--- a/FinalSemesterProject/Project Projection.docx
+++ b/FinalSemesterProject/Project Projection.docx
@@ -81,12 +81,6 @@
           <w:rFonts w:ascii="Arial" w:hAnsi="Arial" w:cs="Arial"/>
         </w:rPr>
       </w:pPr>
-      <w:r>
-        <w:rPr>
-          <w:rFonts w:ascii="Arial" w:hAnsi="Arial" w:cs="Arial"/>
-        </w:rPr>
-        <w:t>Proposed title of the Thesis Project</w:t>
-      </w:r>
     </w:p>
     <w:p>
       <w:pPr>
@@ -96,6 +90,12 @@
           <w:rFonts w:ascii="Arial" w:hAnsi="Arial" w:cs="Arial"/>
         </w:rPr>
       </w:pPr>
+      <w:r>
+        <w:rPr>
+          <w:rFonts w:ascii="Arial" w:hAnsi="Arial" w:cs="Arial"/>
+        </w:rPr>
+        <w:t>Developing a Data-Driven Personalized Fitness Web Application for Obese and Sedentary Individuals</w:t>
+      </w:r>
     </w:p>
     <w:p>
       <w:pPr>
@@ -105,12 +105,6 @@
           <w:rFonts w:ascii="Arial" w:hAnsi="Arial" w:cs="Arial"/>
         </w:rPr>
       </w:pPr>
-      <w:r>
-        <w:rPr>
-          <w:rFonts w:ascii="Arial" w:hAnsi="Arial" w:cs="Arial"/>
-        </w:rPr>
-        <w:t xml:space="preserve">Developing a Personalized fitness Assistant Web application using Analytics and AI for Obese and Sedentary Individuals </w:t>
-      </w:r>
     </w:p>
     <w:p>
       <w:pPr>
@@ -1933,6 +1927,7 @@
       </w:pPr>
       <w:bookmarkStart w:id="0" w:name="_Toc168983417"/>
       <w:r>
+        <w:lastRenderedPageBreak/>
         <w:t>Introdu</w:t>
       </w:r>
       <w:r>
@@ -1951,6 +1946,62 @@
           <w:rFonts w:ascii="Arial" w:hAnsi="Arial" w:cs="Arial"/>
         </w:rPr>
       </w:pPr>
+      <w:r>
+        <w:rPr>
+          <w:rFonts w:ascii="Arial" w:hAnsi="Arial" w:cs="Arial"/>
+        </w:rPr>
+        <w:t>Fitness is a cornerstone of a healthy lifestyle, offering a multitude of benefits for both our body and minds. While the drawbacks of inactivity are well-documented, including obesity, weakened muscles, and reduced cardiovascular health, many struggle to incorporate sufficient exercise into their routines. Time limitations, health concerns, and lack of access to facilities can all be barriers to achieving the recommended fitness level.</w:t>
+      </w:r>
+      <w:r>
+        <w:rPr>
+          <w:rFonts w:ascii="Arial" w:hAnsi="Arial" w:cs="Arial"/>
+        </w:rPr>
+        <w:t xml:space="preserve"> This study aims at developing a personalized fitness web application using Python Django Framework and a health dataset to </w:t>
+      </w:r>
+      <w:proofErr w:type="gramStart"/>
+      <w:r>
+        <w:rPr>
+          <w:rFonts w:ascii="Arial" w:hAnsi="Arial" w:cs="Arial"/>
+        </w:rPr>
+        <w:t>building</w:t>
+      </w:r>
+      <w:proofErr w:type="gramEnd"/>
+      <w:r>
+        <w:rPr>
+          <w:rFonts w:ascii="Arial" w:hAnsi="Arial" w:cs="Arial"/>
+        </w:rPr>
+        <w:t xml:space="preserve"> machine learning algorithm that can recommend fitness exercise for obese and sedentary individuals based on </w:t>
+      </w:r>
+      <w:r>
+        <w:rPr>
+          <w:rFonts w:ascii="Arial" w:hAnsi="Arial" w:cs="Arial"/>
+        </w:rPr>
+        <w:t>the user</w:t>
+      </w:r>
+      <w:r>
+        <w:rPr>
+          <w:rFonts w:ascii="Arial" w:hAnsi="Arial" w:cs="Arial"/>
+        </w:rPr>
+        <w:t xml:space="preserve"> preference.</w:t>
+      </w:r>
+    </w:p>
+    <w:p>
+      <w:pPr>
+        <w:spacing w:line="480" w:lineRule="auto"/>
+        <w:jc w:val="both"/>
+        <w:rPr>
+          <w:rFonts w:ascii="Arial" w:hAnsi="Arial" w:cs="Arial"/>
+        </w:rPr>
+      </w:pPr>
+    </w:p>
+    <w:p>
+      <w:pPr>
+        <w:spacing w:line="480" w:lineRule="auto"/>
+        <w:jc w:val="both"/>
+        <w:rPr>
+          <w:rFonts w:ascii="Arial" w:hAnsi="Arial" w:cs="Arial"/>
+        </w:rPr>
+      </w:pPr>
     </w:p>
     <w:p>
       <w:pPr>
@@ -1959,7 +2010,6 @@
       </w:pPr>
       <w:bookmarkStart w:id="1" w:name="_Toc168983418"/>
       <w:r>
-        <w:lastRenderedPageBreak/>
         <w:t>Background of the Study</w:t>
       </w:r>
       <w:bookmarkEnd w:id="1"/>
@@ -2037,45 +2087,24 @@
         </w:rPr>
         <w:t>9 billion persons were classified as overweight, and 650 million of them were obese. This worrying trend is not limited to adults; childhood obesity has also sharply increased, with dire consequences for coming generations</w:t>
       </w:r>
-      <w:sdt>
-        <w:sdtPr>
-          <w:rPr>
-            <w:rFonts w:ascii="Arial" w:hAnsi="Arial" w:cs="Arial"/>
-          </w:rPr>
-          <w:tag w:val="MENDELEY_CITATION_v3_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"/>
-          <w:id w:val="-353806271"/>
-          <w:placeholder>
-            <w:docPart w:val="DefaultPlaceholder_-1854013440"/>
-          </w:placeholder>
-        </w:sdtPr>
-        <w:sdtContent>
-          <w:r>
-            <w:rPr>
-              <w:rFonts w:eastAsia="Times New Roman"/>
-            </w:rPr>
-            <w:t>(</w:t>
-          </w:r>
-          <w:r>
-            <w:rPr>
-              <w:rFonts w:eastAsia="Times New Roman"/>
-              <w:i/>
-              <w:iCs/>
-            </w:rPr>
-            <w:t>2018 13th International Workshop on Semantic and Social Media Adaptation and Personalization (SMAP)</w:t>
-          </w:r>
-          <w:r>
-            <w:rPr>
-              <w:rFonts w:eastAsia="Times New Roman"/>
-            </w:rPr>
-            <w:t>, 2018)</w:t>
-          </w:r>
-        </w:sdtContent>
-      </w:sdt>
-      <w:r>
-        <w:rPr>
-          <w:rFonts w:ascii="Arial" w:hAnsi="Arial" w:cs="Arial"/>
-        </w:rPr>
-        <w:t>. Long stretches of inactivity are a hallmark of sedentary lifestyles, which worsen this problem. Because of urbanization and technological improvements, the modern sedentary lifestyle has resulted in a decline in physical activity levels across all age groups. Overeating coupled with a lack of physical activity creates a powerful recipe for obesity and related health complications</w:t>
+      <w:r>
+        <w:rPr>
+          <w:rFonts w:eastAsia="Times New Roman"/>
+        </w:rPr>
+        <w:t xml:space="preserve">. </w:t>
+      </w:r>
+      <w:r>
+        <w:rPr>
+          <w:rFonts w:ascii="Arial" w:hAnsi="Arial" w:cs="Arial"/>
+        </w:rPr>
+        <w:t xml:space="preserve">Long stretches of inactivity are a hallmark of sedentary lifestyles, which worsen this problem. Because of urbanization and technological improvements, the modern sedentary lifestyle has resulted in a decline in physical activity levels across all age groups. Overeating </w:t>
+      </w:r>
+      <w:r>
+        <w:rPr>
+          <w:rFonts w:ascii="Arial" w:hAnsi="Arial" w:cs="Arial"/>
+        </w:rPr>
+        <w:lastRenderedPageBreak/>
+        <w:t>coupled with a lack of physical activity creates a powerful recipe for obesity and related health complications</w:t>
       </w:r>
       <w:sdt>
         <w:sdtPr>
@@ -2203,14 +2232,7 @@
         <w:rPr>
           <w:rFonts w:ascii="Arial" w:hAnsi="Arial" w:cs="Arial"/>
         </w:rPr>
-        <w:t xml:space="preserve">. Obesity and sedentary lifestyles combine to produce a vicious cycle in </w:t>
-      </w:r>
-      <w:r>
-        <w:rPr>
-          <w:rFonts w:ascii="Arial" w:hAnsi="Arial" w:cs="Arial"/>
-        </w:rPr>
-        <w:lastRenderedPageBreak/>
-        <w:t>which being overweight makes it harder and less likely to engage in physical activity, and physical inactivity causes weight increase</w:t>
+        <w:t>. Obesity and sedentary lifestyles combine to produce a vicious cycle in which being overweight makes it harder and less likely to engage in physical activity, and physical inactivity causes weight increase</w:t>
       </w:r>
       <w:sdt>
         <w:sdtPr>
@@ -2280,7 +2302,6 @@
           <w:r>
             <w:rPr>
               <w:rFonts w:eastAsia="Times New Roman"/>
-              <w:color w:val="000000"/>
             </w:rPr>
             <w:t>(</w:t>
           </w:r>
@@ -2288,7 +2309,6 @@
           <w:r>
             <w:rPr>
               <w:rFonts w:eastAsia="Times New Roman"/>
-              <w:color w:val="000000"/>
             </w:rPr>
             <w:t>Mardiana</w:t>
           </w:r>
@@ -2296,7 +2316,6 @@
           <w:r>
             <w:rPr>
               <w:rFonts w:eastAsia="Times New Roman"/>
-              <w:color w:val="000000"/>
             </w:rPr>
             <w:t xml:space="preserve"> &amp; </w:t>
           </w:r>
@@ -2304,7 +2323,6 @@
           <w:r>
             <w:rPr>
               <w:rFonts w:eastAsia="Times New Roman"/>
-              <w:color w:val="000000"/>
             </w:rPr>
             <w:t>Baizal</w:t>
           </w:r>
@@ -2312,7 +2330,6 @@
           <w:r>
             <w:rPr>
               <w:rFonts w:eastAsia="Times New Roman"/>
-              <w:color w:val="000000"/>
             </w:rPr>
             <w:t>, 2023)</w:t>
           </w:r>
@@ -2386,6 +2403,7 @@
         <w:rPr>
           <w:rFonts w:ascii="Arial" w:hAnsi="Arial" w:cs="Arial"/>
         </w:rPr>
+        <w:lastRenderedPageBreak/>
         <w:t xml:space="preserve">Technology has created new opportunities for health intervention. To track health indicators, provide interventions, and encourage </w:t>
       </w:r>
       <w:r>
@@ -2678,89 +2696,83 @@
         <w:rPr>
           <w:rFonts w:ascii="Arial" w:hAnsi="Arial" w:cs="Arial"/>
         </w:rPr>
-        <w:t xml:space="preserve">. Another major obstacle is the computing difficulty involved in processing massive datasets to produce recommendations in real time. Maria, a new user of a diet advice software, finds it difficult to get precise meal recommendations because the app can’t handle fresh user well. Due to this cold start issues, she receives irrelevant recommendation that don’t meet her demands in terms </w:t>
-      </w:r>
+        <w:t>. Another major obstacle is the computing difficulty involved in processing massive datasets to produce recommendations in real time. Maria, a new user of a diet advice software, finds it difficult to get precise meal recommendations because the app can’t handle fresh user well. Due to this cold start issues, she receives irrelevant recommendation that don’t meet her demands in terms of nutrition or health. Resolving these issues is essential to enhancing the improving recommendation systems.</w:t>
+      </w:r>
+    </w:p>
+    <w:p>
+      <w:pPr>
+        <w:spacing w:line="480" w:lineRule="auto"/>
+        <w:jc w:val="both"/>
+        <w:rPr>
+          <w:rFonts w:ascii="Arial" w:hAnsi="Arial" w:cs="Arial"/>
+        </w:rPr>
+      </w:pPr>
+    </w:p>
+    <w:p>
+      <w:pPr>
+        <w:spacing w:line="480" w:lineRule="auto"/>
+        <w:jc w:val="both"/>
+        <w:rPr>
+          <w:rFonts w:ascii="Arial" w:hAnsi="Arial" w:cs="Arial"/>
+        </w:rPr>
+      </w:pPr>
+      <w:r>
+        <w:rPr>
+          <w:rFonts w:ascii="Arial" w:hAnsi="Arial" w:cs="Arial"/>
+        </w:rPr>
+        <w:t xml:space="preserve">Smartwatches and other wearables devices have become popular tools for health monitoring, capable of collecting continuous and rich health data. However, many current health intervention systems do not effectively utilize this data to provide, personalized recommendations. Ahmed, </w:t>
+      </w:r>
+      <w:proofErr w:type="gramStart"/>
+      <w:r>
+        <w:rPr>
+          <w:rFonts w:ascii="Arial" w:hAnsi="Arial" w:cs="Arial"/>
+        </w:rPr>
+        <w:t>30-year old</w:t>
+      </w:r>
+      <w:proofErr w:type="gramEnd"/>
+      <w:r>
+        <w:rPr>
+          <w:rFonts w:ascii="Arial" w:hAnsi="Arial" w:cs="Arial"/>
+        </w:rPr>
+        <w:t xml:space="preserve"> professional, uses a smartwatch to track his daily physical activity and heart rate. Despite the rich data collected, his health app only provides generic advice, failing to tailor recommendations based on his actual activity levels and heart rate variability. This underutilization of continuous health data limits the potential benefits of personalized health interventions and underscores the need for systems that can effectively integrate and </w:t>
+      </w:r>
+      <w:proofErr w:type="spellStart"/>
+      <w:r>
+        <w:rPr>
+          <w:rFonts w:ascii="Arial" w:hAnsi="Arial" w:cs="Arial"/>
+        </w:rPr>
+        <w:t>analyze</w:t>
+      </w:r>
+      <w:proofErr w:type="spellEnd"/>
+      <w:r>
+        <w:rPr>
+          <w:rFonts w:ascii="Arial" w:hAnsi="Arial" w:cs="Arial"/>
+        </w:rPr>
+        <w:t xml:space="preserve"> this data.</w:t>
+      </w:r>
+    </w:p>
+    <w:p>
+      <w:pPr>
+        <w:spacing w:line="480" w:lineRule="auto"/>
+        <w:jc w:val="both"/>
+        <w:rPr>
+          <w:rFonts w:ascii="Arial" w:hAnsi="Arial" w:cs="Arial"/>
+        </w:rPr>
+      </w:pPr>
+    </w:p>
+    <w:p>
+      <w:pPr>
+        <w:spacing w:line="480" w:lineRule="auto"/>
+        <w:jc w:val="both"/>
+        <w:rPr>
+          <w:rFonts w:ascii="Arial" w:hAnsi="Arial" w:cs="Arial"/>
+        </w:rPr>
+      </w:pPr>
       <w:r>
         <w:rPr>
           <w:rFonts w:ascii="Arial" w:hAnsi="Arial" w:cs="Arial"/>
         </w:rPr>
         <w:lastRenderedPageBreak/>
-        <w:t>of nutrition or health. Resolving these issues is essential to enhancing the improving recommendation systems.</w:t>
-      </w:r>
-    </w:p>
-    <w:p>
-      <w:pPr>
-        <w:spacing w:line="480" w:lineRule="auto"/>
-        <w:jc w:val="both"/>
-        <w:rPr>
-          <w:rFonts w:ascii="Arial" w:hAnsi="Arial" w:cs="Arial"/>
-        </w:rPr>
-      </w:pPr>
-    </w:p>
-    <w:p>
-      <w:pPr>
-        <w:spacing w:line="480" w:lineRule="auto"/>
-        <w:jc w:val="both"/>
-        <w:rPr>
-          <w:rFonts w:ascii="Arial" w:hAnsi="Arial" w:cs="Arial"/>
-        </w:rPr>
-      </w:pPr>
-      <w:r>
-        <w:rPr>
-          <w:rFonts w:ascii="Arial" w:hAnsi="Arial" w:cs="Arial"/>
-        </w:rPr>
-        <w:t xml:space="preserve">Smartwatches and other wearables devices have become popular tools for health monitoring, capable of collecting continuous and rich health data. However, many current health intervention systems do not effectively utilize this data to provide, personalized recommendations. Ahmed, </w:t>
-      </w:r>
-      <w:proofErr w:type="gramStart"/>
-      <w:r>
-        <w:rPr>
-          <w:rFonts w:ascii="Arial" w:hAnsi="Arial" w:cs="Arial"/>
-        </w:rPr>
-        <w:t>30-year old</w:t>
-      </w:r>
-      <w:proofErr w:type="gramEnd"/>
-      <w:r>
-        <w:rPr>
-          <w:rFonts w:ascii="Arial" w:hAnsi="Arial" w:cs="Arial"/>
-        </w:rPr>
-        <w:t xml:space="preserve"> professional, uses a smartwatch to track his daily physical activity and heart rate. Despite the rich data collected, his health app only provides generic advice, failing to tailor recommendations based on his actual activity levels and heart rate variability. This underutilization of continuous health data limits the potential benefits of personalized health interventions and underscores the need for systems that can effectively integrate and </w:t>
-      </w:r>
-      <w:proofErr w:type="spellStart"/>
-      <w:r>
-        <w:rPr>
-          <w:rFonts w:ascii="Arial" w:hAnsi="Arial" w:cs="Arial"/>
-        </w:rPr>
-        <w:t>analyze</w:t>
-      </w:r>
-      <w:proofErr w:type="spellEnd"/>
-      <w:r>
-        <w:rPr>
-          <w:rFonts w:ascii="Arial" w:hAnsi="Arial" w:cs="Arial"/>
-        </w:rPr>
-        <w:t xml:space="preserve"> this data.</w:t>
-      </w:r>
-    </w:p>
-    <w:p>
-      <w:pPr>
-        <w:spacing w:line="480" w:lineRule="auto"/>
-        <w:jc w:val="both"/>
-        <w:rPr>
-          <w:rFonts w:ascii="Arial" w:hAnsi="Arial" w:cs="Arial"/>
-        </w:rPr>
-      </w:pPr>
-    </w:p>
-    <w:p>
-      <w:pPr>
-        <w:spacing w:line="480" w:lineRule="auto"/>
-        <w:jc w:val="both"/>
-        <w:rPr>
-          <w:rFonts w:ascii="Arial" w:hAnsi="Arial" w:cs="Arial"/>
-        </w:rPr>
-      </w:pPr>
-      <w:r>
-        <w:rPr>
-          <w:rFonts w:ascii="Arial" w:hAnsi="Arial" w:cs="Arial"/>
-        </w:rPr>
         <w:t xml:space="preserve">Medical history, body composition, and metabolic profiles are examples of pathological data that offer comprehensive insights into a person’s state of health. But a lot of the current systems don’t incorporate this important data, which makes the health advice less useful. </w:t>
       </w:r>
     </w:p>
@@ -2791,79 +2803,73 @@
         <w:rPr>
           <w:rFonts w:ascii="Arial" w:hAnsi="Arial" w:cs="Arial"/>
         </w:rPr>
-        <w:t xml:space="preserve">This research sets the stage for further development in individualized health management while simultaneously addressing a critical public health issue. This research hold promising substantially influencing </w:t>
-      </w:r>
-      <w:r>
-        <w:rPr>
-          <w:rFonts w:ascii="Arial" w:hAnsi="Arial" w:cs="Arial"/>
-        </w:rPr>
+        <w:t>This research sets the stage for further development in individualized health management while simultaneously addressing a critical public health issue. This research hold promising substantially influencing public health by endowing people with the ability to make knowledgeable choices and take proactive measures towards improved health.</w:t>
+      </w:r>
+    </w:p>
+    <w:p>
+      <w:pPr>
+        <w:spacing w:line="480" w:lineRule="auto"/>
+        <w:jc w:val="both"/>
+        <w:rPr>
+          <w:rFonts w:ascii="Arial" w:hAnsi="Arial" w:cs="Arial"/>
+        </w:rPr>
+      </w:pPr>
+    </w:p>
+    <w:p>
+      <w:pPr>
+        <w:pStyle w:val="Heading2"/>
+        <w:spacing w:line="480" w:lineRule="auto"/>
+      </w:pPr>
+      <w:bookmarkStart w:id="3" w:name="_Toc168983420"/>
+      <w:r>
+        <w:t>Purpose of the Research</w:t>
+      </w:r>
+      <w:bookmarkEnd w:id="3"/>
+    </w:p>
+    <w:p>
+      <w:pPr>
+        <w:spacing w:line="480" w:lineRule="auto"/>
+        <w:jc w:val="both"/>
+        <w:rPr>
+          <w:rFonts w:ascii="Arial" w:hAnsi="Arial" w:cs="Arial"/>
+        </w:rPr>
+      </w:pPr>
+      <w:r>
+        <w:rPr>
+          <w:rFonts w:ascii="Arial" w:hAnsi="Arial" w:cs="Arial"/>
+        </w:rPr>
+        <w:t>The goal of this research is to create and assess a web application for a personalized fitness assistant that is intended specifically for obese and sedentary people. The purpose of this research is to deliver personalized nutrition and exercise recommendations utilizing cutting edge technology. This research aims to overcome the drawbacks of conventional recommendation algorithms and fill significant gaps in current health intervention systems by merging pathological information with data from continuous health mon</w:t>
+      </w:r>
+      <w:r>
+        <w:rPr>
+          <w:rFonts w:ascii="Arial" w:hAnsi="Arial" w:cs="Arial"/>
+        </w:rPr>
+        <w:t>i</w:t>
+      </w:r>
+      <w:r>
+        <w:rPr>
+          <w:rFonts w:ascii="Arial" w:hAnsi="Arial" w:cs="Arial"/>
+        </w:rPr>
+        <w:t>toring.</w:t>
+      </w:r>
+    </w:p>
+    <w:p>
+      <w:pPr>
+        <w:spacing w:line="480" w:lineRule="auto"/>
+        <w:jc w:val="both"/>
+        <w:rPr>
+          <w:rFonts w:ascii="Arial" w:hAnsi="Arial" w:cs="Arial"/>
+        </w:rPr>
+      </w:pPr>
+    </w:p>
+    <w:p>
+      <w:pPr>
+        <w:pStyle w:val="Heading2"/>
+        <w:spacing w:line="480" w:lineRule="auto"/>
+      </w:pPr>
+      <w:bookmarkStart w:id="4" w:name="_Toc168983421"/>
+      <w:r>
         <w:lastRenderedPageBreak/>
-        <w:t>public health by endowing people with the ability to make knowledgeable choices and take proactive measures towards improved health.</w:t>
-      </w:r>
-    </w:p>
-    <w:p>
-      <w:pPr>
-        <w:spacing w:line="480" w:lineRule="auto"/>
-        <w:jc w:val="both"/>
-        <w:rPr>
-          <w:rFonts w:ascii="Arial" w:hAnsi="Arial" w:cs="Arial"/>
-        </w:rPr>
-      </w:pPr>
-    </w:p>
-    <w:p>
-      <w:pPr>
-        <w:pStyle w:val="Heading2"/>
-        <w:spacing w:line="480" w:lineRule="auto"/>
-      </w:pPr>
-      <w:bookmarkStart w:id="3" w:name="_Toc168983420"/>
-      <w:r>
-        <w:t>Purpose of the Research</w:t>
-      </w:r>
-      <w:bookmarkEnd w:id="3"/>
-    </w:p>
-    <w:p>
-      <w:pPr>
-        <w:spacing w:line="480" w:lineRule="auto"/>
-        <w:jc w:val="both"/>
-        <w:rPr>
-          <w:rFonts w:ascii="Arial" w:hAnsi="Arial" w:cs="Arial"/>
-        </w:rPr>
-      </w:pPr>
-      <w:r>
-        <w:rPr>
-          <w:rFonts w:ascii="Arial" w:hAnsi="Arial" w:cs="Arial"/>
-        </w:rPr>
-        <w:t>The goal of this research is to create and assess a web application for a personalized fitness assistant that is intended specifically for obese and sedentary people. The purpose of this research is to deliver personalized nutrition and exercise recommendations utilizing cutting edge technology. This research aims to overcome the drawbacks of conventional recommendation algorithms and fill significant gaps in current health intervention systems by merging pathological information with data from continuous health mon</w:t>
-      </w:r>
-      <w:r>
-        <w:rPr>
-          <w:rFonts w:ascii="Arial" w:hAnsi="Arial" w:cs="Arial"/>
-        </w:rPr>
-        <w:t>i</w:t>
-      </w:r>
-      <w:r>
-        <w:rPr>
-          <w:rFonts w:ascii="Arial" w:hAnsi="Arial" w:cs="Arial"/>
-        </w:rPr>
-        <w:t>toring.</w:t>
-      </w:r>
-    </w:p>
-    <w:p>
-      <w:pPr>
-        <w:spacing w:line="480" w:lineRule="auto"/>
-        <w:jc w:val="both"/>
-        <w:rPr>
-          <w:rFonts w:ascii="Arial" w:hAnsi="Arial" w:cs="Arial"/>
-        </w:rPr>
-      </w:pPr>
-    </w:p>
-    <w:p>
-      <w:pPr>
-        <w:pStyle w:val="Heading2"/>
-        <w:spacing w:line="480" w:lineRule="auto"/>
-      </w:pPr>
-      <w:bookmarkStart w:id="4" w:name="_Toc168983421"/>
-      <w:r>
         <w:t>Research Aims</w:t>
       </w:r>
       <w:bookmarkEnd w:id="4"/>
@@ -3015,7 +3021,6 @@
         <w:rPr>
           <w:rFonts w:ascii="Arial" w:hAnsi="Arial" w:cs="Arial"/>
         </w:rPr>
-        <w:lastRenderedPageBreak/>
         <w:t>How can the user interface be optimized for ease of use and accessibility?</w:t>
       </w:r>
     </w:p>
@@ -3124,6 +3129,7 @@
       </w:pPr>
       <w:bookmarkStart w:id="6" w:name="_Toc168983423"/>
       <w:r>
+        <w:lastRenderedPageBreak/>
         <w:t>Research Objectives</w:t>
       </w:r>
       <w:bookmarkEnd w:id="6"/>
@@ -3279,7 +3285,6 @@
         <w:rPr>
           <w:rFonts w:ascii="Arial" w:hAnsi="Arial" w:cs="Arial"/>
         </w:rPr>
-        <w:lastRenderedPageBreak/>
         <w:t>The significance of this study lies in its potential to revolutionized health management for obese and sedentary individuals through the development and implementation of sophisticated recommendation fitness assistant web application.</w:t>
       </w:r>
       <w:r>
@@ -3405,7 +3410,6 @@
         <w:rPr>
           <w:rFonts w:ascii="Arial" w:hAnsi="Arial" w:cs="Arial"/>
         </w:rPr>
-        <w:lastRenderedPageBreak/>
         <w:t>In the context of health recommendation systems, several key concepts and theories underpin the development and implementation of these systems</w:t>
       </w:r>
       <w:sdt>
@@ -3566,7 +3570,14 @@
         <w:rPr>
           <w:rFonts w:ascii="Arial" w:hAnsi="Arial" w:cs="Arial"/>
         </w:rPr>
-        <w:t>. This technique can be divided into memory-based and model-based approaches. Memory-based collaborative filtering, including user-based and item-methods, identifies similar users or items and ma</w:t>
+        <w:t xml:space="preserve">. This technique can be divided into memory-based and model-based approaches. Memory-based collaborative </w:t>
+      </w:r>
+      <w:r>
+        <w:rPr>
+          <w:rFonts w:ascii="Arial" w:hAnsi="Arial" w:cs="Arial"/>
+        </w:rPr>
+        <w:lastRenderedPageBreak/>
+        <w:t>filtering, including user-based and item-methods, identifies similar users or items and ma</w:t>
       </w:r>
       <w:r>
         <w:rPr>
@@ -3667,7 +3678,6 @@
       </w:pPr>
       <w:bookmarkStart w:id="10" w:name="_Toc168983427"/>
       <w:r>
-        <w:lastRenderedPageBreak/>
         <w:t>Key Debates and Controversies</w:t>
       </w:r>
       <w:bookmarkEnd w:id="10"/>
@@ -3808,7 +3818,14 @@
         <w:rPr>
           <w:rFonts w:ascii="Arial" w:hAnsi="Arial" w:cs="Arial"/>
         </w:rPr>
-        <w:t>. This brings into question the sources of data used and the algorithms employed in generating these recommendations. The integration of medical records, user inputs can enhance accuracy but also raise concerns about data security and user privacy.</w:t>
+        <w:t xml:space="preserve">. This brings into question the sources of data used and the algorithms </w:t>
+      </w:r>
+      <w:r>
+        <w:rPr>
+          <w:rFonts w:ascii="Arial" w:hAnsi="Arial" w:cs="Arial"/>
+        </w:rPr>
+        <w:lastRenderedPageBreak/>
+        <w:t>employed in generating these recommendations. The integration of medical records, user inputs can enhance accuracy but also raise concerns about data security and user privacy.</w:t>
       </w:r>
     </w:p>
     <w:p>
@@ -3904,14 +3921,7 @@
         <w:rPr>
           <w:rFonts w:ascii="Arial" w:hAnsi="Arial" w:cs="Arial"/>
         </w:rPr>
-        <w:t xml:space="preserve">. Most studies are conducted in controlled environments, which may not accurately reflect the challenges and complexities encountered in everyday use. Addressing </w:t>
-      </w:r>
-      <w:r>
-        <w:rPr>
-          <w:rFonts w:ascii="Arial" w:hAnsi="Arial" w:cs="Arial"/>
-        </w:rPr>
-        <w:lastRenderedPageBreak/>
-        <w:t>these gaps will require interdisciplinary research that combines expertise in health sciences, data analytics, and user-</w:t>
+        <w:t>. Most studies are conducted in controlled environments, which may not accurately reflect the challenges and complexities encountered in everyday use. Addressing these gaps will require interdisciplinary research that combines expertise in health sciences, data analytics, and user-</w:t>
       </w:r>
       <w:proofErr w:type="spellStart"/>
       <w:r>
@@ -6201,37 +6211,37 @@
       </w:r>
       <w:proofErr w:type="gramEnd"/>
       <w:r>
-        <w:t xml:space="preserve"> valuable information about patient’s health metrics, dietary habits, physical activity levels, etc. </w:t>
+        <w:t xml:space="preserve"> valuable information about patient’s health metrics, dietary habits, physical activity levels, etc. This data is crucial for building a robust recommendation system as it helps in understanding patterns and correlations between different health factors.</w:t>
+      </w:r>
+    </w:p>
+    <w:p>
+      <w:pPr>
+        <w:spacing w:line="480" w:lineRule="auto"/>
+      </w:pPr>
+    </w:p>
+    <w:p>
+      <w:pPr>
+        <w:spacing w:line="480" w:lineRule="auto"/>
+      </w:pPr>
+      <w:r>
+        <w:t>Data Cleansing: this phase is essential to ensure the quality and reliability of the dataset. This process involves removing duplicate entries, handling missing values through imputation or removal, correcting errors in data entries, standardizing data formats. This phase provides a solid foundation for accurate analysis and model training.</w:t>
+      </w:r>
+    </w:p>
+    <w:p>
+      <w:pPr>
+        <w:spacing w:line="480" w:lineRule="auto"/>
+      </w:pPr>
+    </w:p>
+    <w:p>
+      <w:pPr>
+        <w:spacing w:line="480" w:lineRule="auto"/>
+      </w:pPr>
+      <w:r>
+        <w:t xml:space="preserve">Feature Selection: feature selection involves identifying the most relevant variable that significantly impact health outcomes and dietary recommendations. This step includes statistical analysis to determine feature importance, correlation analysis to remove </w:t>
       </w:r>
       <w:r>
         <w:lastRenderedPageBreak/>
-        <w:t>This data is crucial for building a robust recommendation system as it helps in understanding patterns and correlations between different health factors.</w:t>
-      </w:r>
-    </w:p>
-    <w:p>
-      <w:pPr>
-        <w:spacing w:line="480" w:lineRule="auto"/>
-      </w:pPr>
-    </w:p>
-    <w:p>
-      <w:pPr>
-        <w:spacing w:line="480" w:lineRule="auto"/>
-      </w:pPr>
-      <w:r>
-        <w:t>Data Cleansing: this phase is essential to ensure the quality and reliability of the dataset. This process involves removing duplicate entries, handling missing values through imputation or removal, correcting errors in data entries, standardizing data formats. This phase provides a solid foundation for accurate analysis and model training.</w:t>
-      </w:r>
-    </w:p>
-    <w:p>
-      <w:pPr>
-        <w:spacing w:line="480" w:lineRule="auto"/>
-      </w:pPr>
-    </w:p>
-    <w:p>
-      <w:pPr>
-        <w:spacing w:line="480" w:lineRule="auto"/>
-      </w:pPr>
-      <w:r>
-        <w:t xml:space="preserve">Feature Selection: feature selection involves identifying the most relevant variable that significantly impact health outcomes and dietary recommendations. This step includes statistical analysis to determine feature importance, correlation analysis to remove redundant features, domain knowledge to select </w:t>
+        <w:t xml:space="preserve">redundant features, domain knowledge to select </w:t>
       </w:r>
       <w:proofErr w:type="gramStart"/>
       <w:r>
@@ -6315,6 +6325,7 @@
         <w:spacing w:line="480" w:lineRule="auto"/>
       </w:pPr>
       <w:r>
+        <w:lastRenderedPageBreak/>
         <w:t>Predict: using the trained mode, predictions are made on new user data. The system analyses the user’s current health metrics and dietary habits to forecast potential risks and recommend preventive measures. This predictive capability is central to providing timely and personalized health advice.</w:t>
       </w:r>
     </w:p>
@@ -6352,90 +6363,178 @@
         <w:t>Recommended</w:t>
       </w:r>
       <w:r>
-        <w:t xml:space="preserve"> Dietary Plans and Exercise: based on the user’s input and the model’s predictions, the system generates personalized dietary plans and exercise routines. These recommendations aim to improve the user’s health outcomes by promoting </w:t>
-      </w:r>
-      <w:r>
+        <w:t xml:space="preserve"> Dietary Plans and Exercise: based on the user’s input and the model’s predictions, the system generates personalized dietary plans and exercise routines. These recommendations aim to improve the user’s health outcomes by promoting balanced nutrition and regular physical activity</w:t>
+      </w:r>
+      <w:r>
+        <w:t>. The system would also offer educational resources to help users understand the benefits of the recommended lifestyle changes.</w:t>
+      </w:r>
+    </w:p>
+    <w:p>
+      <w:pPr>
+        <w:spacing w:line="480" w:lineRule="auto"/>
+      </w:pPr>
+    </w:p>
+    <w:p>
+      <w:pPr>
+        <w:spacing w:line="480" w:lineRule="auto"/>
+      </w:pPr>
+    </w:p>
+    <w:p>
+      <w:pPr>
+        <w:spacing w:line="480" w:lineRule="auto"/>
+      </w:pPr>
+    </w:p>
+    <w:p>
+      <w:pPr>
+        <w:spacing w:line="480" w:lineRule="auto"/>
+      </w:pPr>
+    </w:p>
+    <w:p>
+      <w:pPr>
+        <w:spacing w:line="480" w:lineRule="auto"/>
+      </w:pPr>
+      <w:r>
+        <w:t xml:space="preserve"> </w:t>
+      </w:r>
+    </w:p>
+    <w:p>
+      <w:pPr>
+        <w:spacing w:line="480" w:lineRule="auto"/>
+      </w:pPr>
+    </w:p>
+    <w:p>
+      <w:pPr>
+        <w:pStyle w:val="Heading2"/>
+        <w:spacing w:line="480" w:lineRule="auto"/>
+      </w:pPr>
+      <w:r>
+        <w:t xml:space="preserve">Research </w:t>
+      </w:r>
+      <w:r>
+        <w:t>Methodology</w:t>
+      </w:r>
+      <w:bookmarkEnd w:id="12"/>
+    </w:p>
+    <w:p>
+      <w:pPr>
+        <w:spacing w:line="480" w:lineRule="auto"/>
+        <w:jc w:val="both"/>
+        <w:rPr>
+          <w:rFonts w:ascii="Arial" w:hAnsi="Arial" w:cs="Arial"/>
+        </w:rPr>
+      </w:pPr>
+    </w:p>
+    <w:p>
+      <w:pPr>
+        <w:spacing w:line="480" w:lineRule="auto"/>
+        <w:jc w:val="both"/>
+        <w:rPr>
+          <w:rFonts w:ascii="Arial" w:hAnsi="Arial" w:cs="Arial"/>
+        </w:rPr>
+      </w:pPr>
+      <w:r>
+        <w:rPr>
+          <w:rFonts w:ascii="Arial" w:hAnsi="Arial" w:cs="Arial"/>
+        </w:rPr>
         <w:lastRenderedPageBreak/>
-        <w:t>balanced nutrition and regular physical activity</w:t>
-      </w:r>
-      <w:r>
-        <w:t>. The system would also offer educational resources to help users understand the benefits of the recommended lifestyle changes.</w:t>
-      </w:r>
-    </w:p>
-    <w:p>
-      <w:pPr>
-        <w:spacing w:line="480" w:lineRule="auto"/>
-      </w:pPr>
-    </w:p>
-    <w:p>
-      <w:pPr>
-        <w:spacing w:line="480" w:lineRule="auto"/>
-      </w:pPr>
-    </w:p>
-    <w:p>
-      <w:pPr>
-        <w:spacing w:line="480" w:lineRule="auto"/>
-      </w:pPr>
-    </w:p>
-    <w:p>
-      <w:pPr>
-        <w:spacing w:line="480" w:lineRule="auto"/>
-      </w:pPr>
-    </w:p>
-    <w:p>
-      <w:pPr>
-        <w:spacing w:line="480" w:lineRule="auto"/>
-      </w:pPr>
-      <w:r>
-        <w:t xml:space="preserve"> </w:t>
-      </w:r>
-    </w:p>
-    <w:p>
-      <w:pPr>
-        <w:spacing w:line="480" w:lineRule="auto"/>
+        <w:t xml:space="preserve">The methodology section outlines the </w:t>
+      </w:r>
+      <w:r>
+        <w:rPr>
+          <w:rFonts w:ascii="Arial" w:hAnsi="Arial" w:cs="Arial"/>
+        </w:rPr>
+        <w:t>systematic approach that will be employed in the development of this recommendation fitness assistant web application which will be specifically designed for obese and sedentary individuals. The development process will leverage Python Django for the backend and HTML and CSS for the frontend. This section will detail the steps, tools and techniques that will be used, including user data collection, algorithm selection and system architecture design.</w:t>
+      </w:r>
+    </w:p>
+    <w:p>
+      <w:pPr>
+        <w:spacing w:line="480" w:lineRule="auto"/>
+        <w:jc w:val="both"/>
+        <w:rPr>
+          <w:rFonts w:ascii="Arial" w:hAnsi="Arial" w:cs="Arial"/>
+        </w:rPr>
       </w:pPr>
     </w:p>
     <w:p>
       <w:pPr>
         <w:pStyle w:val="Heading2"/>
         <w:spacing w:line="480" w:lineRule="auto"/>
-      </w:pPr>
-      <w:r>
-        <w:t xml:space="preserve">Research </w:t>
-      </w:r>
-      <w:r>
-        <w:t>Methodology</w:t>
-      </w:r>
-      <w:bookmarkEnd w:id="12"/>
-    </w:p>
-    <w:p>
-      <w:pPr>
-        <w:spacing w:line="480" w:lineRule="auto"/>
-        <w:jc w:val="both"/>
-        <w:rPr>
-          <w:rFonts w:ascii="Arial" w:hAnsi="Arial" w:cs="Arial"/>
-        </w:rPr>
-      </w:pPr>
-    </w:p>
-    <w:p>
-      <w:pPr>
-        <w:spacing w:line="480" w:lineRule="auto"/>
-        <w:jc w:val="both"/>
-        <w:rPr>
-          <w:rFonts w:ascii="Arial" w:hAnsi="Arial" w:cs="Arial"/>
-        </w:rPr>
-      </w:pPr>
-      <w:r>
-        <w:rPr>
-          <w:rFonts w:ascii="Arial" w:hAnsi="Arial" w:cs="Arial"/>
-        </w:rPr>
-        <w:t xml:space="preserve">The methodology section outlines the </w:t>
-      </w:r>
-      <w:r>
-        <w:rPr>
-          <w:rFonts w:ascii="Arial" w:hAnsi="Arial" w:cs="Arial"/>
-        </w:rPr>
-        <w:t>systematic approach that will be employed in the development of this recommendation fitness assistant web application which will be specifically designed for obese and sedentary individuals. The development process will leverage Python Django for the backend and HTML and CSS for the frontend. This section will detail the steps, tools and techniques that will be used, including user data collection, algorithm selection and system architecture design.</w:t>
+        <w:rPr>
+          <w:rFonts w:cs="Arial"/>
+        </w:rPr>
+      </w:pPr>
+      <w:bookmarkStart w:id="13" w:name="_Toc168983430"/>
+      <w:r>
+        <w:t>Research Design</w:t>
+      </w:r>
+      <w:bookmarkEnd w:id="13"/>
+    </w:p>
+    <w:p>
+      <w:pPr>
+        <w:spacing w:line="480" w:lineRule="auto"/>
+        <w:jc w:val="both"/>
+        <w:rPr>
+          <w:rFonts w:ascii="Arial" w:hAnsi="Arial" w:cs="Arial"/>
+        </w:rPr>
+      </w:pPr>
+      <w:r>
+        <w:rPr>
+          <w:rFonts w:ascii="Arial" w:hAnsi="Arial" w:cs="Arial"/>
+        </w:rPr>
+        <w:t>Type of Research</w:t>
+      </w:r>
+    </w:p>
+    <w:p>
+      <w:pPr>
+        <w:spacing w:line="480" w:lineRule="auto"/>
+        <w:jc w:val="both"/>
+        <w:rPr>
+          <w:rFonts w:ascii="Arial" w:hAnsi="Arial" w:cs="Arial"/>
+        </w:rPr>
+      </w:pPr>
+      <w:r>
+        <w:rPr>
+          <w:rFonts w:ascii="Arial" w:hAnsi="Arial" w:cs="Arial"/>
+        </w:rPr>
+        <w:t>Quantitative and Qualitative Research: this research will incorporate both quantitative and qualitative methods. Quantitative data will include metrics such as BMI, calorie intake, blood pressure readings. Qualitative data will be gathered from user feedback on the usability and effectiveness of the recommendations.</w:t>
+      </w:r>
+    </w:p>
+    <w:p>
+      <w:pPr>
+        <w:spacing w:line="480" w:lineRule="auto"/>
+        <w:jc w:val="both"/>
+        <w:rPr>
+          <w:rFonts w:ascii="Arial" w:hAnsi="Arial" w:cs="Arial"/>
+        </w:rPr>
+      </w:pPr>
+    </w:p>
+    <w:p>
+      <w:pPr>
+        <w:spacing w:line="480" w:lineRule="auto"/>
+        <w:jc w:val="both"/>
+        <w:rPr>
+          <w:rFonts w:ascii="Arial" w:hAnsi="Arial" w:cs="Arial"/>
+        </w:rPr>
+      </w:pPr>
+      <w:r>
+        <w:rPr>
+          <w:rFonts w:ascii="Arial" w:hAnsi="Arial" w:cs="Arial"/>
+        </w:rPr>
+        <w:t xml:space="preserve">Descriptive and Correlation: the research will be descriptive in terms of documenting user interactions and health outcomes, and correlational in </w:t>
+      </w:r>
+      <w:proofErr w:type="spellStart"/>
+      <w:r>
+        <w:rPr>
+          <w:rFonts w:ascii="Arial" w:hAnsi="Arial" w:cs="Arial"/>
+        </w:rPr>
+        <w:t>analyzing</w:t>
+      </w:r>
+      <w:proofErr w:type="spellEnd"/>
+      <w:r>
+        <w:rPr>
+          <w:rFonts w:ascii="Arial" w:hAnsi="Arial" w:cs="Arial"/>
+        </w:rPr>
+        <w:t xml:space="preserve"> the relationships between dietary habits, physical activity and health metrics.</w:t>
       </w:r>
     </w:p>
     <w:p>
@@ -6451,157 +6550,60 @@
       <w:pPr>
         <w:pStyle w:val="Heading2"/>
         <w:spacing w:line="480" w:lineRule="auto"/>
-        <w:rPr>
-          <w:rFonts w:cs="Arial"/>
-        </w:rPr>
-      </w:pPr>
-      <w:bookmarkStart w:id="13" w:name="_Toc168983430"/>
-      <w:r>
-        <w:t>Research Design</w:t>
-      </w:r>
-      <w:bookmarkEnd w:id="13"/>
-    </w:p>
-    <w:p>
-      <w:pPr>
-        <w:spacing w:line="480" w:lineRule="auto"/>
-        <w:jc w:val="both"/>
-        <w:rPr>
-          <w:rFonts w:ascii="Arial" w:hAnsi="Arial" w:cs="Arial"/>
-        </w:rPr>
-      </w:pPr>
-      <w:r>
-        <w:rPr>
-          <w:rFonts w:ascii="Arial" w:hAnsi="Arial" w:cs="Arial"/>
-        </w:rPr>
-        <w:t>Type of Research</w:t>
-      </w:r>
-    </w:p>
-    <w:p>
-      <w:pPr>
-        <w:spacing w:line="480" w:lineRule="auto"/>
-        <w:jc w:val="both"/>
-        <w:rPr>
-          <w:rFonts w:ascii="Arial" w:hAnsi="Arial" w:cs="Arial"/>
-        </w:rPr>
-      </w:pPr>
-      <w:r>
-        <w:rPr>
-          <w:rFonts w:ascii="Arial" w:hAnsi="Arial" w:cs="Arial"/>
-        </w:rPr>
-        <w:t xml:space="preserve">Quantitative and Qualitative Research: this research will incorporate both quantitative and qualitative methods. Quantitative data will include metrics such as BMI, calorie </w:t>
-      </w:r>
-      <w:r>
-        <w:rPr>
-          <w:rFonts w:ascii="Arial" w:hAnsi="Arial" w:cs="Arial"/>
-        </w:rPr>
+      </w:pPr>
+      <w:bookmarkStart w:id="14" w:name="_Toc168983431"/>
+      <w:r>
+        <w:t>Data Collection</w:t>
+      </w:r>
+      <w:bookmarkEnd w:id="14"/>
+    </w:p>
+    <w:p>
+      <w:pPr>
+        <w:spacing w:line="480" w:lineRule="auto"/>
+        <w:jc w:val="both"/>
+        <w:rPr>
+          <w:rFonts w:ascii="Arial" w:hAnsi="Arial" w:cs="Arial"/>
+        </w:rPr>
+      </w:pPr>
+      <w:r>
+        <w:rPr>
+          <w:rFonts w:ascii="Arial" w:hAnsi="Arial" w:cs="Arial"/>
+        </w:rPr>
+        <w:t>Primary Data Collection: Data will be collected directly from users through the web application interface.</w:t>
+      </w:r>
+    </w:p>
+    <w:p>
+      <w:pPr>
+        <w:spacing w:line="480" w:lineRule="auto"/>
+        <w:jc w:val="both"/>
+        <w:rPr>
+          <w:rFonts w:ascii="Arial" w:hAnsi="Arial" w:cs="Arial"/>
+        </w:rPr>
+      </w:pPr>
+      <w:r>
+        <w:rPr>
+          <w:rFonts w:ascii="Arial" w:hAnsi="Arial" w:cs="Arial"/>
+        </w:rPr>
+        <w:t>Secondary Data Sources: Existing health datasets will be used to build the initial model and validate the system’s recommendations.</w:t>
+      </w:r>
+    </w:p>
+    <w:p>
+      <w:pPr>
+        <w:spacing w:line="480" w:lineRule="auto"/>
+        <w:jc w:val="both"/>
+        <w:rPr>
+          <w:rFonts w:ascii="Arial" w:hAnsi="Arial" w:cs="Arial"/>
+        </w:rPr>
+      </w:pPr>
+    </w:p>
+    <w:p>
+      <w:pPr>
+        <w:pStyle w:val="Heading2"/>
+        <w:spacing w:line="480" w:lineRule="auto"/>
+      </w:pPr>
+      <w:bookmarkStart w:id="15" w:name="_Toc168983432"/>
+      <w:r>
         <w:lastRenderedPageBreak/>
-        <w:t>intake, blood pressure readings. Qualitative data will be gathered from user feedback on the usability and effectiveness of the recommendations.</w:t>
-      </w:r>
-    </w:p>
-    <w:p>
-      <w:pPr>
-        <w:spacing w:line="480" w:lineRule="auto"/>
-        <w:jc w:val="both"/>
-        <w:rPr>
-          <w:rFonts w:ascii="Arial" w:hAnsi="Arial" w:cs="Arial"/>
-        </w:rPr>
-      </w:pPr>
-    </w:p>
-    <w:p>
-      <w:pPr>
-        <w:spacing w:line="480" w:lineRule="auto"/>
-        <w:jc w:val="both"/>
-        <w:rPr>
-          <w:rFonts w:ascii="Arial" w:hAnsi="Arial" w:cs="Arial"/>
-        </w:rPr>
-      </w:pPr>
-      <w:r>
-        <w:rPr>
-          <w:rFonts w:ascii="Arial" w:hAnsi="Arial" w:cs="Arial"/>
-        </w:rPr>
-        <w:t xml:space="preserve">Descriptive and Correlation: the research will be descriptive in terms of documenting user interactions and health outcomes, and correlational in </w:t>
-      </w:r>
-      <w:proofErr w:type="spellStart"/>
-      <w:r>
-        <w:rPr>
-          <w:rFonts w:ascii="Arial" w:hAnsi="Arial" w:cs="Arial"/>
-        </w:rPr>
-        <w:t>analyzing</w:t>
-      </w:r>
-      <w:proofErr w:type="spellEnd"/>
-      <w:r>
-        <w:rPr>
-          <w:rFonts w:ascii="Arial" w:hAnsi="Arial" w:cs="Arial"/>
-        </w:rPr>
-        <w:t xml:space="preserve"> the relationships between dietary habits, physical activity and health metrics.</w:t>
-      </w:r>
-    </w:p>
-    <w:p>
-      <w:pPr>
-        <w:spacing w:line="480" w:lineRule="auto"/>
-        <w:jc w:val="both"/>
-        <w:rPr>
-          <w:rFonts w:ascii="Arial" w:hAnsi="Arial" w:cs="Arial"/>
-        </w:rPr>
-      </w:pPr>
-    </w:p>
-    <w:p>
-      <w:pPr>
-        <w:pStyle w:val="Heading2"/>
-        <w:spacing w:line="480" w:lineRule="auto"/>
-      </w:pPr>
-      <w:bookmarkStart w:id="14" w:name="_Toc168983431"/>
-      <w:r>
-        <w:t>Data Collection</w:t>
-      </w:r>
-      <w:bookmarkEnd w:id="14"/>
-    </w:p>
-    <w:p>
-      <w:pPr>
-        <w:spacing w:line="480" w:lineRule="auto"/>
-        <w:jc w:val="both"/>
-        <w:rPr>
-          <w:rFonts w:ascii="Arial" w:hAnsi="Arial" w:cs="Arial"/>
-        </w:rPr>
-      </w:pPr>
-      <w:r>
-        <w:rPr>
-          <w:rFonts w:ascii="Arial" w:hAnsi="Arial" w:cs="Arial"/>
-        </w:rPr>
-        <w:t>Primary Data Collection: Data will be collected directly from users through the web application interface.</w:t>
-      </w:r>
-    </w:p>
-    <w:p>
-      <w:pPr>
-        <w:spacing w:line="480" w:lineRule="auto"/>
-        <w:jc w:val="both"/>
-        <w:rPr>
-          <w:rFonts w:ascii="Arial" w:hAnsi="Arial" w:cs="Arial"/>
-        </w:rPr>
-      </w:pPr>
-      <w:r>
-        <w:rPr>
-          <w:rFonts w:ascii="Arial" w:hAnsi="Arial" w:cs="Arial"/>
-        </w:rPr>
-        <w:t>Secondary Data Sources: Existing health datasets will be used to build the initial model and validate the system’s recommendations.</w:t>
-      </w:r>
-    </w:p>
-    <w:p>
-      <w:pPr>
-        <w:spacing w:line="480" w:lineRule="auto"/>
-        <w:jc w:val="both"/>
-        <w:rPr>
-          <w:rFonts w:ascii="Arial" w:hAnsi="Arial" w:cs="Arial"/>
-        </w:rPr>
-      </w:pPr>
-    </w:p>
-    <w:p>
-      <w:pPr>
-        <w:pStyle w:val="Heading2"/>
-        <w:spacing w:line="480" w:lineRule="auto"/>
-      </w:pPr>
-      <w:bookmarkStart w:id="15" w:name="_Toc168983432"/>
-      <w:r>
         <w:t>Methods and Sources</w:t>
       </w:r>
       <w:bookmarkEnd w:id="15"/>
@@ -6742,127 +6744,127 @@
         <w:rPr>
           <w:rFonts w:ascii="Arial" w:hAnsi="Arial" w:cs="Arial"/>
         </w:rPr>
+        <w:t>Python Django will be utilized for backend development due to its robust features, scalability and ease of use. Django will handle the following aspects:</w:t>
+      </w:r>
+    </w:p>
+    <w:p>
+      <w:pPr>
+        <w:spacing w:line="480" w:lineRule="auto"/>
+        <w:jc w:val="both"/>
+        <w:rPr>
+          <w:rFonts w:ascii="Arial" w:hAnsi="Arial" w:cs="Arial"/>
+        </w:rPr>
+      </w:pPr>
+    </w:p>
+    <w:p>
+      <w:pPr>
+        <w:spacing w:line="480" w:lineRule="auto"/>
+        <w:jc w:val="both"/>
+        <w:rPr>
+          <w:rFonts w:ascii="Arial" w:hAnsi="Arial" w:cs="Arial"/>
+        </w:rPr>
+      </w:pPr>
+      <w:r>
+        <w:rPr>
+          <w:rFonts w:ascii="Arial" w:hAnsi="Arial" w:cs="Arial"/>
+        </w:rPr>
+        <w:t>User Authentication: managing user registration, login, and profile management.</w:t>
+      </w:r>
+    </w:p>
+    <w:p>
+      <w:pPr>
+        <w:spacing w:line="480" w:lineRule="auto"/>
+        <w:jc w:val="both"/>
+        <w:rPr>
+          <w:rFonts w:ascii="Arial" w:hAnsi="Arial" w:cs="Arial"/>
+        </w:rPr>
+      </w:pPr>
+    </w:p>
+    <w:p>
+      <w:pPr>
+        <w:spacing w:line="480" w:lineRule="auto"/>
+        <w:jc w:val="both"/>
+        <w:rPr>
+          <w:rFonts w:ascii="Arial" w:hAnsi="Arial" w:cs="Arial"/>
+        </w:rPr>
+      </w:pPr>
+      <w:r>
+        <w:rPr>
+          <w:rFonts w:ascii="Arial" w:hAnsi="Arial" w:cs="Arial"/>
+        </w:rPr>
+        <w:t>Data Management: Storing and processing user data, including health metrics and preferences.</w:t>
+      </w:r>
+    </w:p>
+    <w:p>
+      <w:pPr>
+        <w:spacing w:line="480" w:lineRule="auto"/>
+        <w:jc w:val="both"/>
+        <w:rPr>
+          <w:rFonts w:ascii="Arial" w:hAnsi="Arial" w:cs="Arial"/>
+        </w:rPr>
+      </w:pPr>
+    </w:p>
+    <w:p>
+      <w:pPr>
+        <w:spacing w:line="480" w:lineRule="auto"/>
+        <w:jc w:val="both"/>
+        <w:rPr>
+          <w:rFonts w:ascii="Arial" w:hAnsi="Arial" w:cs="Arial"/>
+        </w:rPr>
+      </w:pPr>
+      <w:r>
+        <w:rPr>
+          <w:rFonts w:ascii="Arial" w:hAnsi="Arial" w:cs="Arial"/>
+        </w:rPr>
+        <w:t xml:space="preserve">Recommendation Engine: implementing the collaborative filtering algorithm and knowledge graph integration to generate personalized fitness and diet recommendations. </w:t>
+      </w:r>
+    </w:p>
+    <w:p>
+      <w:pPr>
+        <w:spacing w:line="480" w:lineRule="auto"/>
+        <w:jc w:val="both"/>
+        <w:rPr>
+          <w:rFonts w:ascii="Arial" w:hAnsi="Arial" w:cs="Arial"/>
+        </w:rPr>
+      </w:pPr>
+    </w:p>
+    <w:p>
+      <w:pPr>
+        <w:spacing w:line="480" w:lineRule="auto"/>
+        <w:jc w:val="both"/>
+        <w:rPr>
+          <w:rFonts w:ascii="Arial" w:hAnsi="Arial" w:cs="Arial"/>
+        </w:rPr>
+      </w:pPr>
+      <w:r>
+        <w:rPr>
+          <w:rFonts w:ascii="Arial" w:hAnsi="Arial" w:cs="Arial"/>
+        </w:rPr>
+        <w:t>Frontend Development: HTML and CSS</w:t>
+      </w:r>
+    </w:p>
+    <w:p>
+      <w:pPr>
+        <w:spacing w:line="480" w:lineRule="auto"/>
+        <w:jc w:val="both"/>
+        <w:rPr>
+          <w:rFonts w:ascii="Arial" w:hAnsi="Arial" w:cs="Arial"/>
+        </w:rPr>
+      </w:pPr>
+    </w:p>
+    <w:p>
+      <w:pPr>
+        <w:spacing w:line="480" w:lineRule="auto"/>
+        <w:jc w:val="both"/>
+        <w:rPr>
+          <w:rFonts w:ascii="Arial" w:hAnsi="Arial" w:cs="Arial"/>
+        </w:rPr>
+      </w:pPr>
+      <w:r>
+        <w:rPr>
+          <w:rFonts w:ascii="Arial" w:hAnsi="Arial" w:cs="Arial"/>
+        </w:rPr>
         <w:lastRenderedPageBreak/>
-        <w:t>Python Django will be utilized for backend development due to its robust features, scalability and ease of use. Django will handle the following aspects:</w:t>
-      </w:r>
-    </w:p>
-    <w:p>
-      <w:pPr>
-        <w:spacing w:line="480" w:lineRule="auto"/>
-        <w:jc w:val="both"/>
-        <w:rPr>
-          <w:rFonts w:ascii="Arial" w:hAnsi="Arial" w:cs="Arial"/>
-        </w:rPr>
-      </w:pPr>
-    </w:p>
-    <w:p>
-      <w:pPr>
-        <w:spacing w:line="480" w:lineRule="auto"/>
-        <w:jc w:val="both"/>
-        <w:rPr>
-          <w:rFonts w:ascii="Arial" w:hAnsi="Arial" w:cs="Arial"/>
-        </w:rPr>
-      </w:pPr>
-      <w:r>
-        <w:rPr>
-          <w:rFonts w:ascii="Arial" w:hAnsi="Arial" w:cs="Arial"/>
-        </w:rPr>
-        <w:t>User Authentication: managing user registration, login, and profile management.</w:t>
-      </w:r>
-    </w:p>
-    <w:p>
-      <w:pPr>
-        <w:spacing w:line="480" w:lineRule="auto"/>
-        <w:jc w:val="both"/>
-        <w:rPr>
-          <w:rFonts w:ascii="Arial" w:hAnsi="Arial" w:cs="Arial"/>
-        </w:rPr>
-      </w:pPr>
-    </w:p>
-    <w:p>
-      <w:pPr>
-        <w:spacing w:line="480" w:lineRule="auto"/>
-        <w:jc w:val="both"/>
-        <w:rPr>
-          <w:rFonts w:ascii="Arial" w:hAnsi="Arial" w:cs="Arial"/>
-        </w:rPr>
-      </w:pPr>
-      <w:r>
-        <w:rPr>
-          <w:rFonts w:ascii="Arial" w:hAnsi="Arial" w:cs="Arial"/>
-        </w:rPr>
-        <w:t>Data Management: Storing and processing user data, including health metrics and preferences.</w:t>
-      </w:r>
-    </w:p>
-    <w:p>
-      <w:pPr>
-        <w:spacing w:line="480" w:lineRule="auto"/>
-        <w:jc w:val="both"/>
-        <w:rPr>
-          <w:rFonts w:ascii="Arial" w:hAnsi="Arial" w:cs="Arial"/>
-        </w:rPr>
-      </w:pPr>
-    </w:p>
-    <w:p>
-      <w:pPr>
-        <w:spacing w:line="480" w:lineRule="auto"/>
-        <w:jc w:val="both"/>
-        <w:rPr>
-          <w:rFonts w:ascii="Arial" w:hAnsi="Arial" w:cs="Arial"/>
-        </w:rPr>
-      </w:pPr>
-      <w:r>
-        <w:rPr>
-          <w:rFonts w:ascii="Arial" w:hAnsi="Arial" w:cs="Arial"/>
-        </w:rPr>
-        <w:t xml:space="preserve">Recommendation Engine: implementing the collaborative filtering algorithm and knowledge graph integration to generate personalized fitness and diet recommendations. </w:t>
-      </w:r>
-    </w:p>
-    <w:p>
-      <w:pPr>
-        <w:spacing w:line="480" w:lineRule="auto"/>
-        <w:jc w:val="both"/>
-        <w:rPr>
-          <w:rFonts w:ascii="Arial" w:hAnsi="Arial" w:cs="Arial"/>
-        </w:rPr>
-      </w:pPr>
-    </w:p>
-    <w:p>
-      <w:pPr>
-        <w:spacing w:line="480" w:lineRule="auto"/>
-        <w:jc w:val="both"/>
-        <w:rPr>
-          <w:rFonts w:ascii="Arial" w:hAnsi="Arial" w:cs="Arial"/>
-        </w:rPr>
-      </w:pPr>
-      <w:r>
-        <w:rPr>
-          <w:rFonts w:ascii="Arial" w:hAnsi="Arial" w:cs="Arial"/>
-        </w:rPr>
-        <w:t>Frontend Development: HTML and CSS</w:t>
-      </w:r>
-    </w:p>
-    <w:p>
-      <w:pPr>
-        <w:spacing w:line="480" w:lineRule="auto"/>
-        <w:jc w:val="both"/>
-        <w:rPr>
-          <w:rFonts w:ascii="Arial" w:hAnsi="Arial" w:cs="Arial"/>
-        </w:rPr>
-      </w:pPr>
-    </w:p>
-    <w:p>
-      <w:pPr>
-        <w:spacing w:line="480" w:lineRule="auto"/>
-        <w:jc w:val="both"/>
-        <w:rPr>
-          <w:rFonts w:ascii="Arial" w:hAnsi="Arial" w:cs="Arial"/>
-        </w:rPr>
-      </w:pPr>
-      <w:r>
-        <w:rPr>
-          <w:rFonts w:ascii="Arial" w:hAnsi="Arial" w:cs="Arial"/>
-        </w:rPr>
         <w:t>HTML and CSS will be used for the frontend development to create a user-friendly and accessible interface. The frontend will ensure:</w:t>
       </w:r>
     </w:p>
@@ -6950,7 +6952,6 @@
         <w:rPr>
           <w:rFonts w:ascii="Arial" w:hAnsi="Arial" w:cs="Arial"/>
         </w:rPr>
-        <w:lastRenderedPageBreak/>
         <w:t xml:space="preserve"> Sample Size: An initial pilot will involve 50-100 users to gather preliminary data and feedback. Based on the results, the sample size may be expanded.</w:t>
       </w:r>
     </w:p>
@@ -7402,7 +7403,14 @@
         <w:rPr>
           <w:rFonts w:ascii="Arial" w:hAnsi="Arial" w:cs="Arial"/>
         </w:rPr>
-        <w:t>. By developing a web-based diet recommendation system, the research aims to provide personalized dietary and fitness guidance to help individuals better manage their condition. The findings of this study can potentially improve the overall health outcomes of hypertensive individuals by promoting healthier lifestyle choices.</w:t>
+        <w:t xml:space="preserve">. By developing a web-based diet recommendation </w:t>
+      </w:r>
+      <w:r>
+        <w:rPr>
+          <w:rFonts w:ascii="Arial" w:hAnsi="Arial" w:cs="Arial"/>
+        </w:rPr>
+        <w:lastRenderedPageBreak/>
+        <w:t>system, the research aims to provide personalized dietary and fitness guidance to help individuals better manage their condition. The findings of this study can potentially improve the overall health outcomes of hypertensive individuals by promoting healthier lifestyle choices.</w:t>
       </w:r>
     </w:p>
     <w:p>
@@ -7462,7 +7470,6 @@
         <w:rPr>
           <w:rFonts w:ascii="Arial" w:hAnsi="Arial" w:cs="Arial"/>
         </w:rPr>
-        <w:lastRenderedPageBreak/>
         <w:t>Theoretical Implications</w:t>
       </w:r>
     </w:p>
@@ -7550,6 +7557,7 @@
           <w:sz w:val="32"/>
           <w:szCs w:val="32"/>
         </w:rPr>
+        <w:lastRenderedPageBreak/>
         <w:t>Reference</w:t>
       </w:r>
     </w:p>
@@ -7573,36 +7581,11 @@
             <w:autoSpaceDE w:val="0"/>
             <w:autoSpaceDN w:val="0"/>
             <w:ind w:hanging="480"/>
-            <w:divId w:val="1443110905"/>
+            <w:divId w:val="414672112"/>
             <w:rPr>
               <w:rFonts w:eastAsia="Times New Roman"/>
               <w:kern w:val="0"/>
               <w14:ligatures w14:val="none"/>
-            </w:rPr>
-          </w:pPr>
-          <w:r>
-            <w:rPr>
-              <w:rFonts w:eastAsia="Times New Roman"/>
-              <w:i/>
-              <w:iCs/>
-            </w:rPr>
-            <w:t>2018 13th International Workshop on Semantic and Social Media Adaptation and Personalization (SMAP)</w:t>
-          </w:r>
-          <w:r>
-            <w:rPr>
-              <w:rFonts w:eastAsia="Times New Roman"/>
-            </w:rPr>
-            <w:t>. (2018). IEEE.</w:t>
-          </w:r>
-        </w:p>
-        <w:p>
-          <w:pPr>
-            <w:autoSpaceDE w:val="0"/>
-            <w:autoSpaceDN w:val="0"/>
-            <w:ind w:hanging="480"/>
-            <w:divId w:val="921449592"/>
-            <w:rPr>
-              <w:rFonts w:eastAsia="Times New Roman"/>
             </w:rPr>
           </w:pPr>
           <w:r>
@@ -7625,7 +7608,7 @@
             <w:autoSpaceDE w:val="0"/>
             <w:autoSpaceDN w:val="0"/>
             <w:ind w:hanging="480"/>
-            <w:divId w:val="1886092923"/>
+            <w:divId w:val="1868518307"/>
             <w:rPr>
               <w:rFonts w:eastAsia="Times New Roman"/>
             </w:rPr>
@@ -7656,7 +7639,7 @@
             <w:autoSpaceDE w:val="0"/>
             <w:autoSpaceDN w:val="0"/>
             <w:ind w:hanging="480"/>
-            <w:divId w:val="1565407041"/>
+            <w:divId w:val="801264567"/>
             <w:rPr>
               <w:rFonts w:eastAsia="Times New Roman"/>
             </w:rPr>
@@ -7715,7 +7698,7 @@
             <w:autoSpaceDE w:val="0"/>
             <w:autoSpaceDN w:val="0"/>
             <w:ind w:hanging="480"/>
-            <w:divId w:val="1041133044"/>
+            <w:divId w:val="1117918522"/>
             <w:rPr>
               <w:rFonts w:eastAsia="Times New Roman"/>
             </w:rPr>
@@ -7768,7 +7751,7 @@
             <w:autoSpaceDE w:val="0"/>
             <w:autoSpaceDN w:val="0"/>
             <w:ind w:hanging="480"/>
-            <w:divId w:val="1224946531"/>
+            <w:divId w:val="1870560238"/>
             <w:rPr>
               <w:rFonts w:eastAsia="Times New Roman"/>
             </w:rPr>
@@ -7777,7 +7760,6 @@
             <w:rPr>
               <w:rFonts w:eastAsia="Times New Roman"/>
             </w:rPr>
-            <w:lastRenderedPageBreak/>
             <w:t xml:space="preserve">Muhd Hafeez Khan, H. K., </w:t>
           </w:r>
           <w:proofErr w:type="spellStart"/>
@@ -7814,7 +7796,7 @@
             <w:autoSpaceDE w:val="0"/>
             <w:autoSpaceDN w:val="0"/>
             <w:ind w:hanging="480"/>
-            <w:divId w:val="1747192502"/>
+            <w:divId w:val="257296148"/>
             <w:rPr>
               <w:rFonts w:eastAsia="Times New Roman"/>
             </w:rPr>
@@ -7881,7 +7863,7 @@
             <w:autoSpaceDE w:val="0"/>
             <w:autoSpaceDN w:val="0"/>
             <w:ind w:hanging="480"/>
-            <w:divId w:val="1677540411"/>
+            <w:divId w:val="447965264"/>
             <w:rPr>
               <w:rFonts w:eastAsia="Times New Roman"/>
             </w:rPr>
@@ -7926,7 +7908,7 @@
             <w:autoSpaceDE w:val="0"/>
             <w:autoSpaceDN w:val="0"/>
             <w:ind w:hanging="480"/>
-            <w:divId w:val="720711306"/>
+            <w:divId w:val="1691377117"/>
             <w:rPr>
               <w:rFonts w:eastAsia="Times New Roman"/>
             </w:rPr>
@@ -7957,7 +7939,7 @@
             <w:autoSpaceDE w:val="0"/>
             <w:autoSpaceDN w:val="0"/>
             <w:ind w:hanging="480"/>
-            <w:divId w:val="177354034"/>
+            <w:divId w:val="418790966"/>
             <w:rPr>
               <w:rFonts w:eastAsia="Times New Roman"/>
             </w:rPr>
@@ -8016,7 +7998,7 @@
             <w:autoSpaceDE w:val="0"/>
             <w:autoSpaceDN w:val="0"/>
             <w:ind w:hanging="480"/>
-            <w:divId w:val="1302424290"/>
+            <w:divId w:val="1048800572"/>
             <w:rPr>
               <w:rFonts w:eastAsia="Times New Roman"/>
             </w:rPr>
@@ -9789,7 +9771,7 @@
     <w:rsid w:val="002814C1"/>
     <w:rsid w:val="002A75C2"/>
     <w:rsid w:val="0056791B"/>
-    <w:rsid w:val="00A60570"/>
+    <w:rsid w:val="005A6645"/>
     <w:rsid w:val="00BA76B1"/>
     <w:rsid w:val="00C55335"/>
     <w:rsid w:val="00FB6169"/>
@@ -10573,7 +10555,7 @@
     <we:reference id="WA104382081" version="1.55.1.0" store="" storeType="OMEX"/>
   </we:alternateReferences>
   <we:properties>
-    <we:property name="MENDELEY_CITATIONS" value="[{&quot;citationID&quot;:&quot;MENDELEY_CITATION_56401fbf-e6a0-4ea4-b273-1e449561d3d7&quot;,&quot;properties&quot;:{&quot;noteIndex&quot;:0},&quot;isEdited&quot;:false,&quot;manualOverride&quot;:{&quot;isManuallyOverridden&quot;:false,&quot;citeprocText&quot;:&quot;(Papry et al., 2024)&quot;,&quot;manualOverrideText&quot;:&quot;&quot;},&quot;citationTag&quot;:&quot;MENDELEY_CITATION_v3_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&quot;,&quot;citationItems&quot;:[{&quot;id&quot;:&quot;ae44e00d-5746-3064-a16b-ed1e90640e36&quot;,&quot;itemData&quot;:{&quot;type&quot;:&quot;article-journal&quot;,&quot;id&quot;:&quot;ae44e00d-5746-3064-a16b-ed1e90640e36&quot;,&quot;title&quot;:&quot;Sedentary Lifestyle and Prospective Health Risks: A Pilot Study Among Bangladeshi Corporate Professionals&quot;,&quot;groupId&quot;:&quot;433b070a-550b-3814-ad42-d02bf14b9866&quot;,&quot;author&quot;:[{&quot;family&quot;:&quot;Papry&quot;,&quot;given&quot;:&quot;Ferdous Alam&quot;,&quot;parse-names&quot;:false,&quot;dropping-particle&quot;:&quot;&quot;,&quot;non-dropping-particle&quot;:&quot;&quot;},{&quot;family&quot;:&quot;Tishe&quot;,&quot;given&quot;:&quot;Zasia Hossain&quot;,&quot;parse-names&quot;:false,&quot;dropping-particle&quot;:&quot;&quot;,&quot;non-dropping-particle&quot;:&quot;&quot;},{&quot;family&quot;:&quot;Zahid&quot;,&quot;given&quot;:&quot;Md Zahidul Islam&quot;,&quot;parse-names&quot;:false,&quot;dropping-particle&quot;:&quot;&quot;,&quot;non-dropping-particle&quot;:&quot;&quot;},{&quot;family&quot;:&quot;Barman&quot;,&quot;given&quot;:&quot;Apurba Kumar&quot;,&quot;parse-names&quot;:false,&quot;dropping-particle&quot;:&quot;&quot;,&quot;non-dropping-particle&quot;:&quot;&quot;},{&quot;family&quot;:&quot;Shill&quot;,&quot;given&quot;:&quot;Manik Chandra&quot;,&quot;parse-names&quot;:false,&quot;dropping-particle&quot;:&quot;&quot;,&quot;non-dropping-particle&quot;:&quot;&quot;}],&quot;container-title&quot;:&quot;Bangladesh Pharmaceutical Journal&quot;,&quot;DOI&quot;:&quot;10.3329/bpj.v27i1.71157&quot;,&quot;ISSN&quot;:&quot;0301-4606&quot;,&quot;issued&quot;:{&quot;date-parts&quot;:[[2024,2,11]]},&quot;page&quot;:&quot;73-84&quot;,&quot;abstract&quot;:&quot;Physical inactivity is one of the global health problems due to increased automation, moving less than before causing people to an elevated risk of developing various health conditions like obesity, hypertension, heart disease, etc. Most of the aforementioned diseases are linked to unhealthy lifestyles that are quite preventable. Although very few studies have been done related with sedentary lifestyle and its risks in Bangladesh, no study was focused on corporate professionals whom are at high health risk due to their job nature. This study therefore aims to explore the sedentary lifestyle and associated health and lifestyle related factors that might play role in the worsening of healthy life. Results of our study concluded that professionals belonging to age group between 25-29 years are most likely heading towards the risk zone of developing sedentary lifestyle associated risk according to WHO guidelines on sedentary lifestyle especially high body mass index (BMI 25 and more). Among the studied participants 78% were smokers and 21% were alcoholics. Moreover, 63% corporates reported that they could sleep 6 hour or less in a day, while 64% of the participants claimed that their stress level is high (7 to 10) in a 10 scale. Almost one fourth (24%) of the participants informed that they did not do any format of physical activity, and 26% participants were working for 5 years or more. Our data adequately pointed out some leading risk factors among the corporates that directly or indirectly provoke prospective health risks as described in numerous number of previous studies. Bangladesh Pharmaceutical Journal 27(1): 73-84, 2024 (January)&quot;,&quot;publisher&quot;:&quot;Bangladesh Academy of Sciences&quot;,&quot;issue&quot;:&quot;1&quot;,&quot;volume&quot;:&quot;27&quot;,&quot;container-title-short&quot;:&quot;&quot;},&quot;isTemporary&quot;:false}]},{&quot;citationID&quot;:&quot;MENDELEY_CITATION_c32d0b7a-a796-4d3f-b425-072cbb86bca6&quot;,&quot;properties&quot;:{&quot;noteIndex&quot;:0},&quot;isEdited&quot;:false,&quot;manualOverride&quot;:{&quot;isManuallyOverridden&quot;:false,&quot;citeprocText&quot;:&quot;(&lt;i&gt;2018 13th International Workshop on Semantic and Social Media Adaptation and Personalization (SMAP)&lt;/i&gt;, 2018)&quot;,&quot;manualOverrideText&quot;:&quot;&quot;},&quot;citationTag&quot;:&quot;MENDELEY_CITATION_v3_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&quot;,&quot;citationItems&quot;:[{&quot;id&quot;:&quot;b77efb60-acf6-3a55-9400-0ce808bbfb42&quot;,&quot;itemData&quot;:{&quot;type&quot;:&quot;book&quot;,&quot;id&quot;:&quot;b77efb60-acf6-3a55-9400-0ce808bbfb42&quot;,&quot;title&quot;:&quot;2018 13th International Workshop on Semantic and Social Media Adaptation and Personalization (SMAP)&quot;,&quot;groupId&quot;:&quot;433b070a-550b-3814-ad42-d02bf14b9866&quot;,&quot;ISBN&quot;:&quot;9781538682258&quot;,&quot;issued&quot;:{&quot;date-parts&quot;:[[2018]]},&quot;abstract&quot;:&quot;Title from content provider.&quot;,&quot;publisher&quot;:&quot;IEEE&quot;,&quot;container-title-short&quot;:&quot;&quot;},&quot;isTemporary&quot;:false}]},{&quot;citationID&quot;:&quot;MENDELEY_CITATION_c4c7fc5a-aa9a-4e97-a841-43c1fe625c11&quot;,&quot;properties&quot;:{&quot;noteIndex&quot;:0},&quot;isEdited&quot;:false,&quot;manualOverride&quot;:{&quot;isManuallyOverridden&quot;:false,&quot;citeprocText&quot;:&quot;(Gaikwad et al., 2023)&quot;,&quot;manualOverrideText&quot;:&quot;&quot;},&quot;citationTag&quot;:&quot;MENDELEY_CITATION_v3_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&quot;,&quot;citationItems&quot;:[{&quot;id&quot;:&quot;ea559749-e28e-31a0-bc1e-fff0057a9178&quot;,&quot;itemData&quot;:{&quot;type&quot;:&quot;paper-conference&quot;,&quot;id&quot;:&quot;ea559749-e28e-31a0-bc1e-fff0057a9178&quot;,&quot;title&quot;:&quot;Diet Plan and Home Exercise Recommendation system using Smart Watch&quot;,&quot;groupId&quot;:&quot;433b070a-550b-3814-ad42-d02bf14b9866&quot;,&quot;author&quot;:[{&quot;family&quot;:&quot;Gaikwad&quot;,&quot;given&quot;:&quot;Shreeraj&quot;,&quot;parse-names&quot;:false,&quot;dropping-particle&quot;:&quot;&quot;,&quot;non-dropping-particle&quot;:&quot;&quot;},{&quot;family&quot;:&quot;Awatade&quot;,&quot;given&quot;:&quot;Pratik&quot;,&quot;parse-names&quot;:false,&quot;dropping-particle&quot;:&quot;&quot;,&quot;non-dropping-particle&quot;:&quot;&quot;},{&quot;family&quot;:&quot;Sirdeshmukh&quot;,&quot;given&quot;:&quot;Yadnesh&quot;,&quot;parse-names&quot;:false,&quot;dropping-particle&quot;:&quot;&quot;,&quot;non-dropping-particle&quot;:&quot;&quot;},{&quot;family&quot;:&quot;Prasad&quot;,&quot;given&quot;:&quot;Chandan&quot;,&quot;parse-names&quot;:false,&quot;dropping-particle&quot;:&quot;&quot;,&quot;non-dropping-particle&quot;:&quot;&quot;}],&quot;container-title&quot;:&quot;International Conference on Artificial Intelligence for Innovations in Healthcare Industries, ICAIIHI 2023&quot;,&quot;DOI&quot;:&quot;10.1109/ICAIIHI57871.2023.10489367&quot;,&quot;ISBN&quot;:&quot;9798350330915&quot;,&quot;issued&quot;:{&quot;date-parts&quot;:[[2023]]},&quot;abstract&quot;:&quot;Obesity and sedentary lifestyles have become significant health concerns globally. To solve these issues, this system presents a Diet Plan and Home Exercise Recommendation System (SYP) that utilizes users' smartwatch data and pathological information to generate personalized diet plans and exercise recommendations. The proposed SYP system leverages the capabilities of modern smartwatches, which are equipped with various sensors to collect comprehensive health data. Additionally, it incorporates users' pathological data obtained through medical tests. By integrating these diverse datasets, the system can provide tailored recommendations based on an individual's specific health profile. The SYP system operates in two main phases: data collection and recommendation generation. During the data collection phase, the system collects and analyzes data from users' smartwatches and pathological records, such as heart rate, sleep patterns, blood pressure, glucose levels, and body mass index. The collected data is then processed to extract relevant features and construct a comprehensive health profile for each user. In the recommendation generation phase, the SYP system employs machine learning algorithms to analyze the user's health profile and generate personalized diet plans and home exercise recommendations. The generated recommendations are designed to be practical, feasible, and aligned with the user's health objectives.&quot;,&quot;publisher&quot;:&quot;Institute of Electrical and Electronics Engineers Inc.&quot;,&quot;container-title-short&quot;:&quot;&quot;},&quot;isTemporary&quot;:false}]},{&quot;citationID&quot;:&quot;MENDELEY_CITATION_1359f1ca-9fd7-4f5f-a9fb-43c5c1e4f56d&quot;,&quot;properties&quot;:{&quot;noteIndex&quot;:0},&quot;isEdited&quot;:false,&quot;manualOverride&quot;:{&quot;isManuallyOverridden&quot;:false,&quot;citeprocText&quot;:&quot;(Gaikwad et al., 2023)&quot;,&quot;manualOverrideText&quot;:&quot;&quot;},&quot;citationTag&quot;:&quot;MENDELEY_CITATION_v3_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&quot;,&quot;citationItems&quot;:[{&quot;id&quot;:&quot;ea559749-e28e-31a0-bc1e-fff0057a9178&quot;,&quot;itemData&quot;:{&quot;type&quot;:&quot;paper-conference&quot;,&quot;id&quot;:&quot;ea559749-e28e-31a0-bc1e-fff0057a9178&quot;,&quot;title&quot;:&quot;Diet Plan and Home Exercise Recommendation system using Smart Watch&quot;,&quot;groupId&quot;:&quot;433b070a-550b-3814-ad42-d02bf14b9866&quot;,&quot;author&quot;:[{&quot;family&quot;:&quot;Gaikwad&quot;,&quot;given&quot;:&quot;Shreeraj&quot;,&quot;parse-names&quot;:false,&quot;dropping-particle&quot;:&quot;&quot;,&quot;non-dropping-particle&quot;:&quot;&quot;},{&quot;family&quot;:&quot;Awatade&quot;,&quot;given&quot;:&quot;Pratik&quot;,&quot;parse-names&quot;:false,&quot;dropping-particle&quot;:&quot;&quot;,&quot;non-dropping-particle&quot;:&quot;&quot;},{&quot;family&quot;:&quot;Sirdeshmukh&quot;,&quot;given&quot;:&quot;Yadnesh&quot;,&quot;parse-names&quot;:false,&quot;dropping-particle&quot;:&quot;&quot;,&quot;non-dropping-particle&quot;:&quot;&quot;},{&quot;family&quot;:&quot;Prasad&quot;,&quot;given&quot;:&quot;Chandan&quot;,&quot;parse-names&quot;:false,&quot;dropping-particle&quot;:&quot;&quot;,&quot;non-dropping-particle&quot;:&quot;&quot;}],&quot;container-title&quot;:&quot;International Conference on Artificial Intelligence for Innovations in Healthcare Industries, ICAIIHI 2023&quot;,&quot;DOI&quot;:&quot;10.1109/ICAIIHI57871.2023.10489367&quot;,&quot;ISBN&quot;:&quot;9798350330915&quot;,&quot;issued&quot;:{&quot;date-parts&quot;:[[2023]]},&quot;abstract&quot;:&quot;Obesity and sedentary lifestyles have become significant health concerns globally. To solve these issues, this system presents a Diet Plan and Home Exercise Recommendation System (SYP) that utilizes users' smartwatch data and pathological information to generate personalized diet plans and exercise recommendations. The proposed SYP system leverages the capabilities of modern smartwatches, which are equipped with various sensors to collect comprehensive health data. Additionally, it incorporates users' pathological data obtained through medical tests. By integrating these diverse datasets, the system can provide tailored recommendations based on an individual's specific health profile. The SYP system operates in two main phases: data collection and recommendation generation. During the data collection phase, the system collects and analyzes data from users' smartwatches and pathological records, such as heart rate, sleep patterns, blood pressure, glucose levels, and body mass index. The collected data is then processed to extract relevant features and construct a comprehensive health profile for each user. In the recommendation generation phase, the SYP system employs machine learning algorithms to analyze the user's health profile and generate personalized diet plans and home exercise recommendations. The generated recommendations are designed to be practical, feasible, and aligned with the user's health objectives.&quot;,&quot;publisher&quot;:&quot;Institute of Electrical and Electronics Engineers Inc.&quot;,&quot;container-title-short&quot;:&quot;&quot;},&quot;isTemporary&quot;:false}]},{&quot;citationID&quot;:&quot;MENDELEY_CITATION_4e7e69e7-05cc-4e6c-b17c-841121b64c99&quot;,&quot;properties&quot;:{&quot;noteIndex&quot;:0},&quot;isEdited&quot;:false,&quot;manualOverride&quot;:{&quot;isManuallyOverridden&quot;:false,&quot;citeprocText&quot;:&quot;(Gaikwad et al., 2023)&quot;,&quot;manualOverrideText&quot;:&quot;&quot;},&quot;citationTag&quot;:&quot;MENDELEY_CITATION_v3_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&quot;,&quot;citationItems&quot;:[{&quot;id&quot;:&quot;ea559749-e28e-31a0-bc1e-fff0057a9178&quot;,&quot;itemData&quot;:{&quot;type&quot;:&quot;paper-conference&quot;,&quot;id&quot;:&quot;ea559749-e28e-31a0-bc1e-fff0057a9178&quot;,&quot;title&quot;:&quot;Diet Plan and Home Exercise Recommendation system using Smart Watch&quot;,&quot;groupId&quot;:&quot;433b070a-550b-3814-ad42-d02bf14b9866&quot;,&quot;author&quot;:[{&quot;family&quot;:&quot;Gaikwad&quot;,&quot;given&quot;:&quot;Shreeraj&quot;,&quot;parse-names&quot;:false,&quot;dropping-particle&quot;:&quot;&quot;,&quot;non-dropping-particle&quot;:&quot;&quot;},{&quot;family&quot;:&quot;Awatade&quot;,&quot;given&quot;:&quot;Pratik&quot;,&quot;parse-names&quot;:false,&quot;dropping-particle&quot;:&quot;&quot;,&quot;non-dropping-particle&quot;:&quot;&quot;},{&quot;family&quot;:&quot;Sirdeshmukh&quot;,&quot;given&quot;:&quot;Yadnesh&quot;,&quot;parse-names&quot;:false,&quot;dropping-particle&quot;:&quot;&quot;,&quot;non-dropping-particle&quot;:&quot;&quot;},{&quot;family&quot;:&quot;Prasad&quot;,&quot;given&quot;:&quot;Chandan&quot;,&quot;parse-names&quot;:false,&quot;dropping-particle&quot;:&quot;&quot;,&quot;non-dropping-particle&quot;:&quot;&quot;}],&quot;container-title&quot;:&quot;International Conference on Artificial Intelligence for Innovations in Healthcare Industries, ICAIIHI 2023&quot;,&quot;DOI&quot;:&quot;10.1109/ICAIIHI57871.2023.10489367&quot;,&quot;ISBN&quot;:&quot;9798350330915&quot;,&quot;issued&quot;:{&quot;date-parts&quot;:[[2023]]},&quot;abstract&quot;:&quot;Obesity and sedentary lifestyles have become significant health concerns globally. To solve these issues, this system presents a Diet Plan and Home Exercise Recommendation System (SYP) that utilizes users' smartwatch data and pathological information to generate personalized diet plans and exercise recommendations. The proposed SYP system leverages the capabilities of modern smartwatches, which are equipped with various sensors to collect comprehensive health data. Additionally, it incorporates users' pathological data obtained through medical tests. By integrating these diverse datasets, the system can provide tailored recommendations based on an individual's specific health profile. The SYP system operates in two main phases: data collection and recommendation generation. During the data collection phase, the system collects and analyzes data from users' smartwatches and pathological records, such as heart rate, sleep patterns, blood pressure, glucose levels, and body mass index. The collected data is then processed to extract relevant features and construct a comprehensive health profile for each user. In the recommendation generation phase, the SYP system employs machine learning algorithms to analyze the user's health profile and generate personalized diet plans and home exercise recommendations. The generated recommendations are designed to be practical, feasible, and aligned with the user's health objectives.&quot;,&quot;publisher&quot;:&quot;Institute of Electrical and Electronics Engineers Inc.&quot;,&quot;container-title-short&quot;:&quot;&quot;},&quot;isTemporary&quot;:false}]},{&quot;citationID&quot;:&quot;MENDELEY_CITATION_d413fb58-1712-487f-b6d7-7f64076207a7&quot;,&quot;properties&quot;:{&quot;noteIndex&quot;:0},&quot;isEdited&quot;:false,&quot;manualOverride&quot;:{&quot;isManuallyOverridden&quot;:false,&quot;citeprocText&quot;:&quot;(Sathya et al., 2024)&quot;,&quot;manualOverrideText&quot;:&quot;&quot;},&quot;citationTag&quot;:&quot;MENDELEY_CITATION_v3_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&quot;,&quot;citationItems&quot;:[{&quot;id&quot;:&quot;6dc73e28-c6ef-3014-8105-f620a171fb70&quot;,&quot;itemData&quot;:{&quot;type&quot;:&quot;paper-conference&quot;,&quot;id&quot;:&quot;6dc73e28-c6ef-3014-8105-f620a171fb70&quot;,&quot;title&quot;:&quot;Fitness Guide: A Holistic Approach for Personalized Health and Wellness Recommendation System&quot;,&quot;groupId&quot;:&quot;433b070a-550b-3814-ad42-d02bf14b9866&quot;,&quot;author&quot;:[{&quot;family&quot;:&quot;Sathya&quot;,&quot;given&quot;:&quot;A.&quot;,&quot;parse-names&quot;:false,&quot;dropping-particle&quot;:&quot;&quot;,&quot;non-dropping-particle&quot;:&quot;&quot;},{&quot;family&quot;:&quot;Vignesh&quot;,&quot;given&quot;:&quot;A.&quot;,&quot;parse-names&quot;:false,&quot;dropping-particle&quot;:&quot;&quot;,&quot;non-dropping-particle&quot;:&quot;&quot;},{&quot;family&quot;:&quot;Akash&quot;,&quot;given&quot;:&quot;M.&quot;,&quot;parse-names&quot;:false,&quot;dropping-particle&quot;:&quot;&quot;,&quot;non-dropping-particle&quot;:&quot;&quot;},{&quot;family&quot;:&quot;Gokulakrishnan&quot;,&quot;given&quot;:&quot;S.&quot;,&quot;parse-names&quot;:false,&quot;dropping-particle&quot;:&quot;&quot;,&quot;non-dropping-particle&quot;:&quot;&quot;},{&quot;family&quot;:&quot;Narendran&quot;,&quot;given&quot;:&quot;M.&quot;,&quot;parse-names&quot;:false,&quot;dropping-particle&quot;:&quot;&quot;,&quot;non-dropping-particle&quot;:&quot;&quot;}],&quot;container-title&quot;:&quot;2024 International Conference on Advances in Data Engineering and Intelligent Computing Systems, ADICS 2024&quot;,&quot;DOI&quot;:&quot;10.1109/ADICS58448.2024.10533529&quot;,&quot;ISBN&quot;:&quot;9798350364828&quot;,&quot;issued&quot;:{&quot;date-parts&quot;:[[2024]]},&quot;abstract&quot;:&quot;In our fast-paced world, maintaining a healthy lifestyle is a challenge, with individuals often struggling to make informed decisions about their health. People have diverse needs, from fitness enthusiasts to those with specific health concerns, and finding personalized guidance can be overwhelming. This paper addresses this issue by creating a highly personalized Health and Wellness Recommendation System. When users enter the application, they provide essential information such as height, weight, and basic profile details. The key to our system lies in categorizing users into distinct health and fitness segments, accommodating varying user types, from fitness enthusiasts to those seeking guidance for occasional workouts, and even individuals with specific health concerns. This paper encompasses two primary features: 1. Strength Assessment: We leverage user-provided data and their chosen health and fitness category to calculate their physical strength. This strength assessment guides users on their fitness journey, providing valuable insights into their physical capabilities. 2. Diet Planning and Health Issue Management: In the diet planning feature, users input their meal preferences, and we employ the TF-IDF algorithm to generate tailored diet plans. Additionally, we address health issues by providing targeted exercise and dietary recommendations based on individual health conditions, ensuring a holistic approach to wellness. The system's versatility and adaptability cater to users' unique needs, offering them strength assessment, personalized diet plans, and health issue management in a seamless and user-friendly manner.&quot;,&quot;publisher&quot;:&quot;Institute of Electrical and Electronics Engineers Inc.&quot;,&quot;container-title-short&quot;:&quot;&quot;},&quot;isTemporary&quot;:false}]},{&quot;citationID&quot;:&quot;MENDELEY_CITATION_b09133e8-40c6-4e8f-aaf1-41a1ef2c385f&quot;,&quot;properties&quot;:{&quot;noteIndex&quot;:0},&quot;isEdited&quot;:false,&quot;manualOverride&quot;:{&quot;isManuallyOverridden&quot;:true,&quot;citeprocText&quot;:&quot;(Dietary Recommendation Based on Recipe Ontology, n.d.; Mardiana &amp;#38; Baizal, 2023)&quot;,&quot;manualOverrideText&quot;:&quot;(Mardiana &amp; Baizal, 2023)&quot;},&quot;citationTag&quot;:&quot;MENDELEY_CITATION_v3_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&quot;,&quot;citationItems&quot;:[{&quot;id&quot;:&quot;13fa34f8-faa9-3107-8635-fa52f41df57e&quot;,&quot;itemData&quot;:{&quot;type&quot;:&quot;paper-conference&quot;,&quot;id&quot;:&quot;13fa34f8-faa9-3107-8635-fa52f41df57e&quot;,&quot;title&quot;:&quot;Dietary Food Ingredients Recommendation for Patients with Hypertension Using a Genetic Algorithm&quot;,&quot;groupId&quot;:&quot;433b070a-550b-3814-ad42-d02bf14b9866&quot;,&quot;author&quot;:[{&quot;family&quot;:&quot;Mardiana&quot;,&quot;given&quot;:&quot;Nalurisa Izma&quot;,&quot;parse-names&quot;:false,&quot;dropping-particle&quot;:&quot;&quot;,&quot;non-dropping-particle&quot;:&quot;&quot;},{&quot;family&quot;:&quot;Baizal&quot;,&quot;given&quot;:&quot;Z. K.A.&quot;,&quot;parse-names&quot;:false,&quot;dropping-particle&quot;:&quot;&quot;,&quot;non-dropping-particle&quot;:&quot;&quot;}],&quot;container-title&quot;:&quot;Proceeding - COMNETSAT 2023: IEEE International Conference on Communication, Networks and Satellite&quot;,&quot;DOI&quot;:&quot;10.1109/COMNETSAT59769.2023.10420746&quot;,&quot;ISBN&quot;:&quot;9798350341102&quot;,&quot;issued&quot;:{&quot;date-parts&quot;:[[2023]]},&quot;page&quot;:&quot;70-75&quot;,&quot;abstract&quot;:&quot;Hypertension is a disease of the cardiovascular system. People with hypertension are often not aware of their condition because hypertension does not show apparent symptoms. Measuring blood pressure is an excellent habit for identifying indications of hypertension symptoms quickly. Obesity is a risk factor for hypertension. Calorie restriction and a healthy diet can manage blood pressure. The Dietary Approach to Stop Hypertension (DASH) is a dietary program for maintaining blood pressure. Hypertension sufferers need to pay attention to the amount of sodium intake. Many researchers have successfully researched food recommendation systems using knowledge base methods. This method has the disadvantage of requiring manual updating if there is new data or knowledge. In this study, we develop a recommender system that uses a genetic algorithm to recommend dietary ingredients to people with hypertension. The genetic algorithm has the characteristics of providing optimal results and can adapt when the data is updated. The recommender system produces recommendations for food ingredients suitable for consumption by people with hypertension. We are testing the accuracy using the MAPE (Mean Absolute Percentage Error) method. The results indicate that the recommender system provides accurate recommendations for food ingredients for 45 people with hypertension, with an average MAPE of 25.668%.&quot;,&quot;publisher&quot;:&quot;Institute of Electrical and Electronics Engineers Inc.&quot;,&quot;container-title-short&quot;:&quot;&quot;},&quot;isTemporary&quot;:false},{&quot;id&quot;:&quot;6da52006-d0ef-3305-956f-3e7200985f2c&quot;,&quot;itemData&quot;:{&quot;type&quot;:&quot;report&quot;,&quot;id&quot;:&quot;6da52006-d0ef-3305-956f-3e7200985f2c&quot;,&quot;title&quot;:&quot;Dietary Recommendation Based on Recipe Ontology&quot;,&quot;groupId&quot;:&quot;433b070a-550b-3814-ad42-d02bf14b9866&quot;,&quot;URL&quot;:&quot;http://example.com/&quot;,&quot;abstract&quot;:&quot;It is known that unhealthy diet, irregular life, work pressure and other factors can result in a number of diseases. Diabetes mellitus, peptic ulcer, and gastro-enteritis are just a few examples. To reduce these diseases, diet management is becoming an indispensable part in our daily lives. The main purpose of this study is to build a diet management system that can provide the user's correct nutritional information based on recipe ontology. In this paper, we construct a recipe ontology that defines various food nutrients needed for healing some common diseases, and an inference engine that can, given the user's health conditions as well as his/her preferences, recommend a proper recipe based on the recipe ontology.&quot;,&quot;container-title-short&quot;:&quot;&quot;},&quot;isTemporary&quot;:false}]},{&quot;citationID&quot;:&quot;MENDELEY_CITATION_6ebc8d42-11eb-4699-a826-95c4e4701021&quot;,&quot;properties&quot;:{&quot;noteIndex&quot;:0},&quot;isEdited&quot;:false,&quot;manualOverride&quot;:{&quot;isManuallyOverridden&quot;:false,&quot;citeprocText&quot;:&quot;(Muhd Hafeez Khan et al., 2023)&quot;,&quot;manualOverrideText&quot;:&quot;&quot;},&quot;citationTag&quot;:&quot;MENDELEY_CITATION_v3_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&quot;,&quot;citationItems&quot;:[{&quot;id&quot;:&quot;fea0b5ea-d102-32e5-8b94-df6c41172d81&quot;,&quot;itemData&quot;:{&quot;type&quot;:&quot;paper-conference&quot;,&quot;id&quot;:&quot;fea0b5ea-d102-32e5-8b94-df6c41172d81&quot;,&quot;title&quot;:&quot;Diet Recommendation Expert System for Hypertension Patients&quot;,&quot;groupId&quot;:&quot;433b070a-550b-3814-ad42-d02bf14b9866&quot;,&quot;author&quot;:[{&quot;family&quot;:&quot;Muhd Hafeez Khan&quot;,&quot;given&quot;:&quot;Hadirah Khan&quot;,&quot;parse-names&quot;:false,&quot;dropping-particle&quot;:&quot;&quot;,&quot;non-dropping-particle&quot;:&quot;&quot;},{&quot;family&quot;:&quot;Nordin&quot;,&quot;given&quot;:&quot;Sharifalillah&quot;,&quot;parse-names&quot;:false,&quot;dropping-particle&quot;:&quot;&quot;,&quot;non-dropping-particle&quot;:&quot;&quot;},{&quot;family&quot;:&quot;Hamid&quot;,&quot;given&quot;:&quot;Mohd Ramadan Ab&quot;,&quot;parse-names&quot;:false,&quot;dropping-particle&quot;:&quot;&quot;,&quot;non-dropping-particle&quot;:&quot;&quot;}],&quot;container-title&quot;:&quot;8th International Conference on Recent Advances and Innovations in Engineering: Empowering Computing, Analytics, and Engineering Through Digital Innovation, ICRAIE 2023&quot;,&quot;DOI&quot;:&quot;10.1109/ICRAIE59459.2023.10468502&quot;,&quot;ISBN&quot;:&quot;9798350315516&quot;,&quot;issued&quot;:{&quot;date-parts&quot;:[[2023]]},&quot;abstract&quot;:&quot;Hypertension is a leading modifiable risk factor for cardiovascular disease and death worldwide, with a high prevalence in Malaysia. This study develops a web-based diet recommendation system for patients with hypertension patients using an expert system. The system includes a knowledge base on the Dietary Approaches to Stop Hypertension (DASH) diet for hypertension patients, a calorie, body mass index (BMI) calculation tool, a food database, and a dietary assessment to gather information about the user's salt diet. The study uses the Agile model, which comprises four phases: planning and requirements, design and analysis, development, and testing. The system allows individuals with hypertension to take control of their health and improve their quality of life through better nutrition. Overall, this system is a successful technological tool for assisting individuals with hypertension to maintain a healthy weight and blood pressure levels.&quot;,&quot;publisher&quot;:&quot;Institute of Electrical and Electronics Engineers Inc.&quot;,&quot;container-title-short&quot;:&quot;&quot;},&quot;isTemporary&quot;:false}]},{&quot;citationID&quot;:&quot;MENDELEY_CITATION_92d61e46-6db4-4f30-8922-ab67bf2c712f&quot;,&quot;properties&quot;:{&quot;noteIndex&quot;:0},&quot;isEdited&quot;:false,&quot;manualOverride&quot;:{&quot;isManuallyOverridden&quot;:false,&quot;citeprocText&quot;:&quot;(Sathya et al., 2024)&quot;,&quot;manualOverrideText&quot;:&quot;&quot;},&quot;citationTag&quot;:&quot;MENDELEY_CITATION_v3_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&quot;,&quot;citationItems&quot;:[{&quot;id&quot;:&quot;6dc73e28-c6ef-3014-8105-f620a171fb70&quot;,&quot;itemData&quot;:{&quot;type&quot;:&quot;paper-conference&quot;,&quot;id&quot;:&quot;6dc73e28-c6ef-3014-8105-f620a171fb70&quot;,&quot;title&quot;:&quot;Fitness Guide: A Holistic Approach for Personalized Health and Wellness Recommendation System&quot;,&quot;groupId&quot;:&quot;433b070a-550b-3814-ad42-d02bf14b9866&quot;,&quot;author&quot;:[{&quot;family&quot;:&quot;Sathya&quot;,&quot;given&quot;:&quot;A.&quot;,&quot;parse-names&quot;:false,&quot;dropping-particle&quot;:&quot;&quot;,&quot;non-dropping-particle&quot;:&quot;&quot;},{&quot;family&quot;:&quot;Vignesh&quot;,&quot;given&quot;:&quot;A.&quot;,&quot;parse-names&quot;:false,&quot;dropping-particle&quot;:&quot;&quot;,&quot;non-dropping-particle&quot;:&quot;&quot;},{&quot;family&quot;:&quot;Akash&quot;,&quot;given&quot;:&quot;M.&quot;,&quot;parse-names&quot;:false,&quot;dropping-particle&quot;:&quot;&quot;,&quot;non-dropping-particle&quot;:&quot;&quot;},{&quot;family&quot;:&quot;Gokulakrishnan&quot;,&quot;given&quot;:&quot;S.&quot;,&quot;parse-names&quot;:false,&quot;dropping-particle&quot;:&quot;&quot;,&quot;non-dropping-particle&quot;:&quot;&quot;},{&quot;family&quot;:&quot;Narendran&quot;,&quot;given&quot;:&quot;M.&quot;,&quot;parse-names&quot;:false,&quot;dropping-particle&quot;:&quot;&quot;,&quot;non-dropping-particle&quot;:&quot;&quot;}],&quot;container-title&quot;:&quot;2024 International Conference on Advances in Data Engineering and Intelligent Computing Systems, ADICS 2024&quot;,&quot;DOI&quot;:&quot;10.1109/ADICS58448.2024.10533529&quot;,&quot;ISBN&quot;:&quot;9798350364828&quot;,&quot;issued&quot;:{&quot;date-parts&quot;:[[2024]]},&quot;abstract&quot;:&quot;In our fast-paced world, maintaining a healthy lifestyle is a challenge, with individuals often struggling to make informed decisions about their health. People have diverse needs, from fitness enthusiasts to those with specific health concerns, and finding personalized guidance can be overwhelming. This paper addresses this issue by creating a highly personalized Health and Wellness Recommendation System. When users enter the application, they provide essential information such as height, weight, and basic profile details. The key to our system lies in categorizing users into distinct health and fitness segments, accommodating varying user types, from fitness enthusiasts to those seeking guidance for occasional workouts, and even individuals with specific health concerns. This paper encompasses two primary features: 1. Strength Assessment: We leverage user-provided data and their chosen health and fitness category to calculate their physical strength. This strength assessment guides users on their fitness journey, providing valuable insights into their physical capabilities. 2. Diet Planning and Health Issue Management: In the diet planning feature, users input their meal preferences, and we employ the TF-IDF algorithm to generate tailored diet plans. Additionally, we address health issues by providing targeted exercise and dietary recommendations based on individual health conditions, ensuring a holistic approach to wellness. The system's versatility and adaptability cater to users' unique needs, offering them strength assessment, personalized diet plans, and health issue management in a seamless and user-friendly manner.&quot;,&quot;publisher&quot;:&quot;Institute of Electrical and Electronics Engineers Inc.&quot;,&quot;container-title-short&quot;:&quot;&quot;},&quot;isTemporary&quot;:false}]},{&quot;citationID&quot;:&quot;MENDELEY_CITATION_69887cc7-a45b-46d0-ad88-0b47083d656f&quot;,&quot;properties&quot;:{&quot;noteIndex&quot;:0},&quot;isEdited&quot;:false,&quot;manualOverride&quot;:{&quot;isManuallyOverridden&quot;:false,&quot;citeprocText&quot;:&quot;(Gaikwad et al., 2023)&quot;,&quot;manualOverrideText&quot;:&quot;&quot;},&quot;citationTag&quot;:&quot;MENDELEY_CITATION_v3_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&quot;,&quot;citationItems&quot;:[{&quot;id&quot;:&quot;ea559749-e28e-31a0-bc1e-fff0057a9178&quot;,&quot;itemData&quot;:{&quot;type&quot;:&quot;paper-conference&quot;,&quot;id&quot;:&quot;ea559749-e28e-31a0-bc1e-fff0057a9178&quot;,&quot;title&quot;:&quot;Diet Plan and Home Exercise Recommendation system using Smart Watch&quot;,&quot;groupId&quot;:&quot;433b070a-550b-3814-ad42-d02bf14b9866&quot;,&quot;author&quot;:[{&quot;family&quot;:&quot;Gaikwad&quot;,&quot;given&quot;:&quot;Shreeraj&quot;,&quot;parse-names&quot;:false,&quot;dropping-particle&quot;:&quot;&quot;,&quot;non-dropping-particle&quot;:&quot;&quot;},{&quot;family&quot;:&quot;Awatade&quot;,&quot;given&quot;:&quot;Pratik&quot;,&quot;parse-names&quot;:false,&quot;dropping-particle&quot;:&quot;&quot;,&quot;non-dropping-particle&quot;:&quot;&quot;},{&quot;family&quot;:&quot;Sirdeshmukh&quot;,&quot;given&quot;:&quot;Yadnesh&quot;,&quot;parse-names&quot;:false,&quot;dropping-particle&quot;:&quot;&quot;,&quot;non-dropping-particle&quot;:&quot;&quot;},{&quot;family&quot;:&quot;Prasad&quot;,&quot;given&quot;:&quot;Chandan&quot;,&quot;parse-names&quot;:false,&quot;dropping-particle&quot;:&quot;&quot;,&quot;non-dropping-particle&quot;:&quot;&quot;}],&quot;container-title&quot;:&quot;International Conference on Artificial Intelligence for Innovations in Healthcare Industries, ICAIIHI 2023&quot;,&quot;DOI&quot;:&quot;10.1109/ICAIIHI57871.2023.10489367&quot;,&quot;ISBN&quot;:&quot;9798350330915&quot;,&quot;issued&quot;:{&quot;date-parts&quot;:[[2023]]},&quot;abstract&quot;:&quot;Obesity and sedentary lifestyles have become significant health concerns globally. To solve these issues, this system presents a Diet Plan and Home Exercise Recommendation System (SYP) that utilizes users' smartwatch data and pathological information to generate personalized diet plans and exercise recommendations. The proposed SYP system leverages the capabilities of modern smartwatches, which are equipped with various sensors to collect comprehensive health data. Additionally, it incorporates users' pathological data obtained through medical tests. By integrating these diverse datasets, the system can provide tailored recommendations based on an individual's specific health profile. The SYP system operates in two main phases: data collection and recommendation generation. During the data collection phase, the system collects and analyzes data from users' smartwatches and pathological records, such as heart rate, sleep patterns, blood pressure, glucose levels, and body mass index. The collected data is then processed to extract relevant features and construct a comprehensive health profile for each user. In the recommendation generation phase, the SYP system employs machine learning algorithms to analyze the user's health profile and generate personalized diet plans and home exercise recommendations. The generated recommendations are designed to be practical, feasible, and aligned with the user's health objectives.&quot;,&quot;publisher&quot;:&quot;Institute of Electrical and Electronics Engineers Inc.&quot;,&quot;container-title-short&quot;:&quot;&quot;},&quot;isTemporary&quot;:false}]},{&quot;citationID&quot;:&quot;MENDELEY_CITATION_98957154-b0b3-4d63-9767-736fd2533e43&quot;,&quot;properties&quot;:{&quot;noteIndex&quot;:0},&quot;isEdited&quot;:false,&quot;manualOverride&quot;:{&quot;isManuallyOverridden&quot;:false,&quot;citeprocText&quot;:&quot;(Papry et al., 2024)&quot;,&quot;manualOverrideText&quot;:&quot;&quot;},&quot;citationTag&quot;:&quot;MENDELEY_CITATION_v3_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&quot;,&quot;citationItems&quot;:[{&quot;id&quot;:&quot;ae44e00d-5746-3064-a16b-ed1e90640e36&quot;,&quot;itemData&quot;:{&quot;type&quot;:&quot;article-journal&quot;,&quot;id&quot;:&quot;ae44e00d-5746-3064-a16b-ed1e90640e36&quot;,&quot;title&quot;:&quot;Sedentary Lifestyle and Prospective Health Risks: A Pilot Study Among Bangladeshi Corporate Professionals&quot;,&quot;groupId&quot;:&quot;433b070a-550b-3814-ad42-d02bf14b9866&quot;,&quot;author&quot;:[{&quot;family&quot;:&quot;Papry&quot;,&quot;given&quot;:&quot;Ferdous Alam&quot;,&quot;parse-names&quot;:false,&quot;dropping-particle&quot;:&quot;&quot;,&quot;non-dropping-particle&quot;:&quot;&quot;},{&quot;family&quot;:&quot;Tishe&quot;,&quot;given&quot;:&quot;Zasia Hossain&quot;,&quot;parse-names&quot;:false,&quot;dropping-particle&quot;:&quot;&quot;,&quot;non-dropping-particle&quot;:&quot;&quot;},{&quot;family&quot;:&quot;Zahid&quot;,&quot;given&quot;:&quot;Md Zahidul Islam&quot;,&quot;parse-names&quot;:false,&quot;dropping-particle&quot;:&quot;&quot;,&quot;non-dropping-particle&quot;:&quot;&quot;},{&quot;family&quot;:&quot;Barman&quot;,&quot;given&quot;:&quot;Apurba Kumar&quot;,&quot;parse-names&quot;:false,&quot;dropping-particle&quot;:&quot;&quot;,&quot;non-dropping-particle&quot;:&quot;&quot;},{&quot;family&quot;:&quot;Shill&quot;,&quot;given&quot;:&quot;Manik Chandra&quot;,&quot;parse-names&quot;:false,&quot;dropping-particle&quot;:&quot;&quot;,&quot;non-dropping-particle&quot;:&quot;&quot;}],&quot;container-title&quot;:&quot;Bangladesh Pharmaceutical Journal&quot;,&quot;DOI&quot;:&quot;10.3329/bpj.v27i1.71157&quot;,&quot;ISSN&quot;:&quot;0301-4606&quot;,&quot;issued&quot;:{&quot;date-parts&quot;:[[2024,2,11]]},&quot;page&quot;:&quot;73-84&quot;,&quot;abstract&quot;:&quot;Physical inactivity is one of the global health problems due to increased automation, moving less than before causing people to an elevated risk of developing various health conditions like obesity, hypertension, heart disease, etc. Most of the aforementioned diseases are linked to unhealthy lifestyles that are quite preventable. Although very few studies have been done related with sedentary lifestyle and its risks in Bangladesh, no study was focused on corporate professionals whom are at high health risk due to their job nature. This study therefore aims to explore the sedentary lifestyle and associated health and lifestyle related factors that might play role in the worsening of healthy life. Results of our study concluded that professionals belonging to age group between 25-29 years are most likely heading towards the risk zone of developing sedentary lifestyle associated risk according to WHO guidelines on sedentary lifestyle especially high body mass index (BMI 25 and more). Among the studied participants 78% were smokers and 21% were alcoholics. Moreover, 63% corporates reported that they could sleep 6 hour or less in a day, while 64% of the participants claimed that their stress level is high (7 to 10) in a 10 scale. Almost one fourth (24%) of the participants informed that they did not do any format of physical activity, and 26% participants were working for 5 years or more. Our data adequately pointed out some leading risk factors among the corporates that directly or indirectly provoke prospective health risks as described in numerous number of previous studies. Bangladesh Pharmaceutical Journal 27(1): 73-84, 2024 (January)&quot;,&quot;publisher&quot;:&quot;Bangladesh Academy of Sciences&quot;,&quot;issue&quot;:&quot;1&quot;,&quot;volume&quot;:&quot;27&quot;,&quot;container-title-short&quot;:&quot;&quot;},&quot;isTemporary&quot;:false}]},{&quot;citationID&quot;:&quot;MENDELEY_CITATION_12b81693-16af-4e94-8d63-0d67efb97f88&quot;,&quot;properties&quot;:{&quot;noteIndex&quot;:0},&quot;isEdited&quot;:false,&quot;manualOverride&quot;:{&quot;isManuallyOverridden&quot;:false,&quot;citeprocText&quot;:&quot;(Yue et al., 2021)&quot;,&quot;manualOverrideText&quot;:&quot;&quot;},&quot;citationTag&quot;:&quot;MENDELEY_CITATION_v3_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&quot;,&quot;citationItems&quot;:[{&quot;id&quot;:&quot;864aca99-3623-3309-9674-407eca7d544f&quot;,&quot;itemData&quot;:{&quot;type&quot;:&quot;article&quot;,&quot;id&quot;:&quot;864aca99-3623-3309-9674-407eca7d544f&quot;,&quot;title&quot;:&quot;An Overview of Recommendation Techniques and Their Applications in Healthcare&quot;,&quot;groupId&quot;:&quot;433b070a-550b-3814-ad42-d02bf14b9866&quot;,&quot;author&quot;:[{&quot;family&quot;:&quot;Yue&quot;,&quot;given&quot;:&quot;Wenbin&quot;,&quot;parse-names&quot;:false,&quot;dropping-particle&quot;:&quot;&quot;,&quot;non-dropping-particle&quot;:&quot;&quot;},{&quot;family&quot;:&quot;Wang&quot;,&quot;given&quot;:&quot;Zidong&quot;,&quot;parse-names&quot;:false,&quot;dropping-particle&quot;:&quot;&quot;,&quot;non-dropping-particle&quot;:&quot;&quot;},{&quot;family&quot;:&quot;Zhang&quot;,&quot;given&quot;:&quot;Jieyu&quot;,&quot;parse-names&quot;:false,&quot;dropping-particle&quot;:&quot;&quot;,&quot;non-dropping-particle&quot;:&quot;&quot;},{&quot;family&quot;:&quot;Liu&quot;,&quot;given&quot;:&quot;Xiaohui&quot;,&quot;parse-names&quot;:false,&quot;dropping-particle&quot;:&quot;&quot;,&quot;non-dropping-particle&quot;:&quot;&quot;}],&quot;container-title&quot;:&quot;IEEE/CAA Journal of Automatica Sinica&quot;,&quot;DOI&quot;:&quot;10.1109/JAS.2021.1003919&quot;,&quot;ISSN&quot;:&quot;23299274&quot;,&quot;issued&quot;:{&quot;date-parts&quot;:[[2021,4,1]]},&quot;page&quot;:&quot;701-717&quot;,&quot;abstract&quot;:&quot;With the increasing amount of information on the internet, recommendation system (RS) has been utilized in a variety of fields as an efficient tool to overcome information overload. In recent years, the application of RS for health has become a growing research topic due to its tremendous advantages in providing appropriate recommendations and helping people make the right decisions relating to their health. This paper aims at presenting a comprehensive review of typical recommendation techniques and their applications in the field of healthcare. More concretely, an overview is provided on three famous recommendation techniques, namely, content-based, collaborative filtering (CF)-based, and hybrid methods. Next, we provide a snapshot of five application scenarios about health RS, which are dietary recommendation, lifestyle recommendation, training recommendation, decision-making for patients and physicians, and disease-related prediction. Finally, some key challenges are given with clear justifications to this new and booming field.&quot;,&quot;publisher&quot;:&quot;Institute of Electrical and Electronics Engineers Inc.&quot;,&quot;issue&quot;:&quot;4&quot;,&quot;volume&quot;:&quot;8&quot;,&quot;container-title-short&quot;:&quot;&quot;},&quot;isTemporary&quot;:false}]},{&quot;citationID&quot;:&quot;MENDELEY_CITATION_19f1f542-8071-4f47-aa42-226231c7ac5c&quot;,&quot;properties&quot;:{&quot;noteIndex&quot;:0},&quot;isEdited&quot;:false,&quot;manualOverride&quot;:{&quot;isManuallyOverridden&quot;:false,&quot;citeprocText&quot;:&quot;(Varshney et al., 2023)&quot;,&quot;manualOverrideText&quot;:&quot;&quot;},&quot;citationTag&quot;:&quot;MENDELEY_CITATION_v3_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&quot;,&quot;citationItems&quot;:[{&quot;id&quot;:&quot;35985e51-30f1-35b2-aa16-b15deb05c8e3&quot;,&quot;itemData&quot;:{&quot;type&quot;:&quot;paper-conference&quot;,&quot;id&quot;:&quot;35985e51-30f1-35b2-aa16-b15deb05c8e3&quot;,&quot;title&quot;:&quot;Personalized Dietary Recommendations Using Machine Learning: A Comprehensive Review&quot;,&quot;groupId&quot;:&quot;433b070a-550b-3814-ad42-d02bf14b9866&quot;,&quot;author&quot;:[{&quot;family&quot;:&quot;Varshney&quot;,&quot;given&quot;:&quot;Neeraj&quot;,&quot;parse-names&quot;:false,&quot;dropping-particle&quot;:&quot;&quot;,&quot;non-dropping-particle&quot;:&quot;&quot;},{&quot;family&quot;:&quot;Jadhav&quot;,&quot;given&quot;:&quot;Netaji&quot;,&quot;parse-names&quot;:false,&quot;dropping-particle&quot;:&quot;&quot;,&quot;non-dropping-particle&quot;:&quot;&quot;},{&quot;family&quot;:&quot;Gupta&quot;,&quot;given&quot;:&quot;Kirti&quot;,&quot;parse-names&quot;:false,&quot;dropping-particle&quot;:&quot;&quot;,&quot;non-dropping-particle&quot;:&quot;&quot;},{&quot;family&quot;:&quot;Mate&quot;,&quot;given&quot;:&quot;Nilesh R.&quot;,&quot;parse-names&quot;:false,&quot;dropping-particle&quot;:&quot;&quot;,&quot;non-dropping-particle&quot;:&quot;&quot;},{&quot;family&quot;:&quot;Rose&quot;,&quot;given&quot;:&quot;Anthony&quot;,&quot;parse-names&quot;:false,&quot;dropping-particle&quot;:&quot;&quot;,&quot;non-dropping-particle&quot;:&quot;&quot;},{&quot;family&quot;:&quot;Kumar&quot;,&quot;given&quot;:&quot;Purushottam&quot;,&quot;parse-names&quot;:false,&quot;dropping-particle&quot;:&quot;&quot;,&quot;non-dropping-particle&quot;:&quot;&quot;}],&quot;container-title&quot;:&quot;International Conference on Artificial Intelligence for Innovations in Healthcare Industries, ICAIIHI 2023&quot;,&quot;DOI&quot;:&quot;10.1109/ICAIIHI57871.2023.10489126&quot;,&quot;ISBN&quot;:&quot;9798350330915&quot;,&quot;issued&quot;:{&quot;date-parts&quot;:[[2023]]},&quot;abstract&quot;:&quot;This thorough analysis investigates how machine learning could potentially be used to provide individualized dietary advice, which could possibly revolutionize the field of nutrition research. A deductive method is used with an interpretivist mindset, making use of secondary data collecting and a descriptive research methodology. The outcomes reveal improvements in lipid profiles, blood glucose control, and weight management, demonstrating the efficacy of tailored suggestions. Personalized methods outperform established recommendations in terms of individual health outcomes and adherence, according to comparative research. The identification of individual variability as well as response patterns highlights the significance of customizing guidance to account for distinct physiological parameters. Transparency, informed consent, privacy, including bias reduction are all included in the ethical framework. Data quality and the intricacy of genetic and environmental interactions are among the limitations. It is advised to prioritize high-quality and diversified datasets, deal with algorithmic biases, and promote multidisciplinary cooperation. Longitudinal studies, real-time data integration, as well as psychological component exploration should be the main areas of future research. This study offers hope for better public health outcomes by laying the groundwork for a more sophisticated and practical approach to nutrition&quot;,&quot;publisher&quot;:&quot;Institute of Electrical and Electronics Engineers Inc.&quot;,&quot;container-title-short&quot;:&quot;&quot;},&quot;isTemporary&quot;:false}]},{&quot;citationID&quot;:&quot;MENDELEY_CITATION_69a50d5e-5c0b-4588-bcbf-4e522939ac5d&quot;,&quot;properties&quot;:{&quot;noteIndex&quot;:0},&quot;isEdited&quot;:false,&quot;manualOverride&quot;:{&quot;isManuallyOverridden&quot;:false,&quot;citeprocText&quot;:&quot;(Zahiruddin &amp;#38; Musa, n.d.)&quot;,&quot;manualOverrideText&quot;:&quot;&quot;},&quot;citationTag&quot;:&quot;MENDELEY_CITATION_v3_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&quot;,&quot;citationItems&quot;:[{&quot;id&quot;:&quot;d6c3d594-b302-3c8d-8cf3-cdb0a67c3c28&quot;,&quot;itemData&quot;:{&quot;type&quot;:&quot;report&quot;,&quot;id&quot;:&quot;d6c3d594-b302-3c8d-8cf3-cdb0a67c3c28&quot;,&quot;title&quot;:&quot;Assessing Awareness and Perception of Verify Halal App: A Study on User Recognition and Understanding of the Application's Existence&quot;,&quot;groupId&quot;:&quot;433b070a-550b-3814-ad42-d02bf14b9866&quot;,&quot;author&quot;:[{&quot;family&quot;:&quot;Zahiruddin&quot;,&quot;given&quot;:&quot;Syed&quot;,&quot;parse-names&quot;:false,&quot;dropping-particle&quot;:&quot;&quot;,&quot;non-dropping-particle&quot;:&quot;&quot;},{&quot;family&quot;:&quot;Musa&quot;,&quot;given&quot;:&quot;Syed&quot;,&quot;parse-names&quot;:false,&quot;dropping-particle&quot;:&quot;&quot;,&quot;non-dropping-particle&quot;:&quot;&quot;}],&quot;URL&quot;:&quot;https://www.researchgate.net/publication/379341811&quot;,&quot;container-title-short&quot;:&quot;&quot;},&quot;isTemporary&quot;:false}]},{&quot;citationID&quot;:&quot;MENDELEY_CITATION_6a192691-42c7-4032-b02c-06ff100b7007&quot;,&quot;properties&quot;:{&quot;noteIndex&quot;:0},&quot;isEdited&quot;:false,&quot;manualOverride&quot;:{&quot;isManuallyOverridden&quot;:false,&quot;citeprocText&quot;:&quot;(Zahiruddin &amp;#38; Musa, n.d.)&quot;,&quot;manualOverrideText&quot;:&quot;&quot;},&quot;citationTag&quot;:&quot;MENDELEY_CITATION_v3_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&quot;,&quot;citationItems&quot;:[{&quot;id&quot;:&quot;d6c3d594-b302-3c8d-8cf3-cdb0a67c3c28&quot;,&quot;itemData&quot;:{&quot;type&quot;:&quot;report&quot;,&quot;id&quot;:&quot;d6c3d594-b302-3c8d-8cf3-cdb0a67c3c28&quot;,&quot;title&quot;:&quot;Assessing Awareness and Perception of Verify Halal App: A Study on User Recognition and Understanding of the Application's Existence&quot;,&quot;groupId&quot;:&quot;433b070a-550b-3814-ad42-d02bf14b9866&quot;,&quot;author&quot;:[{&quot;family&quot;:&quot;Zahiruddin&quot;,&quot;given&quot;:&quot;Syed&quot;,&quot;parse-names&quot;:false,&quot;dropping-particle&quot;:&quot;&quot;,&quot;non-dropping-particle&quot;:&quot;&quot;},{&quot;family&quot;:&quot;Musa&quot;,&quot;given&quot;:&quot;Syed&quot;,&quot;parse-names&quot;:false,&quot;dropping-particle&quot;:&quot;&quot;,&quot;non-dropping-particle&quot;:&quot;&quot;}],&quot;URL&quot;:&quot;https://www.researchgate.net/publication/379341811&quot;,&quot;container-title-short&quot;:&quot;&quot;},&quot;isTemporary&quot;:false}]},{&quot;citationID&quot;:&quot;MENDELEY_CITATION_ec8304ef-d2c3-4941-a947-6faf9efe0161&quot;,&quot;properties&quot;:{&quot;noteIndex&quot;:0},&quot;isEdited&quot;:false,&quot;manualOverride&quot;:{&quot;isManuallyOverridden&quot;:false,&quot;citeprocText&quot;:&quot;(Elahi et al., 2024)&quot;,&quot;manualOverrideText&quot;:&quot;&quot;},&quot;citationTag&quot;:&quot;MENDELEY_CITATION_v3_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&quot;,&quot;citationItems&quot;:[{&quot;id&quot;:&quot;01b62626-7a4e-3d44-85e4-4688754a51a3&quot;,&quot;itemData&quot;:{&quot;type&quot;:&quot;article-journal&quot;,&quot;id&quot;:&quot;01b62626-7a4e-3d44-85e4-4688754a51a3&quot;,&quot;title&quot;:&quot;Knowledge Graph Enhanced Contextualized Attention-Based Network for Responsible User-Specific Recommendation&quot;,&quot;groupId&quot;:&quot;433b070a-550b-3814-ad42-d02bf14b9866&quot;,&quot;author&quot;:[{&quot;family&quot;:&quot;Elahi&quot;,&quot;given&quot;:&quot;Ehsan&quot;,&quot;parse-names&quot;:false,&quot;dropping-particle&quot;:&quot;&quot;,&quot;non-dropping-particle&quot;:&quot;&quot;},{&quot;family&quot;:&quot;Anwar&quot;,&quot;given&quot;:&quot;Sajid&quot;,&quot;parse-names&quot;:false,&quot;dropping-particle&quot;:&quot;&quot;,&quot;non-dropping-particle&quot;:&quot;&quot;},{&quot;family&quot;:&quot;Shah&quot;,&quot;given&quot;:&quot;Babar&quot;,&quot;parse-names&quot;:false,&quot;dropping-particle&quot;:&quot;&quot;,&quot;non-dropping-particle&quot;:&quot;&quot;},{&quot;family&quot;:&quot;Halim&quot;,&quot;given&quot;:&quot;Zahid&quot;,&quot;parse-names&quot;:false,&quot;dropping-particle&quot;:&quot;&quot;,&quot;non-dropping-particle&quot;:&quot;&quot;},{&quot;family&quot;:&quot;Ullah&quot;,&quot;given&quot;:&quot;Abrar&quot;,&quot;parse-names&quot;:false,&quot;dropping-particle&quot;:&quot;&quot;,&quot;non-dropping-particle&quot;:&quot;&quot;},{&quot;family&quot;:&quot;Rida&quot;,&quot;given&quot;:&quot;Imad&quot;,&quot;parse-names&quot;:false,&quot;dropping-particle&quot;:&quot;&quot;,&quot;non-dropping-particle&quot;:&quot;&quot;},{&quot;family&quot;:&quot;Waqas&quot;,&quot;given&quot;:&quot;Muhammad&quot;,&quot;parse-names&quot;:false,&quot;dropping-particle&quot;:&quot;&quot;,&quot;non-dropping-particle&quot;:&quot;&quot;}],&quot;container-title&quot;:&quot;ACM Transactions on Intelligent Systems and Technology&quot;,&quot;DOI&quot;:&quot;10.1145/3641288&quot;,&quot;ISSN&quot;:&quot;2157-6904&quot;,&quot;issued&quot;:{&quot;date-parts&quot;:[[2024,1,22]]},&quot;abstract&quot;:&quot;With the ever-increasing dataset size and data storage capacity, there is a strong need to build systems that can effectively utilize these vast datasets to extract valuable information. Large datasets often exhibit sparsity and pose cold start problems, necessitating the development of responsible recommender systems. Knowledge graphs have utility in responsibly representing information related to recommendation scenarios. However, many studies overlook explicitly encoding contextual information, which is crucial for reducing the bias of multi-layer propagation. Additionally, existing methods stack multiple layers to encode high-order neighbor information, while disregarding the relational information between items and entities. This oversight hampers their ability to capture the collaborative signal latent in user-item interactions. This is particularly important in health informatics, where knowledge graphs consist of various entities connected to items through different relations. Ignoring the relational information renders them insufficient for modeling user preferences. This work presents an end-to-end recommendation framework named Knowledge Graph Enhanced Contextualized Attention-Based Network (KGCAN). It explicitly encodes both relational and contextual information of entities to preserve the original entity information. Furthermore, a user-specific attention mechanism is employed to capture personalized recommendations. The proposed model is validated on three benchmark datasets through extensive experiments. The experimental results demonstrate that KGCAN outperforms existing KG-based recommendation models. Additionally, a case study from the healthcare domain is discussed, highlighting the importance of attention mechanisms and high-order connectivity in the responsible recommendation system for health informatics.&quot;,&quot;publisher&quot;:&quot;Association for Computing Machinery (ACM)&quot;,&quot;container-title-short&quot;:&quot;ACM Trans Intell Syst Technol&quot;},&quot;isTemporary&quot;:false}]},{&quot;citationID&quot;:&quot;MENDELEY_CITATION_9b2d8903-d64e-4754-8e9a-10e991ae32e0&quot;,&quot;properties&quot;:{&quot;noteIndex&quot;:0},&quot;isEdited&quot;:false,&quot;manualOverride&quot;:{&quot;isManuallyOverridden&quot;:false,&quot;citeprocText&quot;:&quot;(Elahi et al., 2024)&quot;,&quot;manualOverrideText&quot;:&quot;&quot;},&quot;citationTag&quot;:&quot;MENDELEY_CITATION_v3_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&quot;,&quot;citationItems&quot;:[{&quot;id&quot;:&quot;01b62626-7a4e-3d44-85e4-4688754a51a3&quot;,&quot;itemData&quot;:{&quot;type&quot;:&quot;article-journal&quot;,&quot;id&quot;:&quot;01b62626-7a4e-3d44-85e4-4688754a51a3&quot;,&quot;title&quot;:&quot;Knowledge Graph Enhanced Contextualized Attention-Based Network for Responsible User-Specific Recommendation&quot;,&quot;groupId&quot;:&quot;433b070a-550b-3814-ad42-d02bf14b9866&quot;,&quot;author&quot;:[{&quot;family&quot;:&quot;Elahi&quot;,&quot;given&quot;:&quot;Ehsan&quot;,&quot;parse-names&quot;:false,&quot;dropping-particle&quot;:&quot;&quot;,&quot;non-dropping-particle&quot;:&quot;&quot;},{&quot;family&quot;:&quot;Anwar&quot;,&quot;given&quot;:&quot;Sajid&quot;,&quot;parse-names&quot;:false,&quot;dropping-particle&quot;:&quot;&quot;,&quot;non-dropping-particle&quot;:&quot;&quot;},{&quot;family&quot;:&quot;Shah&quot;,&quot;given&quot;:&quot;Babar&quot;,&quot;parse-names&quot;:false,&quot;dropping-particle&quot;:&quot;&quot;,&quot;non-dropping-particle&quot;:&quot;&quot;},{&quot;family&quot;:&quot;Halim&quot;,&quot;given&quot;:&quot;Zahid&quot;,&quot;parse-names&quot;:false,&quot;dropping-particle&quot;:&quot;&quot;,&quot;non-dropping-particle&quot;:&quot;&quot;},{&quot;family&quot;:&quot;Ullah&quot;,&quot;given&quot;:&quot;Abrar&quot;,&quot;parse-names&quot;:false,&quot;dropping-particle&quot;:&quot;&quot;,&quot;non-dropping-particle&quot;:&quot;&quot;},{&quot;family&quot;:&quot;Rida&quot;,&quot;given&quot;:&quot;Imad&quot;,&quot;parse-names&quot;:false,&quot;dropping-particle&quot;:&quot;&quot;,&quot;non-dropping-particle&quot;:&quot;&quot;},{&quot;family&quot;:&quot;Waqas&quot;,&quot;given&quot;:&quot;Muhammad&quot;,&quot;parse-names&quot;:false,&quot;dropping-particle&quot;:&quot;&quot;,&quot;non-dropping-particle&quot;:&quot;&quot;}],&quot;container-title&quot;:&quot;ACM Transactions on Intelligent Systems and Technology&quot;,&quot;DOI&quot;:&quot;10.1145/3641288&quot;,&quot;ISSN&quot;:&quot;2157-6904&quot;,&quot;issued&quot;:{&quot;date-parts&quot;:[[2024,1,22]]},&quot;abstract&quot;:&quot;With the ever-increasing dataset size and data storage capacity, there is a strong need to build systems that can effectively utilize these vast datasets to extract valuable information. Large datasets often exhibit sparsity and pose cold start problems, necessitating the development of responsible recommender systems. Knowledge graphs have utility in responsibly representing information related to recommendation scenarios. However, many studies overlook explicitly encoding contextual information, which is crucial for reducing the bias of multi-layer propagation. Additionally, existing methods stack multiple layers to encode high-order neighbor information, while disregarding the relational information between items and entities. This oversight hampers their ability to capture the collaborative signal latent in user-item interactions. This is particularly important in health informatics, where knowledge graphs consist of various entities connected to items through different relations. Ignoring the relational information renders them insufficient for modeling user preferences. This work presents an end-to-end recommendation framework named Knowledge Graph Enhanced Contextualized Attention-Based Network (KGCAN). It explicitly encodes both relational and contextual information of entities to preserve the original entity information. Furthermore, a user-specific attention mechanism is employed to capture personalized recommendations. The proposed model is validated on three benchmark datasets through extensive experiments. The experimental results demonstrate that KGCAN outperforms existing KG-based recommendation models. Additionally, a case study from the healthcare domain is discussed, highlighting the importance of attention mechanisms and high-order connectivity in the responsible recommendation system for health informatics.&quot;,&quot;publisher&quot;:&quot;Association for Computing Machinery (ACM)&quot;,&quot;container-title-short&quot;:&quot;ACM Trans Intell Syst Technol&quot;},&quot;isTemporary&quot;:false}]},{&quot;citationID&quot;:&quot;MENDELEY_CITATION_86a3b72a-a753-4ca9-bd2c-5090763fcaf8&quot;,&quot;properties&quot;:{&quot;noteIndex&quot;:0},&quot;isEdited&quot;:false,&quot;manualOverride&quot;:{&quot;isManuallyOverridden&quot;:false,&quot;citeprocText&quot;:&quot;(Zahiruddin &amp;#38; Musa, n.d.)&quot;,&quot;manualOverrideText&quot;:&quot;&quot;},&quot;citationTag&quot;:&quot;MENDELEY_CITATION_v3_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&quot;,&quot;citationItems&quot;:[{&quot;id&quot;:&quot;d6c3d594-b302-3c8d-8cf3-cdb0a67c3c28&quot;,&quot;itemData&quot;:{&quot;type&quot;:&quot;report&quot;,&quot;id&quot;:&quot;d6c3d594-b302-3c8d-8cf3-cdb0a67c3c28&quot;,&quot;title&quot;:&quot;Assessing Awareness and Perception of Verify Halal App: A Study on User Recognition and Understanding of the Application's Existence&quot;,&quot;groupId&quot;:&quot;433b070a-550b-3814-ad42-d02bf14b9866&quot;,&quot;author&quot;:[{&quot;family&quot;:&quot;Zahiruddin&quot;,&quot;given&quot;:&quot;Syed&quot;,&quot;parse-names&quot;:false,&quot;dropping-particle&quot;:&quot;&quot;,&quot;non-dropping-particle&quot;:&quot;&quot;},{&quot;family&quot;:&quot;Musa&quot;,&quot;given&quot;:&quot;Syed&quot;,&quot;parse-names&quot;:false,&quot;dropping-particle&quot;:&quot;&quot;,&quot;non-dropping-particle&quot;:&quot;&quot;}],&quot;URL&quot;:&quot;https://www.researchgate.net/publication/379341811&quot;,&quot;container-title-short&quot;:&quot;&quot;},&quot;isTemporary&quot;:false}]},{&quot;citationID&quot;:&quot;MENDELEY_CITATION_b19c1e8e-096d-4f9c-ba00-467f8eaecb70&quot;,&quot;properties&quot;:{&quot;noteIndex&quot;:0},&quot;isEdited&quot;:false,&quot;manualOverride&quot;:{&quot;isManuallyOverridden&quot;:false,&quot;citeprocText&quot;:&quot;(Varshney et al., 2023)&quot;,&quot;manualOverrideText&quot;:&quot;&quot;},&quot;citationTag&quot;:&quot;MENDELEY_CITATION_v3_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&quot;,&quot;citationItems&quot;:[{&quot;id&quot;:&quot;35985e51-30f1-35b2-aa16-b15deb05c8e3&quot;,&quot;itemData&quot;:{&quot;type&quot;:&quot;paper-conference&quot;,&quot;id&quot;:&quot;35985e51-30f1-35b2-aa16-b15deb05c8e3&quot;,&quot;title&quot;:&quot;Personalized Dietary Recommendations Using Machine Learning: A Comprehensive Review&quot;,&quot;groupId&quot;:&quot;433b070a-550b-3814-ad42-d02bf14b9866&quot;,&quot;author&quot;:[{&quot;family&quot;:&quot;Varshney&quot;,&quot;given&quot;:&quot;Neeraj&quot;,&quot;parse-names&quot;:false,&quot;dropping-particle&quot;:&quot;&quot;,&quot;non-dropping-particle&quot;:&quot;&quot;},{&quot;family&quot;:&quot;Jadhav&quot;,&quot;given&quot;:&quot;Netaji&quot;,&quot;parse-names&quot;:false,&quot;dropping-particle&quot;:&quot;&quot;,&quot;non-dropping-particle&quot;:&quot;&quot;},{&quot;family&quot;:&quot;Gupta&quot;,&quot;given&quot;:&quot;Kirti&quot;,&quot;parse-names&quot;:false,&quot;dropping-particle&quot;:&quot;&quot;,&quot;non-dropping-particle&quot;:&quot;&quot;},{&quot;family&quot;:&quot;Mate&quot;,&quot;given&quot;:&quot;Nilesh R.&quot;,&quot;parse-names&quot;:false,&quot;dropping-particle&quot;:&quot;&quot;,&quot;non-dropping-particle&quot;:&quot;&quot;},{&quot;family&quot;:&quot;Rose&quot;,&quot;given&quot;:&quot;Anthony&quot;,&quot;parse-names&quot;:false,&quot;dropping-particle&quot;:&quot;&quot;,&quot;non-dropping-particle&quot;:&quot;&quot;},{&quot;family&quot;:&quot;Kumar&quot;,&quot;given&quot;:&quot;Purushottam&quot;,&quot;parse-names&quot;:false,&quot;dropping-particle&quot;:&quot;&quot;,&quot;non-dropping-particle&quot;:&quot;&quot;}],&quot;container-title&quot;:&quot;International Conference on Artificial Intelligence for Innovations in Healthcare Industries, ICAIIHI 2023&quot;,&quot;DOI&quot;:&quot;10.1109/ICAIIHI57871.2023.10489126&quot;,&quot;ISBN&quot;:&quot;9798350330915&quot;,&quot;issued&quot;:{&quot;date-parts&quot;:[[2023]]},&quot;abstract&quot;:&quot;This thorough analysis investigates how machine learning could potentially be used to provide individualized dietary advice, which could possibly revolutionize the field of nutrition research. A deductive method is used with an interpretivist mindset, making use of secondary data collecting and a descriptive research methodology. The outcomes reveal improvements in lipid profiles, blood glucose control, and weight management, demonstrating the efficacy of tailored suggestions. Personalized methods outperform established recommendations in terms of individual health outcomes and adherence, according to comparative research. The identification of individual variability as well as response patterns highlights the significance of customizing guidance to account for distinct physiological parameters. Transparency, informed consent, privacy, including bias reduction are all included in the ethical framework. Data quality and the intricacy of genetic and environmental interactions are among the limitations. It is advised to prioritize high-quality and diversified datasets, deal with algorithmic biases, and promote multidisciplinary cooperation. Longitudinal studies, real-time data integration, as well as psychological component exploration should be the main areas of future research. This study offers hope for better public health outcomes by laying the groundwork for a more sophisticated and practical approach to nutrition&quot;,&quot;publisher&quot;:&quot;Institute of Electrical and Electronics Engineers Inc.&quot;,&quot;container-title-short&quot;:&quot;&quot;},&quot;isTemporary&quot;:false}]},{&quot;citationID&quot;:&quot;MENDELEY_CITATION_3a56ae54-7880-42a4-aa3d-194eefb3a644&quot;,&quot;properties&quot;:{&quot;noteIndex&quot;:0},&quot;isEdited&quot;:false,&quot;manualOverride&quot;:{&quot;isManuallyOverridden&quot;:false,&quot;citeprocText&quot;:&quot;(Muhd Hafeez Khan et al., 2023)&quot;,&quot;manualOverrideText&quot;:&quot;&quot;},&quot;citationTag&quot;:&quot;MENDELEY_CITATION_v3_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&quot;,&quot;citationItems&quot;:[{&quot;id&quot;:&quot;fea0b5ea-d102-32e5-8b94-df6c41172d81&quot;,&quot;itemData&quot;:{&quot;type&quot;:&quot;paper-conference&quot;,&quot;id&quot;:&quot;fea0b5ea-d102-32e5-8b94-df6c41172d81&quot;,&quot;title&quot;:&quot;Diet Recommendation Expert System for Hypertension Patients&quot;,&quot;groupId&quot;:&quot;433b070a-550b-3814-ad42-d02bf14b9866&quot;,&quot;author&quot;:[{&quot;family&quot;:&quot;Muhd Hafeez Khan&quot;,&quot;given&quot;:&quot;Hadirah Khan&quot;,&quot;parse-names&quot;:false,&quot;dropping-particle&quot;:&quot;&quot;,&quot;non-dropping-particle&quot;:&quot;&quot;},{&quot;family&quot;:&quot;Nordin&quot;,&quot;given&quot;:&quot;Sharifalillah&quot;,&quot;parse-names&quot;:false,&quot;dropping-particle&quot;:&quot;&quot;,&quot;non-dropping-particle&quot;:&quot;&quot;},{&quot;family&quot;:&quot;Hamid&quot;,&quot;given&quot;:&quot;Mohd Ramadan Ab&quot;,&quot;parse-names&quot;:false,&quot;dropping-particle&quot;:&quot;&quot;,&quot;non-dropping-particle&quot;:&quot;&quot;}],&quot;container-title&quot;:&quot;8th International Conference on Recent Advances and Innovations in Engineering: Empowering Computing, Analytics, and Engineering Through Digital Innovation, ICRAIE 2023&quot;,&quot;DOI&quot;:&quot;10.1109/ICRAIE59459.2023.10468502&quot;,&quot;ISBN&quot;:&quot;9798350315516&quot;,&quot;issued&quot;:{&quot;date-parts&quot;:[[2023]]},&quot;abstract&quot;:&quot;Hypertension is a leading modifiable risk factor for cardiovascular disease and death worldwide, with a high prevalence in Malaysia. This study develops a web-based diet recommendation system for patients with hypertension patients using an expert system. The system includes a knowledge base on the Dietary Approaches to Stop Hypertension (DASH) diet for hypertension patients, a calorie, body mass index (BMI) calculation tool, a food database, and a dietary assessment to gather information about the user's salt diet. The study uses the Agile model, which comprises four phases: planning and requirements, design and analysis, development, and testing. The system allows individuals with hypertension to take control of their health and improve their quality of life through better nutrition. Overall, this system is a successful technological tool for assisting individuals with hypertension to maintain a healthy weight and blood pressure levels.&quot;,&quot;publisher&quot;:&quot;Institute of Electrical and Electronics Engineers Inc.&quot;,&quot;container-title-short&quot;:&quot;&quot;},&quot;isTemporary&quot;:false}]}]"/>
+    <we:property name="MENDELEY_CITATIONS" value="[{&quot;citationID&quot;:&quot;MENDELEY_CITATION_56401fbf-e6a0-4ea4-b273-1e449561d3d7&quot;,&quot;properties&quot;:{&quot;noteIndex&quot;:0},&quot;isEdited&quot;:false,&quot;manualOverride&quot;:{&quot;isManuallyOverridden&quot;:false,&quot;citeprocText&quot;:&quot;(Papry et al., 2024)&quot;,&quot;manualOverrideText&quot;:&quot;&quot;},&quot;citationTag&quot;:&quot;MENDELEY_CITATION_v3_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&quot;,&quot;citationItems&quot;:[{&quot;id&quot;:&quot;ae44e00d-5746-3064-a16b-ed1e90640e36&quot;,&quot;itemData&quot;:{&quot;type&quot;:&quot;article-journal&quot;,&quot;id&quot;:&quot;ae44e00d-5746-3064-a16b-ed1e90640e36&quot;,&quot;title&quot;:&quot;Sedentary Lifestyle and Prospective Health Risks: A Pilot Study Among Bangladeshi Corporate Professionals&quot;,&quot;groupId&quot;:&quot;433b070a-550b-3814-ad42-d02bf14b9866&quot;,&quot;author&quot;:[{&quot;family&quot;:&quot;Papry&quot;,&quot;given&quot;:&quot;Ferdous Alam&quot;,&quot;parse-names&quot;:false,&quot;dropping-particle&quot;:&quot;&quot;,&quot;non-dropping-particle&quot;:&quot;&quot;},{&quot;family&quot;:&quot;Tishe&quot;,&quot;given&quot;:&quot;Zasia Hossain&quot;,&quot;parse-names&quot;:false,&quot;dropping-particle&quot;:&quot;&quot;,&quot;non-dropping-particle&quot;:&quot;&quot;},{&quot;family&quot;:&quot;Zahid&quot;,&quot;given&quot;:&quot;Md Zahidul Islam&quot;,&quot;parse-names&quot;:false,&quot;dropping-particle&quot;:&quot;&quot;,&quot;non-dropping-particle&quot;:&quot;&quot;},{&quot;family&quot;:&quot;Barman&quot;,&quot;given&quot;:&quot;Apurba Kumar&quot;,&quot;parse-names&quot;:false,&quot;dropping-particle&quot;:&quot;&quot;,&quot;non-dropping-particle&quot;:&quot;&quot;},{&quot;family&quot;:&quot;Shill&quot;,&quot;given&quot;:&quot;Manik Chandra&quot;,&quot;parse-names&quot;:false,&quot;dropping-particle&quot;:&quot;&quot;,&quot;non-dropping-particle&quot;:&quot;&quot;}],&quot;container-title&quot;:&quot;Bangladesh Pharmaceutical Journal&quot;,&quot;DOI&quot;:&quot;10.3329/bpj.v27i1.71157&quot;,&quot;ISSN&quot;:&quot;0301-4606&quot;,&quot;issued&quot;:{&quot;date-parts&quot;:[[2024,2,11]]},&quot;page&quot;:&quot;73-84&quot;,&quot;abstract&quot;:&quot;Physical inactivity is one of the global health problems due to increased automation, moving less than before causing people to an elevated risk of developing various health conditions like obesity, hypertension, heart disease, etc. Most of the aforementioned diseases are linked to unhealthy lifestyles that are quite preventable. Although very few studies have been done related with sedentary lifestyle and its risks in Bangladesh, no study was focused on corporate professionals whom are at high health risk due to their job nature. This study therefore aims to explore the sedentary lifestyle and associated health and lifestyle related factors that might play role in the worsening of healthy life. Results of our study concluded that professionals belonging to age group between 25-29 years are most likely heading towards the risk zone of developing sedentary lifestyle associated risk according to WHO guidelines on sedentary lifestyle especially high body mass index (BMI 25 and more). Among the studied participants 78% were smokers and 21% were alcoholics. Moreover, 63% corporates reported that they could sleep 6 hour or less in a day, while 64% of the participants claimed that their stress level is high (7 to 10) in a 10 scale. Almost one fourth (24%) of the participants informed that they did not do any format of physical activity, and 26% participants were working for 5 years or more. Our data adequately pointed out some leading risk factors among the corporates that directly or indirectly provoke prospective health risks as described in numerous number of previous studies. Bangladesh Pharmaceutical Journal 27(1): 73-84, 2024 (January)&quot;,&quot;publisher&quot;:&quot;Bangladesh Academy of Sciences&quot;,&quot;issue&quot;:&quot;1&quot;,&quot;volume&quot;:&quot;27&quot;,&quot;container-title-short&quot;:&quot;&quot;},&quot;isTemporary&quot;:false}]},{&quot;citationID&quot;:&quot;MENDELEY_CITATION_c4c7fc5a-aa9a-4e97-a841-43c1fe625c11&quot;,&quot;properties&quot;:{&quot;noteIndex&quot;:0},&quot;isEdited&quot;:false,&quot;manualOverride&quot;:{&quot;isManuallyOverridden&quot;:false,&quot;citeprocText&quot;:&quot;(Gaikwad et al., 2023)&quot;,&quot;manualOverrideText&quot;:&quot;&quot;},&quot;citationTag&quot;:&quot;MENDELEY_CITATION_v3_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&quot;,&quot;citationItems&quot;:[{&quot;id&quot;:&quot;ea559749-e28e-31a0-bc1e-fff0057a9178&quot;,&quot;itemData&quot;:{&quot;type&quot;:&quot;paper-conference&quot;,&quot;id&quot;:&quot;ea559749-e28e-31a0-bc1e-fff0057a9178&quot;,&quot;title&quot;:&quot;Diet Plan and Home Exercise Recommendation system using Smart Watch&quot;,&quot;groupId&quot;:&quot;433b070a-550b-3814-ad42-d02bf14b9866&quot;,&quot;author&quot;:[{&quot;family&quot;:&quot;Gaikwad&quot;,&quot;given&quot;:&quot;Shreeraj&quot;,&quot;parse-names&quot;:false,&quot;dropping-particle&quot;:&quot;&quot;,&quot;non-dropping-particle&quot;:&quot;&quot;},{&quot;family&quot;:&quot;Awatade&quot;,&quot;given&quot;:&quot;Pratik&quot;,&quot;parse-names&quot;:false,&quot;dropping-particle&quot;:&quot;&quot;,&quot;non-dropping-particle&quot;:&quot;&quot;},{&quot;family&quot;:&quot;Sirdeshmukh&quot;,&quot;given&quot;:&quot;Yadnesh&quot;,&quot;parse-names&quot;:false,&quot;dropping-particle&quot;:&quot;&quot;,&quot;non-dropping-particle&quot;:&quot;&quot;},{&quot;family&quot;:&quot;Prasad&quot;,&quot;given&quot;:&quot;Chandan&quot;,&quot;parse-names&quot;:false,&quot;dropping-particle&quot;:&quot;&quot;,&quot;non-dropping-particle&quot;:&quot;&quot;}],&quot;container-title&quot;:&quot;International Conference on Artificial Intelligence for Innovations in Healthcare Industries, ICAIIHI 2023&quot;,&quot;DOI&quot;:&quot;10.1109/ICAIIHI57871.2023.10489367&quot;,&quot;ISBN&quot;:&quot;9798350330915&quot;,&quot;issued&quot;:{&quot;date-parts&quot;:[[2023]]},&quot;abstract&quot;:&quot;Obesity and sedentary lifestyles have become significant health concerns globally. To solve these issues, this system presents a Diet Plan and Home Exercise Recommendation System (SYP) that utilizes users' smartwatch data and pathological information to generate personalized diet plans and exercise recommendations. The proposed SYP system leverages the capabilities of modern smartwatches, which are equipped with various sensors to collect comprehensive health data. Additionally, it incorporates users' pathological data obtained through medical tests. By integrating these diverse datasets, the system can provide tailored recommendations based on an individual's specific health profile. The SYP system operates in two main phases: data collection and recommendation generation. During the data collection phase, the system collects and analyzes data from users' smartwatches and pathological records, such as heart rate, sleep patterns, blood pressure, glucose levels, and body mass index. The collected data is then processed to extract relevant features and construct a comprehensive health profile for each user. In the recommendation generation phase, the SYP system employs machine learning algorithms to analyze the user's health profile and generate personalized diet plans and home exercise recommendations. The generated recommendations are designed to be practical, feasible, and aligned with the user's health objectives.&quot;,&quot;publisher&quot;:&quot;Institute of Electrical and Electronics Engineers Inc.&quot;,&quot;container-title-short&quot;:&quot;&quot;},&quot;isTemporary&quot;:false}]},{&quot;citationID&quot;:&quot;MENDELEY_CITATION_1359f1ca-9fd7-4f5f-a9fb-43c5c1e4f56d&quot;,&quot;properties&quot;:{&quot;noteIndex&quot;:0},&quot;isEdited&quot;:false,&quot;manualOverride&quot;:{&quot;isManuallyOverridden&quot;:false,&quot;citeprocText&quot;:&quot;(Gaikwad et al., 2023)&quot;,&quot;manualOverrideText&quot;:&quot;&quot;},&quot;citationTag&quot;:&quot;MENDELEY_CITATION_v3_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&quot;,&quot;citationItems&quot;:[{&quot;id&quot;:&quot;ea559749-e28e-31a0-bc1e-fff0057a9178&quot;,&quot;itemData&quot;:{&quot;type&quot;:&quot;paper-conference&quot;,&quot;id&quot;:&quot;ea559749-e28e-31a0-bc1e-fff0057a9178&quot;,&quot;title&quot;:&quot;Diet Plan and Home Exercise Recommendation system using Smart Watch&quot;,&quot;groupId&quot;:&quot;433b070a-550b-3814-ad42-d02bf14b9866&quot;,&quot;author&quot;:[{&quot;family&quot;:&quot;Gaikwad&quot;,&quot;given&quot;:&quot;Shreeraj&quot;,&quot;parse-names&quot;:false,&quot;dropping-particle&quot;:&quot;&quot;,&quot;non-dropping-particle&quot;:&quot;&quot;},{&quot;family&quot;:&quot;Awatade&quot;,&quot;given&quot;:&quot;Pratik&quot;,&quot;parse-names&quot;:false,&quot;dropping-particle&quot;:&quot;&quot;,&quot;non-dropping-particle&quot;:&quot;&quot;},{&quot;family&quot;:&quot;Sirdeshmukh&quot;,&quot;given&quot;:&quot;Yadnesh&quot;,&quot;parse-names&quot;:false,&quot;dropping-particle&quot;:&quot;&quot;,&quot;non-dropping-particle&quot;:&quot;&quot;},{&quot;family&quot;:&quot;Prasad&quot;,&quot;given&quot;:&quot;Chandan&quot;,&quot;parse-names&quot;:false,&quot;dropping-particle&quot;:&quot;&quot;,&quot;non-dropping-particle&quot;:&quot;&quot;}],&quot;container-title&quot;:&quot;International Conference on Artificial Intelligence for Innovations in Healthcare Industries, ICAIIHI 2023&quot;,&quot;DOI&quot;:&quot;10.1109/ICAIIHI57871.2023.10489367&quot;,&quot;ISBN&quot;:&quot;9798350330915&quot;,&quot;issued&quot;:{&quot;date-parts&quot;:[[2023]]},&quot;abstract&quot;:&quot;Obesity and sedentary lifestyles have become significant health concerns globally. To solve these issues, this system presents a Diet Plan and Home Exercise Recommendation System (SYP) that utilizes users' smartwatch data and pathological information to generate personalized diet plans and exercise recommendations. The proposed SYP system leverages the capabilities of modern smartwatches, which are equipped with various sensors to collect comprehensive health data. Additionally, it incorporates users' pathological data obtained through medical tests. By integrating these diverse datasets, the system can provide tailored recommendations based on an individual's specific health profile. The SYP system operates in two main phases: data collection and recommendation generation. During the data collection phase, the system collects and analyzes data from users' smartwatches and pathological records, such as heart rate, sleep patterns, blood pressure, glucose levels, and body mass index. The collected data is then processed to extract relevant features and construct a comprehensive health profile for each user. In the recommendation generation phase, the SYP system employs machine learning algorithms to analyze the user's health profile and generate personalized diet plans and home exercise recommendations. The generated recommendations are designed to be practical, feasible, and aligned with the user's health objectives.&quot;,&quot;publisher&quot;:&quot;Institute of Electrical and Electronics Engineers Inc.&quot;,&quot;container-title-short&quot;:&quot;&quot;},&quot;isTemporary&quot;:false}]},{&quot;citationID&quot;:&quot;MENDELEY_CITATION_4e7e69e7-05cc-4e6c-b17c-841121b64c99&quot;,&quot;properties&quot;:{&quot;noteIndex&quot;:0},&quot;isEdited&quot;:false,&quot;manualOverride&quot;:{&quot;isManuallyOverridden&quot;:false,&quot;citeprocText&quot;:&quot;(Gaikwad et al., 2023)&quot;,&quot;manualOverrideText&quot;:&quot;&quot;},&quot;citationTag&quot;:&quot;MENDELEY_CITATION_v3_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&quot;,&quot;citationItems&quot;:[{&quot;id&quot;:&quot;ea559749-e28e-31a0-bc1e-fff0057a9178&quot;,&quot;itemData&quot;:{&quot;type&quot;:&quot;paper-conference&quot;,&quot;id&quot;:&quot;ea559749-e28e-31a0-bc1e-fff0057a9178&quot;,&quot;title&quot;:&quot;Diet Plan and Home Exercise Recommendation system using Smart Watch&quot;,&quot;groupId&quot;:&quot;433b070a-550b-3814-ad42-d02bf14b9866&quot;,&quot;author&quot;:[{&quot;family&quot;:&quot;Gaikwad&quot;,&quot;given&quot;:&quot;Shreeraj&quot;,&quot;parse-names&quot;:false,&quot;dropping-particle&quot;:&quot;&quot;,&quot;non-dropping-particle&quot;:&quot;&quot;},{&quot;family&quot;:&quot;Awatade&quot;,&quot;given&quot;:&quot;Pratik&quot;,&quot;parse-names&quot;:false,&quot;dropping-particle&quot;:&quot;&quot;,&quot;non-dropping-particle&quot;:&quot;&quot;},{&quot;family&quot;:&quot;Sirdeshmukh&quot;,&quot;given&quot;:&quot;Yadnesh&quot;,&quot;parse-names&quot;:false,&quot;dropping-particle&quot;:&quot;&quot;,&quot;non-dropping-particle&quot;:&quot;&quot;},{&quot;family&quot;:&quot;Prasad&quot;,&quot;given&quot;:&quot;Chandan&quot;,&quot;parse-names&quot;:false,&quot;dropping-particle&quot;:&quot;&quot;,&quot;non-dropping-particle&quot;:&quot;&quot;}],&quot;container-title&quot;:&quot;International Conference on Artificial Intelligence for Innovations in Healthcare Industries, ICAIIHI 2023&quot;,&quot;DOI&quot;:&quot;10.1109/ICAIIHI57871.2023.10489367&quot;,&quot;ISBN&quot;:&quot;9798350330915&quot;,&quot;issued&quot;:{&quot;date-parts&quot;:[[2023]]},&quot;abstract&quot;:&quot;Obesity and sedentary lifestyles have become significant health concerns globally. To solve these issues, this system presents a Diet Plan and Home Exercise Recommendation System (SYP) that utilizes users' smartwatch data and pathological information to generate personalized diet plans and exercise recommendations. The proposed SYP system leverages the capabilities of modern smartwatches, which are equipped with various sensors to collect comprehensive health data. Additionally, it incorporates users' pathological data obtained through medical tests. By integrating these diverse datasets, the system can provide tailored recommendations based on an individual's specific health profile. The SYP system operates in two main phases: data collection and recommendation generation. During the data collection phase, the system collects and analyzes data from users' smartwatches and pathological records, such as heart rate, sleep patterns, blood pressure, glucose levels, and body mass index. The collected data is then processed to extract relevant features and construct a comprehensive health profile for each user. In the recommendation generation phase, the SYP system employs machine learning algorithms to analyze the user's health profile and generate personalized diet plans and home exercise recommendations. The generated recommendations are designed to be practical, feasible, and aligned with the user's health objectives.&quot;,&quot;publisher&quot;:&quot;Institute of Electrical and Electronics Engineers Inc.&quot;,&quot;container-title-short&quot;:&quot;&quot;},&quot;isTemporary&quot;:false}]},{&quot;citationID&quot;:&quot;MENDELEY_CITATION_d413fb58-1712-487f-b6d7-7f64076207a7&quot;,&quot;properties&quot;:{&quot;noteIndex&quot;:0},&quot;isEdited&quot;:false,&quot;manualOverride&quot;:{&quot;isManuallyOverridden&quot;:false,&quot;citeprocText&quot;:&quot;(Sathya et al., 2024)&quot;,&quot;manualOverrideText&quot;:&quot;&quot;},&quot;citationTag&quot;:&quot;MENDELEY_CITATION_v3_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&quot;,&quot;citationItems&quot;:[{&quot;id&quot;:&quot;6dc73e28-c6ef-3014-8105-f620a171fb70&quot;,&quot;itemData&quot;:{&quot;type&quot;:&quot;paper-conference&quot;,&quot;id&quot;:&quot;6dc73e28-c6ef-3014-8105-f620a171fb70&quot;,&quot;title&quot;:&quot;Fitness Guide: A Holistic Approach for Personalized Health and Wellness Recommendation System&quot;,&quot;groupId&quot;:&quot;433b070a-550b-3814-ad42-d02bf14b9866&quot;,&quot;author&quot;:[{&quot;family&quot;:&quot;Sathya&quot;,&quot;given&quot;:&quot;A.&quot;,&quot;parse-names&quot;:false,&quot;dropping-particle&quot;:&quot;&quot;,&quot;non-dropping-particle&quot;:&quot;&quot;},{&quot;family&quot;:&quot;Vignesh&quot;,&quot;given&quot;:&quot;A.&quot;,&quot;parse-names&quot;:false,&quot;dropping-particle&quot;:&quot;&quot;,&quot;non-dropping-particle&quot;:&quot;&quot;},{&quot;family&quot;:&quot;Akash&quot;,&quot;given&quot;:&quot;M.&quot;,&quot;parse-names&quot;:false,&quot;dropping-particle&quot;:&quot;&quot;,&quot;non-dropping-particle&quot;:&quot;&quot;},{&quot;family&quot;:&quot;Gokulakrishnan&quot;,&quot;given&quot;:&quot;S.&quot;,&quot;parse-names&quot;:false,&quot;dropping-particle&quot;:&quot;&quot;,&quot;non-dropping-particle&quot;:&quot;&quot;},{&quot;family&quot;:&quot;Narendran&quot;,&quot;given&quot;:&quot;M.&quot;,&quot;parse-names&quot;:false,&quot;dropping-particle&quot;:&quot;&quot;,&quot;non-dropping-particle&quot;:&quot;&quot;}],&quot;container-title&quot;:&quot;2024 International Conference on Advances in Data Engineering and Intelligent Computing Systems, ADICS 2024&quot;,&quot;DOI&quot;:&quot;10.1109/ADICS58448.2024.10533529&quot;,&quot;ISBN&quot;:&quot;9798350364828&quot;,&quot;issued&quot;:{&quot;date-parts&quot;:[[2024]]},&quot;abstract&quot;:&quot;In our fast-paced world, maintaining a healthy lifestyle is a challenge, with individuals often struggling to make informed decisions about their health. People have diverse needs, from fitness enthusiasts to those with specific health concerns, and finding personalized guidance can be overwhelming. This paper addresses this issue by creating a highly personalized Health and Wellness Recommendation System. When users enter the application, they provide essential information such as height, weight, and basic profile details. The key to our system lies in categorizing users into distinct health and fitness segments, accommodating varying user types, from fitness enthusiasts to those seeking guidance for occasional workouts, and even individuals with specific health concerns. This paper encompasses two primary features: 1. Strength Assessment: We leverage user-provided data and their chosen health and fitness category to calculate their physical strength. This strength assessment guides users on their fitness journey, providing valuable insights into their physical capabilities. 2. Diet Planning and Health Issue Management: In the diet planning feature, users input their meal preferences, and we employ the TF-IDF algorithm to generate tailored diet plans. Additionally, we address health issues by providing targeted exercise and dietary recommendations based on individual health conditions, ensuring a holistic approach to wellness. The system's versatility and adaptability cater to users' unique needs, offering them strength assessment, personalized diet plans, and health issue management in a seamless and user-friendly manner.&quot;,&quot;publisher&quot;:&quot;Institute of Electrical and Electronics Engineers Inc.&quot;,&quot;container-title-short&quot;:&quot;&quot;},&quot;isTemporary&quot;:false}]},{&quot;citationID&quot;:&quot;MENDELEY_CITATION_b09133e8-40c6-4e8f-aaf1-41a1ef2c385f&quot;,&quot;properties&quot;:{&quot;noteIndex&quot;:0},&quot;isEdited&quot;:false,&quot;manualOverride&quot;:{&quot;isManuallyOverridden&quot;:true,&quot;citeprocText&quot;:&quot;(Dietary Recommendation Based on Recipe Ontology, n.d.; Mardiana &amp;#38; Baizal, 2023)&quot;,&quot;manualOverrideText&quot;:&quot;(Mardiana &amp; Baizal, 2023)&quot;},&quot;citationTag&quot;:&quot;MENDELEY_CITATION_v3_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&quot;,&quot;citationItems&quot;:[{&quot;id&quot;:&quot;13fa34f8-faa9-3107-8635-fa52f41df57e&quot;,&quot;itemData&quot;:{&quot;type&quot;:&quot;paper-conference&quot;,&quot;id&quot;:&quot;13fa34f8-faa9-3107-8635-fa52f41df57e&quot;,&quot;title&quot;:&quot;Dietary Food Ingredients Recommendation for Patients with Hypertension Using a Genetic Algorithm&quot;,&quot;groupId&quot;:&quot;433b070a-550b-3814-ad42-d02bf14b9866&quot;,&quot;author&quot;:[{&quot;family&quot;:&quot;Mardiana&quot;,&quot;given&quot;:&quot;Nalurisa Izma&quot;,&quot;parse-names&quot;:false,&quot;dropping-particle&quot;:&quot;&quot;,&quot;non-dropping-particle&quot;:&quot;&quot;},{&quot;family&quot;:&quot;Baizal&quot;,&quot;given&quot;:&quot;Z. K.A.&quot;,&quot;parse-names&quot;:false,&quot;dropping-particle&quot;:&quot;&quot;,&quot;non-dropping-particle&quot;:&quot;&quot;}],&quot;container-title&quot;:&quot;Proceeding - COMNETSAT 2023: IEEE International Conference on Communication, Networks and Satellite&quot;,&quot;DOI&quot;:&quot;10.1109/COMNETSAT59769.2023.10420746&quot;,&quot;ISBN&quot;:&quot;9798350341102&quot;,&quot;issued&quot;:{&quot;date-parts&quot;:[[2023]]},&quot;page&quot;:&quot;70-75&quot;,&quot;abstract&quot;:&quot;Hypertension is a disease of the cardiovascular system. People with hypertension are often not aware of their condition because hypertension does not show apparent symptoms. Measuring blood pressure is an excellent habit for identifying indications of hypertension symptoms quickly. Obesity is a risk factor for hypertension. Calorie restriction and a healthy diet can manage blood pressure. The Dietary Approach to Stop Hypertension (DASH) is a dietary program for maintaining blood pressure. Hypertension sufferers need to pay attention to the amount of sodium intake. Many researchers have successfully researched food recommendation systems using knowledge base methods. This method has the disadvantage of requiring manual updating if there is new data or knowledge. In this study, we develop a recommender system that uses a genetic algorithm to recommend dietary ingredients to people with hypertension. The genetic algorithm has the characteristics of providing optimal results and can adapt when the data is updated. The recommender system produces recommendations for food ingredients suitable for consumption by people with hypertension. We are testing the accuracy using the MAPE (Mean Absolute Percentage Error) method. The results indicate that the recommender system provides accurate recommendations for food ingredients for 45 people with hypertension, with an average MAPE of 25.668%.&quot;,&quot;publisher&quot;:&quot;Institute of Electrical and Electronics Engineers Inc.&quot;,&quot;container-title-short&quot;:&quot;&quot;},&quot;isTemporary&quot;:false},{&quot;id&quot;:&quot;6da52006-d0ef-3305-956f-3e7200985f2c&quot;,&quot;itemData&quot;:{&quot;type&quot;:&quot;report&quot;,&quot;id&quot;:&quot;6da52006-d0ef-3305-956f-3e7200985f2c&quot;,&quot;title&quot;:&quot;Dietary Recommendation Based on Recipe Ontology&quot;,&quot;groupId&quot;:&quot;433b070a-550b-3814-ad42-d02bf14b9866&quot;,&quot;URL&quot;:&quot;http://example.com/&quot;,&quot;abstract&quot;:&quot;It is known that unhealthy diet, irregular life, work pressure and other factors can result in a number of diseases. Diabetes mellitus, peptic ulcer, and gastro-enteritis are just a few examples. To reduce these diseases, diet management is becoming an indispensable part in our daily lives. The main purpose of this study is to build a diet management system that can provide the user's correct nutritional information based on recipe ontology. In this paper, we construct a recipe ontology that defines various food nutrients needed for healing some common diseases, and an inference engine that can, given the user's health conditions as well as his/her preferences, recommend a proper recipe based on the recipe ontology.&quot;,&quot;container-title-short&quot;:&quot;&quot;},&quot;isTemporary&quot;:false}]},{&quot;citationID&quot;:&quot;MENDELEY_CITATION_6ebc8d42-11eb-4699-a826-95c4e4701021&quot;,&quot;properties&quot;:{&quot;noteIndex&quot;:0},&quot;isEdited&quot;:false,&quot;manualOverride&quot;:{&quot;isManuallyOverridden&quot;:false,&quot;citeprocText&quot;:&quot;(Muhd Hafeez Khan et al., 2023)&quot;,&quot;manualOverrideText&quot;:&quot;&quot;},&quot;citationTag&quot;:&quot;MENDELEY_CITATION_v3_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&quot;,&quot;citationItems&quot;:[{&quot;id&quot;:&quot;fea0b5ea-d102-32e5-8b94-df6c41172d81&quot;,&quot;itemData&quot;:{&quot;type&quot;:&quot;paper-conference&quot;,&quot;id&quot;:&quot;fea0b5ea-d102-32e5-8b94-df6c41172d81&quot;,&quot;title&quot;:&quot;Diet Recommendation Expert System for Hypertension Patients&quot;,&quot;groupId&quot;:&quot;433b070a-550b-3814-ad42-d02bf14b9866&quot;,&quot;author&quot;:[{&quot;family&quot;:&quot;Muhd Hafeez Khan&quot;,&quot;given&quot;:&quot;Hadirah Khan&quot;,&quot;parse-names&quot;:false,&quot;dropping-particle&quot;:&quot;&quot;,&quot;non-dropping-particle&quot;:&quot;&quot;},{&quot;family&quot;:&quot;Nordin&quot;,&quot;given&quot;:&quot;Sharifalillah&quot;,&quot;parse-names&quot;:false,&quot;dropping-particle&quot;:&quot;&quot;,&quot;non-dropping-particle&quot;:&quot;&quot;},{&quot;family&quot;:&quot;Hamid&quot;,&quot;given&quot;:&quot;Mohd Ramadan Ab&quot;,&quot;parse-names&quot;:false,&quot;dropping-particle&quot;:&quot;&quot;,&quot;non-dropping-particle&quot;:&quot;&quot;}],&quot;container-title&quot;:&quot;8th International Conference on Recent Advances and Innovations in Engineering: Empowering Computing, Analytics, and Engineering Through Digital Innovation, ICRAIE 2023&quot;,&quot;DOI&quot;:&quot;10.1109/ICRAIE59459.2023.10468502&quot;,&quot;ISBN&quot;:&quot;9798350315516&quot;,&quot;issued&quot;:{&quot;date-parts&quot;:[[2023]]},&quot;abstract&quot;:&quot;Hypertension is a leading modifiable risk factor for cardiovascular disease and death worldwide, with a high prevalence in Malaysia. This study develops a web-based diet recommendation system for patients with hypertension patients using an expert system. The system includes a knowledge base on the Dietary Approaches to Stop Hypertension (DASH) diet for hypertension patients, a calorie, body mass index (BMI) calculation tool, a food database, and a dietary assessment to gather information about the user's salt diet. The study uses the Agile model, which comprises four phases: planning and requirements, design and analysis, development, and testing. The system allows individuals with hypertension to take control of their health and improve their quality of life through better nutrition. Overall, this system is a successful technological tool for assisting individuals with hypertension to maintain a healthy weight and blood pressure levels.&quot;,&quot;publisher&quot;:&quot;Institute of Electrical and Electronics Engineers Inc.&quot;,&quot;container-title-short&quot;:&quot;&quot;},&quot;isTemporary&quot;:false}]},{&quot;citationID&quot;:&quot;MENDELEY_CITATION_92d61e46-6db4-4f30-8922-ab67bf2c712f&quot;,&quot;properties&quot;:{&quot;noteIndex&quot;:0},&quot;isEdited&quot;:false,&quot;manualOverride&quot;:{&quot;isManuallyOverridden&quot;:false,&quot;citeprocText&quot;:&quot;(Sathya et al., 2024)&quot;,&quot;manualOverrideText&quot;:&quot;&quot;},&quot;citationTag&quot;:&quot;MENDELEY_CITATION_v3_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&quot;,&quot;citationItems&quot;:[{&quot;id&quot;:&quot;6dc73e28-c6ef-3014-8105-f620a171fb70&quot;,&quot;itemData&quot;:{&quot;type&quot;:&quot;paper-conference&quot;,&quot;id&quot;:&quot;6dc73e28-c6ef-3014-8105-f620a171fb70&quot;,&quot;title&quot;:&quot;Fitness Guide: A Holistic Approach for Personalized Health and Wellness Recommendation System&quot;,&quot;groupId&quot;:&quot;433b070a-550b-3814-ad42-d02bf14b9866&quot;,&quot;author&quot;:[{&quot;family&quot;:&quot;Sathya&quot;,&quot;given&quot;:&quot;A.&quot;,&quot;parse-names&quot;:false,&quot;dropping-particle&quot;:&quot;&quot;,&quot;non-dropping-particle&quot;:&quot;&quot;},{&quot;family&quot;:&quot;Vignesh&quot;,&quot;given&quot;:&quot;A.&quot;,&quot;parse-names&quot;:false,&quot;dropping-particle&quot;:&quot;&quot;,&quot;non-dropping-particle&quot;:&quot;&quot;},{&quot;family&quot;:&quot;Akash&quot;,&quot;given&quot;:&quot;M.&quot;,&quot;parse-names&quot;:false,&quot;dropping-particle&quot;:&quot;&quot;,&quot;non-dropping-particle&quot;:&quot;&quot;},{&quot;family&quot;:&quot;Gokulakrishnan&quot;,&quot;given&quot;:&quot;S.&quot;,&quot;parse-names&quot;:false,&quot;dropping-particle&quot;:&quot;&quot;,&quot;non-dropping-particle&quot;:&quot;&quot;},{&quot;family&quot;:&quot;Narendran&quot;,&quot;given&quot;:&quot;M.&quot;,&quot;parse-names&quot;:false,&quot;dropping-particle&quot;:&quot;&quot;,&quot;non-dropping-particle&quot;:&quot;&quot;}],&quot;container-title&quot;:&quot;2024 International Conference on Advances in Data Engineering and Intelligent Computing Systems, ADICS 2024&quot;,&quot;DOI&quot;:&quot;10.1109/ADICS58448.2024.10533529&quot;,&quot;ISBN&quot;:&quot;9798350364828&quot;,&quot;issued&quot;:{&quot;date-parts&quot;:[[2024]]},&quot;abstract&quot;:&quot;In our fast-paced world, maintaining a healthy lifestyle is a challenge, with individuals often struggling to make informed decisions about their health. People have diverse needs, from fitness enthusiasts to those with specific health concerns, and finding personalized guidance can be overwhelming. This paper addresses this issue by creating a highly personalized Health and Wellness Recommendation System. When users enter the application, they provide essential information such as height, weight, and basic profile details. The key to our system lies in categorizing users into distinct health and fitness segments, accommodating varying user types, from fitness enthusiasts to those seeking guidance for occasional workouts, and even individuals with specific health concerns. This paper encompasses two primary features: 1. Strength Assessment: We leverage user-provided data and their chosen health and fitness category to calculate their physical strength. This strength assessment guides users on their fitness journey, providing valuable insights into their physical capabilities. 2. Diet Planning and Health Issue Management: In the diet planning feature, users input their meal preferences, and we employ the TF-IDF algorithm to generate tailored diet plans. Additionally, we address health issues by providing targeted exercise and dietary recommendations based on individual health conditions, ensuring a holistic approach to wellness. The system's versatility and adaptability cater to users' unique needs, offering them strength assessment, personalized diet plans, and health issue management in a seamless and user-friendly manner.&quot;,&quot;publisher&quot;:&quot;Institute of Electrical and Electronics Engineers Inc.&quot;,&quot;container-title-short&quot;:&quot;&quot;},&quot;isTemporary&quot;:false}]},{&quot;citationID&quot;:&quot;MENDELEY_CITATION_69887cc7-a45b-46d0-ad88-0b47083d656f&quot;,&quot;properties&quot;:{&quot;noteIndex&quot;:0},&quot;isEdited&quot;:false,&quot;manualOverride&quot;:{&quot;isManuallyOverridden&quot;:false,&quot;citeprocText&quot;:&quot;(Gaikwad et al., 2023)&quot;,&quot;manualOverrideText&quot;:&quot;&quot;},&quot;citationTag&quot;:&quot;MENDELEY_CITATION_v3_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&quot;,&quot;citationItems&quot;:[{&quot;id&quot;:&quot;ea559749-e28e-31a0-bc1e-fff0057a9178&quot;,&quot;itemData&quot;:{&quot;type&quot;:&quot;paper-conference&quot;,&quot;id&quot;:&quot;ea559749-e28e-31a0-bc1e-fff0057a9178&quot;,&quot;title&quot;:&quot;Diet Plan and Home Exercise Recommendation system using Smart Watch&quot;,&quot;groupId&quot;:&quot;433b070a-550b-3814-ad42-d02bf14b9866&quot;,&quot;author&quot;:[{&quot;family&quot;:&quot;Gaikwad&quot;,&quot;given&quot;:&quot;Shreeraj&quot;,&quot;parse-names&quot;:false,&quot;dropping-particle&quot;:&quot;&quot;,&quot;non-dropping-particle&quot;:&quot;&quot;},{&quot;family&quot;:&quot;Awatade&quot;,&quot;given&quot;:&quot;Pratik&quot;,&quot;parse-names&quot;:false,&quot;dropping-particle&quot;:&quot;&quot;,&quot;non-dropping-particle&quot;:&quot;&quot;},{&quot;family&quot;:&quot;Sirdeshmukh&quot;,&quot;given&quot;:&quot;Yadnesh&quot;,&quot;parse-names&quot;:false,&quot;dropping-particle&quot;:&quot;&quot;,&quot;non-dropping-particle&quot;:&quot;&quot;},{&quot;family&quot;:&quot;Prasad&quot;,&quot;given&quot;:&quot;Chandan&quot;,&quot;parse-names&quot;:false,&quot;dropping-particle&quot;:&quot;&quot;,&quot;non-dropping-particle&quot;:&quot;&quot;}],&quot;container-title&quot;:&quot;International Conference on Artificial Intelligence for Innovations in Healthcare Industries, ICAIIHI 2023&quot;,&quot;DOI&quot;:&quot;10.1109/ICAIIHI57871.2023.10489367&quot;,&quot;ISBN&quot;:&quot;9798350330915&quot;,&quot;issued&quot;:{&quot;date-parts&quot;:[[2023]]},&quot;abstract&quot;:&quot;Obesity and sedentary lifestyles have become significant health concerns globally. To solve these issues, this system presents a Diet Plan and Home Exercise Recommendation System (SYP) that utilizes users' smartwatch data and pathological information to generate personalized diet plans and exercise recommendations. The proposed SYP system leverages the capabilities of modern smartwatches, which are equipped with various sensors to collect comprehensive health data. Additionally, it incorporates users' pathological data obtained through medical tests. By integrating these diverse datasets, the system can provide tailored recommendations based on an individual's specific health profile. The SYP system operates in two main phases: data collection and recommendation generation. During the data collection phase, the system collects and analyzes data from users' smartwatches and pathological records, such as heart rate, sleep patterns, blood pressure, glucose levels, and body mass index. The collected data is then processed to extract relevant features and construct a comprehensive health profile for each user. In the recommendation generation phase, the SYP system employs machine learning algorithms to analyze the user's health profile and generate personalized diet plans and home exercise recommendations. The generated recommendations are designed to be practical, feasible, and aligned with the user's health objectives.&quot;,&quot;publisher&quot;:&quot;Institute of Electrical and Electronics Engineers Inc.&quot;,&quot;container-title-short&quot;:&quot;&quot;},&quot;isTemporary&quot;:false}]},{&quot;citationID&quot;:&quot;MENDELEY_CITATION_98957154-b0b3-4d63-9767-736fd2533e43&quot;,&quot;properties&quot;:{&quot;noteIndex&quot;:0},&quot;isEdited&quot;:false,&quot;manualOverride&quot;:{&quot;isManuallyOverridden&quot;:false,&quot;citeprocText&quot;:&quot;(Papry et al., 2024)&quot;,&quot;manualOverrideText&quot;:&quot;&quot;},&quot;citationTag&quot;:&quot;MENDELEY_CITATION_v3_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&quot;,&quot;citationItems&quot;:[{&quot;id&quot;:&quot;ae44e00d-5746-3064-a16b-ed1e90640e36&quot;,&quot;itemData&quot;:{&quot;type&quot;:&quot;article-journal&quot;,&quot;id&quot;:&quot;ae44e00d-5746-3064-a16b-ed1e90640e36&quot;,&quot;title&quot;:&quot;Sedentary Lifestyle and Prospective Health Risks: A Pilot Study Among Bangladeshi Corporate Professionals&quot;,&quot;groupId&quot;:&quot;433b070a-550b-3814-ad42-d02bf14b9866&quot;,&quot;author&quot;:[{&quot;family&quot;:&quot;Papry&quot;,&quot;given&quot;:&quot;Ferdous Alam&quot;,&quot;parse-names&quot;:false,&quot;dropping-particle&quot;:&quot;&quot;,&quot;non-dropping-particle&quot;:&quot;&quot;},{&quot;family&quot;:&quot;Tishe&quot;,&quot;given&quot;:&quot;Zasia Hossain&quot;,&quot;parse-names&quot;:false,&quot;dropping-particle&quot;:&quot;&quot;,&quot;non-dropping-particle&quot;:&quot;&quot;},{&quot;family&quot;:&quot;Zahid&quot;,&quot;given&quot;:&quot;Md Zahidul Islam&quot;,&quot;parse-names&quot;:false,&quot;dropping-particle&quot;:&quot;&quot;,&quot;non-dropping-particle&quot;:&quot;&quot;},{&quot;family&quot;:&quot;Barman&quot;,&quot;given&quot;:&quot;Apurba Kumar&quot;,&quot;parse-names&quot;:false,&quot;dropping-particle&quot;:&quot;&quot;,&quot;non-dropping-particle&quot;:&quot;&quot;},{&quot;family&quot;:&quot;Shill&quot;,&quot;given&quot;:&quot;Manik Chandra&quot;,&quot;parse-names&quot;:false,&quot;dropping-particle&quot;:&quot;&quot;,&quot;non-dropping-particle&quot;:&quot;&quot;}],&quot;container-title&quot;:&quot;Bangladesh Pharmaceutical Journal&quot;,&quot;DOI&quot;:&quot;10.3329/bpj.v27i1.71157&quot;,&quot;ISSN&quot;:&quot;0301-4606&quot;,&quot;issued&quot;:{&quot;date-parts&quot;:[[2024,2,11]]},&quot;page&quot;:&quot;73-84&quot;,&quot;abstract&quot;:&quot;Physical inactivity is one of the global health problems due to increased automation, moving less than before causing people to an elevated risk of developing various health conditions like obesity, hypertension, heart disease, etc. Most of the aforementioned diseases are linked to unhealthy lifestyles that are quite preventable. Although very few studies have been done related with sedentary lifestyle and its risks in Bangladesh, no study was focused on corporate professionals whom are at high health risk due to their job nature. This study therefore aims to explore the sedentary lifestyle and associated health and lifestyle related factors that might play role in the worsening of healthy life. Results of our study concluded that professionals belonging to age group between 25-29 years are most likely heading towards the risk zone of developing sedentary lifestyle associated risk according to WHO guidelines on sedentary lifestyle especially high body mass index (BMI 25 and more). Among the studied participants 78% were smokers and 21% were alcoholics. Moreover, 63% corporates reported that they could sleep 6 hour or less in a day, while 64% of the participants claimed that their stress level is high (7 to 10) in a 10 scale. Almost one fourth (24%) of the participants informed that they did not do any format of physical activity, and 26% participants were working for 5 years or more. Our data adequately pointed out some leading risk factors among the corporates that directly or indirectly provoke prospective health risks as described in numerous number of previous studies. Bangladesh Pharmaceutical Journal 27(1): 73-84, 2024 (January)&quot;,&quot;publisher&quot;:&quot;Bangladesh Academy of Sciences&quot;,&quot;issue&quot;:&quot;1&quot;,&quot;volume&quot;:&quot;27&quot;,&quot;container-title-short&quot;:&quot;&quot;},&quot;isTemporary&quot;:false}]},{&quot;citationID&quot;:&quot;MENDELEY_CITATION_12b81693-16af-4e94-8d63-0d67efb97f88&quot;,&quot;properties&quot;:{&quot;noteIndex&quot;:0},&quot;isEdited&quot;:false,&quot;manualOverride&quot;:{&quot;isManuallyOverridden&quot;:false,&quot;citeprocText&quot;:&quot;(Yue et al., 2021)&quot;,&quot;manualOverrideText&quot;:&quot;&quot;},&quot;citationTag&quot;:&quot;MENDELEY_CITATION_v3_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&quot;,&quot;citationItems&quot;:[{&quot;id&quot;:&quot;864aca99-3623-3309-9674-407eca7d544f&quot;,&quot;itemData&quot;:{&quot;type&quot;:&quot;article&quot;,&quot;id&quot;:&quot;864aca99-3623-3309-9674-407eca7d544f&quot;,&quot;title&quot;:&quot;An Overview of Recommendation Techniques and Their Applications in Healthcare&quot;,&quot;groupId&quot;:&quot;433b070a-550b-3814-ad42-d02bf14b9866&quot;,&quot;author&quot;:[{&quot;family&quot;:&quot;Yue&quot;,&quot;given&quot;:&quot;Wenbin&quot;,&quot;parse-names&quot;:false,&quot;dropping-particle&quot;:&quot;&quot;,&quot;non-dropping-particle&quot;:&quot;&quot;},{&quot;family&quot;:&quot;Wang&quot;,&quot;given&quot;:&quot;Zidong&quot;,&quot;parse-names&quot;:false,&quot;dropping-particle&quot;:&quot;&quot;,&quot;non-dropping-particle&quot;:&quot;&quot;},{&quot;family&quot;:&quot;Zhang&quot;,&quot;given&quot;:&quot;Jieyu&quot;,&quot;parse-names&quot;:false,&quot;dropping-particle&quot;:&quot;&quot;,&quot;non-dropping-particle&quot;:&quot;&quot;},{&quot;family&quot;:&quot;Liu&quot;,&quot;given&quot;:&quot;Xiaohui&quot;,&quot;parse-names&quot;:false,&quot;dropping-particle&quot;:&quot;&quot;,&quot;non-dropping-particle&quot;:&quot;&quot;}],&quot;container-title&quot;:&quot;IEEE/CAA Journal of Automatica Sinica&quot;,&quot;DOI&quot;:&quot;10.1109/JAS.2021.1003919&quot;,&quot;ISSN&quot;:&quot;23299274&quot;,&quot;issued&quot;:{&quot;date-parts&quot;:[[2021,4,1]]},&quot;page&quot;:&quot;701-717&quot;,&quot;abstract&quot;:&quot;With the increasing amount of information on the internet, recommendation system (RS) has been utilized in a variety of fields as an efficient tool to overcome information overload. In recent years, the application of RS for health has become a growing research topic due to its tremendous advantages in providing appropriate recommendations and helping people make the right decisions relating to their health. This paper aims at presenting a comprehensive review of typical recommendation techniques and their applications in the field of healthcare. More concretely, an overview is provided on three famous recommendation techniques, namely, content-based, collaborative filtering (CF)-based, and hybrid methods. Next, we provide a snapshot of five application scenarios about health RS, which are dietary recommendation, lifestyle recommendation, training recommendation, decision-making for patients and physicians, and disease-related prediction. Finally, some key challenges are given with clear justifications to this new and booming field.&quot;,&quot;publisher&quot;:&quot;Institute of Electrical and Electronics Engineers Inc.&quot;,&quot;issue&quot;:&quot;4&quot;,&quot;volume&quot;:&quot;8&quot;,&quot;container-title-short&quot;:&quot;&quot;},&quot;isTemporary&quot;:false}]},{&quot;citationID&quot;:&quot;MENDELEY_CITATION_19f1f542-8071-4f47-aa42-226231c7ac5c&quot;,&quot;properties&quot;:{&quot;noteIndex&quot;:0},&quot;isEdited&quot;:false,&quot;manualOverride&quot;:{&quot;isManuallyOverridden&quot;:false,&quot;citeprocText&quot;:&quot;(Varshney et al., 2023)&quot;,&quot;manualOverrideText&quot;:&quot;&quot;},&quot;citationTag&quot;:&quot;MENDELEY_CITATION_v3_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&quot;,&quot;citationItems&quot;:[{&quot;id&quot;:&quot;35985e51-30f1-35b2-aa16-b15deb05c8e3&quot;,&quot;itemData&quot;:{&quot;type&quot;:&quot;paper-conference&quot;,&quot;id&quot;:&quot;35985e51-30f1-35b2-aa16-b15deb05c8e3&quot;,&quot;title&quot;:&quot;Personalized Dietary Recommendations Using Machine Learning: A Comprehensive Review&quot;,&quot;groupId&quot;:&quot;433b070a-550b-3814-ad42-d02bf14b9866&quot;,&quot;author&quot;:[{&quot;family&quot;:&quot;Varshney&quot;,&quot;given&quot;:&quot;Neeraj&quot;,&quot;parse-names&quot;:false,&quot;dropping-particle&quot;:&quot;&quot;,&quot;non-dropping-particle&quot;:&quot;&quot;},{&quot;family&quot;:&quot;Jadhav&quot;,&quot;given&quot;:&quot;Netaji&quot;,&quot;parse-names&quot;:false,&quot;dropping-particle&quot;:&quot;&quot;,&quot;non-dropping-particle&quot;:&quot;&quot;},{&quot;family&quot;:&quot;Gupta&quot;,&quot;given&quot;:&quot;Kirti&quot;,&quot;parse-names&quot;:false,&quot;dropping-particle&quot;:&quot;&quot;,&quot;non-dropping-particle&quot;:&quot;&quot;},{&quot;family&quot;:&quot;Mate&quot;,&quot;given&quot;:&quot;Nilesh R.&quot;,&quot;parse-names&quot;:false,&quot;dropping-particle&quot;:&quot;&quot;,&quot;non-dropping-particle&quot;:&quot;&quot;},{&quot;family&quot;:&quot;Rose&quot;,&quot;given&quot;:&quot;Anthony&quot;,&quot;parse-names&quot;:false,&quot;dropping-particle&quot;:&quot;&quot;,&quot;non-dropping-particle&quot;:&quot;&quot;},{&quot;family&quot;:&quot;Kumar&quot;,&quot;given&quot;:&quot;Purushottam&quot;,&quot;parse-names&quot;:false,&quot;dropping-particle&quot;:&quot;&quot;,&quot;non-dropping-particle&quot;:&quot;&quot;}],&quot;container-title&quot;:&quot;International Conference on Artificial Intelligence for Innovations in Healthcare Industries, ICAIIHI 2023&quot;,&quot;DOI&quot;:&quot;10.1109/ICAIIHI57871.2023.10489126&quot;,&quot;ISBN&quot;:&quot;9798350330915&quot;,&quot;issued&quot;:{&quot;date-parts&quot;:[[2023]]},&quot;abstract&quot;:&quot;This thorough analysis investigates how machine learning could potentially be used to provide individualized dietary advice, which could possibly revolutionize the field of nutrition research. A deductive method is used with an interpretivist mindset, making use of secondary data collecting and a descriptive research methodology. The outcomes reveal improvements in lipid profiles, blood glucose control, and weight management, demonstrating the efficacy of tailored suggestions. Personalized methods outperform established recommendations in terms of individual health outcomes and adherence, according to comparative research. The identification of individual variability as well as response patterns highlights the significance of customizing guidance to account for distinct physiological parameters. Transparency, informed consent, privacy, including bias reduction are all included in the ethical framework. Data quality and the intricacy of genetic and environmental interactions are among the limitations. It is advised to prioritize high-quality and diversified datasets, deal with algorithmic biases, and promote multidisciplinary cooperation. Longitudinal studies, real-time data integration, as well as psychological component exploration should be the main areas of future research. This study offers hope for better public health outcomes by laying the groundwork for a more sophisticated and practical approach to nutrition&quot;,&quot;publisher&quot;:&quot;Institute of Electrical and Electronics Engineers Inc.&quot;,&quot;container-title-short&quot;:&quot;&quot;},&quot;isTemporary&quot;:false}]},{&quot;citationID&quot;:&quot;MENDELEY_CITATION_69a50d5e-5c0b-4588-bcbf-4e522939ac5d&quot;,&quot;properties&quot;:{&quot;noteIndex&quot;:0},&quot;isEdited&quot;:false,&quot;manualOverride&quot;:{&quot;isManuallyOverridden&quot;:false,&quot;citeprocText&quot;:&quot;(Zahiruddin &amp;#38; Musa, n.d.)&quot;,&quot;manualOverrideText&quot;:&quot;&quot;},&quot;citationTag&quot;:&quot;MENDELEY_CITATION_v3_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&quot;,&quot;citationItems&quot;:[{&quot;id&quot;:&quot;d6c3d594-b302-3c8d-8cf3-cdb0a67c3c28&quot;,&quot;itemData&quot;:{&quot;type&quot;:&quot;report&quot;,&quot;id&quot;:&quot;d6c3d594-b302-3c8d-8cf3-cdb0a67c3c28&quot;,&quot;title&quot;:&quot;Assessing Awareness and Perception of Verify Halal App: A Study on User Recognition and Understanding of the Application's Existence&quot;,&quot;groupId&quot;:&quot;433b070a-550b-3814-ad42-d02bf14b9866&quot;,&quot;author&quot;:[{&quot;family&quot;:&quot;Zahiruddin&quot;,&quot;given&quot;:&quot;Syed&quot;,&quot;parse-names&quot;:false,&quot;dropping-particle&quot;:&quot;&quot;,&quot;non-dropping-particle&quot;:&quot;&quot;},{&quot;family&quot;:&quot;Musa&quot;,&quot;given&quot;:&quot;Syed&quot;,&quot;parse-names&quot;:false,&quot;dropping-particle&quot;:&quot;&quot;,&quot;non-dropping-particle&quot;:&quot;&quot;}],&quot;URL&quot;:&quot;https://www.researchgate.net/publication/379341811&quot;,&quot;container-title-short&quot;:&quot;&quot;},&quot;isTemporary&quot;:false}]},{&quot;citationID&quot;:&quot;MENDELEY_CITATION_6a192691-42c7-4032-b02c-06ff100b7007&quot;,&quot;properties&quot;:{&quot;noteIndex&quot;:0},&quot;isEdited&quot;:false,&quot;manualOverride&quot;:{&quot;isManuallyOverridden&quot;:false,&quot;citeprocText&quot;:&quot;(Zahiruddin &amp;#38; Musa, n.d.)&quot;,&quot;manualOverrideText&quot;:&quot;&quot;},&quot;citationTag&quot;:&quot;MENDELEY_CITATION_v3_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&quot;,&quot;citationItems&quot;:[{&quot;id&quot;:&quot;d6c3d594-b302-3c8d-8cf3-cdb0a67c3c28&quot;,&quot;itemData&quot;:{&quot;type&quot;:&quot;report&quot;,&quot;id&quot;:&quot;d6c3d594-b302-3c8d-8cf3-cdb0a67c3c28&quot;,&quot;title&quot;:&quot;Assessing Awareness and Perception of Verify Halal App: A Study on User Recognition and Understanding of the Application's Existence&quot;,&quot;groupId&quot;:&quot;433b070a-550b-3814-ad42-d02bf14b9866&quot;,&quot;author&quot;:[{&quot;family&quot;:&quot;Zahiruddin&quot;,&quot;given&quot;:&quot;Syed&quot;,&quot;parse-names&quot;:false,&quot;dropping-particle&quot;:&quot;&quot;,&quot;non-dropping-particle&quot;:&quot;&quot;},{&quot;family&quot;:&quot;Musa&quot;,&quot;given&quot;:&quot;Syed&quot;,&quot;parse-names&quot;:false,&quot;dropping-particle&quot;:&quot;&quot;,&quot;non-dropping-particle&quot;:&quot;&quot;}],&quot;URL&quot;:&quot;https://www.researchgate.net/publication/379341811&quot;,&quot;container-title-short&quot;:&quot;&quot;},&quot;isTemporary&quot;:false}]},{&quot;citationID&quot;:&quot;MENDELEY_CITATION_ec8304ef-d2c3-4941-a947-6faf9efe0161&quot;,&quot;properties&quot;:{&quot;noteIndex&quot;:0},&quot;isEdited&quot;:false,&quot;manualOverride&quot;:{&quot;isManuallyOverridden&quot;:false,&quot;citeprocText&quot;:&quot;(Elahi et al., 2024)&quot;,&quot;manualOverrideText&quot;:&quot;&quot;},&quot;citationTag&quot;:&quot;MENDELEY_CITATION_v3_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&quot;,&quot;citationItems&quot;:[{&quot;id&quot;:&quot;01b62626-7a4e-3d44-85e4-4688754a51a3&quot;,&quot;itemData&quot;:{&quot;type&quot;:&quot;article-journal&quot;,&quot;id&quot;:&quot;01b62626-7a4e-3d44-85e4-4688754a51a3&quot;,&quot;title&quot;:&quot;Knowledge Graph Enhanced Contextualized Attention-Based Network for Responsible User-Specific Recommendation&quot;,&quot;groupId&quot;:&quot;433b070a-550b-3814-ad42-d02bf14b9866&quot;,&quot;author&quot;:[{&quot;family&quot;:&quot;Elahi&quot;,&quot;given&quot;:&quot;Ehsan&quot;,&quot;parse-names&quot;:false,&quot;dropping-particle&quot;:&quot;&quot;,&quot;non-dropping-particle&quot;:&quot;&quot;},{&quot;family&quot;:&quot;Anwar&quot;,&quot;given&quot;:&quot;Sajid&quot;,&quot;parse-names&quot;:false,&quot;dropping-particle&quot;:&quot;&quot;,&quot;non-dropping-particle&quot;:&quot;&quot;},{&quot;family&quot;:&quot;Shah&quot;,&quot;given&quot;:&quot;Babar&quot;,&quot;parse-names&quot;:false,&quot;dropping-particle&quot;:&quot;&quot;,&quot;non-dropping-particle&quot;:&quot;&quot;},{&quot;family&quot;:&quot;Halim&quot;,&quot;given&quot;:&quot;Zahid&quot;,&quot;parse-names&quot;:false,&quot;dropping-particle&quot;:&quot;&quot;,&quot;non-dropping-particle&quot;:&quot;&quot;},{&quot;family&quot;:&quot;Ullah&quot;,&quot;given&quot;:&quot;Abrar&quot;,&quot;parse-names&quot;:false,&quot;dropping-particle&quot;:&quot;&quot;,&quot;non-dropping-particle&quot;:&quot;&quot;},{&quot;family&quot;:&quot;Rida&quot;,&quot;given&quot;:&quot;Imad&quot;,&quot;parse-names&quot;:false,&quot;dropping-particle&quot;:&quot;&quot;,&quot;non-dropping-particle&quot;:&quot;&quot;},{&quot;family&quot;:&quot;Waqas&quot;,&quot;given&quot;:&quot;Muhammad&quot;,&quot;parse-names&quot;:false,&quot;dropping-particle&quot;:&quot;&quot;,&quot;non-dropping-particle&quot;:&quot;&quot;}],&quot;container-title&quot;:&quot;ACM Transactions on Intelligent Systems and Technology&quot;,&quot;DOI&quot;:&quot;10.1145/3641288&quot;,&quot;ISSN&quot;:&quot;2157-6904&quot;,&quot;issued&quot;:{&quot;date-parts&quot;:[[2024,1,22]]},&quot;abstract&quot;:&quot;With the ever-increasing dataset size and data storage capacity, there is a strong need to build systems that can effectively utilize these vast datasets to extract valuable information. Large datasets often exhibit sparsity and pose cold start problems, necessitating the development of responsible recommender systems. Knowledge graphs have utility in responsibly representing information related to recommendation scenarios. However, many studies overlook explicitly encoding contextual information, which is crucial for reducing the bias of multi-layer propagation. Additionally, existing methods stack multiple layers to encode high-order neighbor information, while disregarding the relational information between items and entities. This oversight hampers their ability to capture the collaborative signal latent in user-item interactions. This is particularly important in health informatics, where knowledge graphs consist of various entities connected to items through different relations. Ignoring the relational information renders them insufficient for modeling user preferences. This work presents an end-to-end recommendation framework named Knowledge Graph Enhanced Contextualized Attention-Based Network (KGCAN). It explicitly encodes both relational and contextual information of entities to preserve the original entity information. Furthermore, a user-specific attention mechanism is employed to capture personalized recommendations. The proposed model is validated on three benchmark datasets through extensive experiments. The experimental results demonstrate that KGCAN outperforms existing KG-based recommendation models. Additionally, a case study from the healthcare domain is discussed, highlighting the importance of attention mechanisms and high-order connectivity in the responsible recommendation system for health informatics.&quot;,&quot;publisher&quot;:&quot;Association for Computing Machinery (ACM)&quot;,&quot;container-title-short&quot;:&quot;ACM Trans Intell Syst Technol&quot;},&quot;isTemporary&quot;:false}]},{&quot;citationID&quot;:&quot;MENDELEY_CITATION_9b2d8903-d64e-4754-8e9a-10e991ae32e0&quot;,&quot;properties&quot;:{&quot;noteIndex&quot;:0},&quot;isEdited&quot;:false,&quot;manualOverride&quot;:{&quot;isManuallyOverridden&quot;:false,&quot;citeprocText&quot;:&quot;(Elahi et al., 2024)&quot;,&quot;manualOverrideText&quot;:&quot;&quot;},&quot;citationTag&quot;:&quot;MENDELEY_CITATION_v3_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&quot;,&quot;citationItems&quot;:[{&quot;id&quot;:&quot;01b62626-7a4e-3d44-85e4-4688754a51a3&quot;,&quot;itemData&quot;:{&quot;type&quot;:&quot;article-journal&quot;,&quot;id&quot;:&quot;01b62626-7a4e-3d44-85e4-4688754a51a3&quot;,&quot;title&quot;:&quot;Knowledge Graph Enhanced Contextualized Attention-Based Network for Responsible User-Specific Recommendation&quot;,&quot;groupId&quot;:&quot;433b070a-550b-3814-ad42-d02bf14b9866&quot;,&quot;author&quot;:[{&quot;family&quot;:&quot;Elahi&quot;,&quot;given&quot;:&quot;Ehsan&quot;,&quot;parse-names&quot;:false,&quot;dropping-particle&quot;:&quot;&quot;,&quot;non-dropping-particle&quot;:&quot;&quot;},{&quot;family&quot;:&quot;Anwar&quot;,&quot;given&quot;:&quot;Sajid&quot;,&quot;parse-names&quot;:false,&quot;dropping-particle&quot;:&quot;&quot;,&quot;non-dropping-particle&quot;:&quot;&quot;},{&quot;family&quot;:&quot;Shah&quot;,&quot;given&quot;:&quot;Babar&quot;,&quot;parse-names&quot;:false,&quot;dropping-particle&quot;:&quot;&quot;,&quot;non-dropping-particle&quot;:&quot;&quot;},{&quot;family&quot;:&quot;Halim&quot;,&quot;given&quot;:&quot;Zahid&quot;,&quot;parse-names&quot;:false,&quot;dropping-particle&quot;:&quot;&quot;,&quot;non-dropping-particle&quot;:&quot;&quot;},{&quot;family&quot;:&quot;Ullah&quot;,&quot;given&quot;:&quot;Abrar&quot;,&quot;parse-names&quot;:false,&quot;dropping-particle&quot;:&quot;&quot;,&quot;non-dropping-particle&quot;:&quot;&quot;},{&quot;family&quot;:&quot;Rida&quot;,&quot;given&quot;:&quot;Imad&quot;,&quot;parse-names&quot;:false,&quot;dropping-particle&quot;:&quot;&quot;,&quot;non-dropping-particle&quot;:&quot;&quot;},{&quot;family&quot;:&quot;Waqas&quot;,&quot;given&quot;:&quot;Muhammad&quot;,&quot;parse-names&quot;:false,&quot;dropping-particle&quot;:&quot;&quot;,&quot;non-dropping-particle&quot;:&quot;&quot;}],&quot;container-title&quot;:&quot;ACM Transactions on Intelligent Systems and Technology&quot;,&quot;DOI&quot;:&quot;10.1145/3641288&quot;,&quot;ISSN&quot;:&quot;2157-6904&quot;,&quot;issued&quot;:{&quot;date-parts&quot;:[[2024,1,22]]},&quot;abstract&quot;:&quot;With the ever-increasing dataset size and data storage capacity, there is a strong need to build systems that can effectively utilize these vast datasets to extract valuable information. Large datasets often exhibit sparsity and pose cold start problems, necessitating the development of responsible recommender systems. Knowledge graphs have utility in responsibly representing information related to recommendation scenarios. However, many studies overlook explicitly encoding contextual information, which is crucial for reducing the bias of multi-layer propagation. Additionally, existing methods stack multiple layers to encode high-order neighbor information, while disregarding the relational information between items and entities. This oversight hampers their ability to capture the collaborative signal latent in user-item interactions. This is particularly important in health informatics, where knowledge graphs consist of various entities connected to items through different relations. Ignoring the relational information renders them insufficient for modeling user preferences. This work presents an end-to-end recommendation framework named Knowledge Graph Enhanced Contextualized Attention-Based Network (KGCAN). It explicitly encodes both relational and contextual information of entities to preserve the original entity information. Furthermore, a user-specific attention mechanism is employed to capture personalized recommendations. The proposed model is validated on three benchmark datasets through extensive experiments. The experimental results demonstrate that KGCAN outperforms existing KG-based recommendation models. Additionally, a case study from the healthcare domain is discussed, highlighting the importance of attention mechanisms and high-order connectivity in the responsible recommendation system for health informatics.&quot;,&quot;publisher&quot;:&quot;Association for Computing Machinery (ACM)&quot;,&quot;container-title-short&quot;:&quot;ACM Trans Intell Syst Technol&quot;},&quot;isTemporary&quot;:false}]},{&quot;citationID&quot;:&quot;MENDELEY_CITATION_86a3b72a-a753-4ca9-bd2c-5090763fcaf8&quot;,&quot;properties&quot;:{&quot;noteIndex&quot;:0},&quot;isEdited&quot;:false,&quot;manualOverride&quot;:{&quot;isManuallyOverridden&quot;:false,&quot;citeprocText&quot;:&quot;(Zahiruddin &amp;#38; Musa, n.d.)&quot;,&quot;manualOverrideText&quot;:&quot;&quot;},&quot;citationTag&quot;:&quot;MENDELEY_CITATION_v3_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&quot;,&quot;citationItems&quot;:[{&quot;id&quot;:&quot;d6c3d594-b302-3c8d-8cf3-cdb0a67c3c28&quot;,&quot;itemData&quot;:{&quot;type&quot;:&quot;report&quot;,&quot;id&quot;:&quot;d6c3d594-b302-3c8d-8cf3-cdb0a67c3c28&quot;,&quot;title&quot;:&quot;Assessing Awareness and Perception of Verify Halal App: A Study on User Recognition and Understanding of the Application's Existence&quot;,&quot;groupId&quot;:&quot;433b070a-550b-3814-ad42-d02bf14b9866&quot;,&quot;author&quot;:[{&quot;family&quot;:&quot;Zahiruddin&quot;,&quot;given&quot;:&quot;Syed&quot;,&quot;parse-names&quot;:false,&quot;dropping-particle&quot;:&quot;&quot;,&quot;non-dropping-particle&quot;:&quot;&quot;},{&quot;family&quot;:&quot;Musa&quot;,&quot;given&quot;:&quot;Syed&quot;,&quot;parse-names&quot;:false,&quot;dropping-particle&quot;:&quot;&quot;,&quot;non-dropping-particle&quot;:&quot;&quot;}],&quot;URL&quot;:&quot;https://www.researchgate.net/publication/379341811&quot;,&quot;container-title-short&quot;:&quot;&quot;},&quot;isTemporary&quot;:false}]},{&quot;citationID&quot;:&quot;MENDELEY_CITATION_b19c1e8e-096d-4f9c-ba00-467f8eaecb70&quot;,&quot;properties&quot;:{&quot;noteIndex&quot;:0},&quot;isEdited&quot;:false,&quot;manualOverride&quot;:{&quot;isManuallyOverridden&quot;:false,&quot;citeprocText&quot;:&quot;(Varshney et al., 2023)&quot;,&quot;manualOverrideText&quot;:&quot;&quot;},&quot;citationTag&quot;:&quot;MENDELEY_CITATION_v3_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&quot;,&quot;citationItems&quot;:[{&quot;id&quot;:&quot;35985e51-30f1-35b2-aa16-b15deb05c8e3&quot;,&quot;itemData&quot;:{&quot;type&quot;:&quot;paper-conference&quot;,&quot;id&quot;:&quot;35985e51-30f1-35b2-aa16-b15deb05c8e3&quot;,&quot;title&quot;:&quot;Personalized Dietary Recommendations Using Machine Learning: A Comprehensive Review&quot;,&quot;groupId&quot;:&quot;433b070a-550b-3814-ad42-d02bf14b9866&quot;,&quot;author&quot;:[{&quot;family&quot;:&quot;Varshney&quot;,&quot;given&quot;:&quot;Neeraj&quot;,&quot;parse-names&quot;:false,&quot;dropping-particle&quot;:&quot;&quot;,&quot;non-dropping-particle&quot;:&quot;&quot;},{&quot;family&quot;:&quot;Jadhav&quot;,&quot;given&quot;:&quot;Netaji&quot;,&quot;parse-names&quot;:false,&quot;dropping-particle&quot;:&quot;&quot;,&quot;non-dropping-particle&quot;:&quot;&quot;},{&quot;family&quot;:&quot;Gupta&quot;,&quot;given&quot;:&quot;Kirti&quot;,&quot;parse-names&quot;:false,&quot;dropping-particle&quot;:&quot;&quot;,&quot;non-dropping-particle&quot;:&quot;&quot;},{&quot;family&quot;:&quot;Mate&quot;,&quot;given&quot;:&quot;Nilesh R.&quot;,&quot;parse-names&quot;:false,&quot;dropping-particle&quot;:&quot;&quot;,&quot;non-dropping-particle&quot;:&quot;&quot;},{&quot;family&quot;:&quot;Rose&quot;,&quot;given&quot;:&quot;Anthony&quot;,&quot;parse-names&quot;:false,&quot;dropping-particle&quot;:&quot;&quot;,&quot;non-dropping-particle&quot;:&quot;&quot;},{&quot;family&quot;:&quot;Kumar&quot;,&quot;given&quot;:&quot;Purushottam&quot;,&quot;parse-names&quot;:false,&quot;dropping-particle&quot;:&quot;&quot;,&quot;non-dropping-particle&quot;:&quot;&quot;}],&quot;container-title&quot;:&quot;International Conference on Artificial Intelligence for Innovations in Healthcare Industries, ICAIIHI 2023&quot;,&quot;DOI&quot;:&quot;10.1109/ICAIIHI57871.2023.10489126&quot;,&quot;ISBN&quot;:&quot;9798350330915&quot;,&quot;issued&quot;:{&quot;date-parts&quot;:[[2023]]},&quot;abstract&quot;:&quot;This thorough analysis investigates how machine learning could potentially be used to provide individualized dietary advice, which could possibly revolutionize the field of nutrition research. A deductive method is used with an interpretivist mindset, making use of secondary data collecting and a descriptive research methodology. The outcomes reveal improvements in lipid profiles, blood glucose control, and weight management, demonstrating the efficacy of tailored suggestions. Personalized methods outperform established recommendations in terms of individual health outcomes and adherence, according to comparative research. The identification of individual variability as well as response patterns highlights the significance of customizing guidance to account for distinct physiological parameters. Transparency, informed consent, privacy, including bias reduction are all included in the ethical framework. Data quality and the intricacy of genetic and environmental interactions are among the limitations. It is advised to prioritize high-quality and diversified datasets, deal with algorithmic biases, and promote multidisciplinary cooperation. Longitudinal studies, real-time data integration, as well as psychological component exploration should be the main areas of future research. This study offers hope for better public health outcomes by laying the groundwork for a more sophisticated and practical approach to nutrition&quot;,&quot;publisher&quot;:&quot;Institute of Electrical and Electronics Engineers Inc.&quot;,&quot;container-title-short&quot;:&quot;&quot;},&quot;isTemporary&quot;:false}]},{&quot;citationID&quot;:&quot;MENDELEY_CITATION_3a56ae54-7880-42a4-aa3d-194eefb3a644&quot;,&quot;properties&quot;:{&quot;noteIndex&quot;:0},&quot;isEdited&quot;:false,&quot;manualOverride&quot;:{&quot;isManuallyOverridden&quot;:false,&quot;citeprocText&quot;:&quot;(Muhd Hafeez Khan et al., 2023)&quot;,&quot;manualOverrideText&quot;:&quot;&quot;},&quot;citationTag&quot;:&quot;MENDELEY_CITATION_v3_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&quot;,&quot;citationItems&quot;:[{&quot;id&quot;:&quot;fea0b5ea-d102-32e5-8b94-df6c41172d81&quot;,&quot;itemData&quot;:{&quot;type&quot;:&quot;paper-conference&quot;,&quot;id&quot;:&quot;fea0b5ea-d102-32e5-8b94-df6c41172d81&quot;,&quot;title&quot;:&quot;Diet Recommendation Expert System for Hypertension Patients&quot;,&quot;groupId&quot;:&quot;433b070a-550b-3814-ad42-d02bf14b9866&quot;,&quot;author&quot;:[{&quot;family&quot;:&quot;Muhd Hafeez Khan&quot;,&quot;given&quot;:&quot;Hadirah Khan&quot;,&quot;parse-names&quot;:false,&quot;dropping-particle&quot;:&quot;&quot;,&quot;non-dropping-particle&quot;:&quot;&quot;},{&quot;family&quot;:&quot;Nordin&quot;,&quot;given&quot;:&quot;Sharifalillah&quot;,&quot;parse-names&quot;:false,&quot;dropping-particle&quot;:&quot;&quot;,&quot;non-dropping-particle&quot;:&quot;&quot;},{&quot;family&quot;:&quot;Hamid&quot;,&quot;given&quot;:&quot;Mohd Ramadan Ab&quot;,&quot;parse-names&quot;:false,&quot;dropping-particle&quot;:&quot;&quot;,&quot;non-dropping-particle&quot;:&quot;&quot;}],&quot;container-title&quot;:&quot;8th International Conference on Recent Advances and Innovations in Engineering: Empowering Computing, Analytics, and Engineering Through Digital Innovation, ICRAIE 2023&quot;,&quot;DOI&quot;:&quot;10.1109/ICRAIE59459.2023.10468502&quot;,&quot;ISBN&quot;:&quot;9798350315516&quot;,&quot;issued&quot;:{&quot;date-parts&quot;:[[2023]]},&quot;abstract&quot;:&quot;Hypertension is a leading modifiable risk factor for cardiovascular disease and death worldwide, with a high prevalence in Malaysia. This study develops a web-based diet recommendation system for patients with hypertension patients using an expert system. The system includes a knowledge base on the Dietary Approaches to Stop Hypertension (DASH) diet for hypertension patients, a calorie, body mass index (BMI) calculation tool, a food database, and a dietary assessment to gather information about the user's salt diet. The study uses the Agile model, which comprises four phases: planning and requirements, design and analysis, development, and testing. The system allows individuals with hypertension to take control of their health and improve their quality of life through better nutrition. Overall, this system is a successful technological tool for assisting individuals with hypertension to maintain a healthy weight and blood pressure levels.&quot;,&quot;publisher&quot;:&quot;Institute of Electrical and Electronics Engineers Inc.&quot;,&quot;container-title-short&quot;:&quot;&quot;},&quot;isTemporary&quot;:false}]}]"/>
     <we:property name="MENDELEY_CITATIONS_STYLE" value="{&quot;id&quot;:&quot;https://www.zotero.org/styles/apa&quot;,&quot;title&quot;:&quot;American Psychological Association 7th edition&quot;,&quot;format&quot;:&quot;author-date&quot;,&quot;defaultLocale&quot;:null,&quot;isLocaleCodeValid&quot;:true}"/>
   </we:properties>
   <we:bindings/>
